--- a/docs/Simple Chat service.docx
+++ b/docs/Simple Chat service.docx
@@ -1940,7 +1940,7 @@
       </w:pPr>
       <w:r>
         <w:pict w14:anchorId="4EE22E7B">
-          <v:rect id="_x0000_i1031" style="width:0;height:1.5pt" o:hralign="center" o:hrstd="t" o:hr="t" fillcolor="#a0a0a0" stroked="f"/>
+          <v:rect id="_x0000_i1025" style="width:0;height:1.5pt" o:hralign="center" o:hrstd="t" o:hr="t" fillcolor="#a0a0a0" stroked="f"/>
         </w:pict>
       </w:r>
     </w:p>
@@ -3066,6 +3066,7335 @@
       <w:pPr>
         <w:pStyle w:val="NoSpacing"/>
       </w:pPr>
+    </w:p>
+    <w:p>
+      <w:pPr>
+        <w:pStyle w:val="NoSpacing"/>
+      </w:pPr>
+    </w:p>
+    <w:p>
+      <w:pPr>
+        <w:pStyle w:val="NoSpacing"/>
+        <w:pBdr>
+          <w:bottom w:val="double" w:sz="6" w:space="1" w:color="auto"/>
+        </w:pBdr>
+      </w:pPr>
+    </w:p>
+    <w:p>
+      <w:pPr>
+        <w:pStyle w:val="NoSpacing"/>
+      </w:pPr>
+    </w:p>
+    <w:p>
+      <w:pPr>
+        <w:pStyle w:val="NoSpacing"/>
+      </w:pPr>
+      <w:r>
+        <w:t xml:space="preserve">You're welcome! I'm glad the changes worked for you. Now, let's dive into your next question: </w:t>
+      </w:r>
+      <w:r>
+        <w:rPr>
+          <w:b/>
+          <w:bCs/>
+        </w:rPr>
+        <w:t>What is a chat room, and how do you create a chat group?</w:t>
+      </w:r>
+    </w:p>
+    <w:p>
+      <w:pPr>
+        <w:pStyle w:val="NoSpacing"/>
+        <w:rPr>
+          <w:b/>
+          <w:bCs/>
+        </w:rPr>
+      </w:pPr>
+      <w:r>
+        <w:rPr>
+          <w:b/>
+          <w:bCs/>
+        </w:rPr>
+        <w:t>What is a Chat Room?</w:t>
+      </w:r>
+    </w:p>
+    <w:p>
+      <w:pPr>
+        <w:pStyle w:val="NoSpacing"/>
+      </w:pPr>
+      <w:r>
+        <w:t xml:space="preserve">In the context of chat applications, a </w:t>
+      </w:r>
+      <w:r>
+        <w:rPr>
+          <w:b/>
+          <w:bCs/>
+        </w:rPr>
+        <w:t>chat room</w:t>
+      </w:r>
+      <w:r>
+        <w:t xml:space="preserve"> is a virtual space where multiple users can join and send messages to each other in real time. A chat room can be public or private, and it can serve various purposes, such as a group discussion, a team conversation, or a community hangout.</w:t>
+      </w:r>
+    </w:p>
+    <w:p>
+      <w:pPr>
+        <w:pStyle w:val="NoSpacing"/>
+      </w:pPr>
+      <w:r>
+        <w:t xml:space="preserve">In </w:t>
+      </w:r>
+      <w:r>
+        <w:rPr>
+          <w:b/>
+          <w:bCs/>
+        </w:rPr>
+        <w:t>group chats</w:t>
+      </w:r>
+      <w:r>
+        <w:t xml:space="preserve">, all participants can send and receive messages. These messages are broadcast to everyone within the room. So, when you're talking about a </w:t>
+      </w:r>
+      <w:r>
+        <w:rPr>
+          <w:b/>
+          <w:bCs/>
+        </w:rPr>
+        <w:t>chat group</w:t>
+      </w:r>
+      <w:r>
+        <w:t xml:space="preserve">, you're essentially talking about a </w:t>
+      </w:r>
+      <w:r>
+        <w:rPr>
+          <w:b/>
+          <w:bCs/>
+        </w:rPr>
+        <w:t>chat room</w:t>
+      </w:r>
+      <w:r>
+        <w:t xml:space="preserve"> with multiple recipients.</w:t>
+      </w:r>
+    </w:p>
+    <w:p>
+      <w:pPr>
+        <w:pStyle w:val="NoSpacing"/>
+        <w:rPr>
+          <w:b/>
+          <w:bCs/>
+        </w:rPr>
+      </w:pPr>
+      <w:r>
+        <w:rPr>
+          <w:b/>
+          <w:bCs/>
+        </w:rPr>
+        <w:t>Creating a Chat Group (Chat Room)</w:t>
+      </w:r>
+    </w:p>
+    <w:p>
+      <w:pPr>
+        <w:pStyle w:val="NoSpacing"/>
+      </w:pPr>
+      <w:r>
+        <w:t xml:space="preserve">To implement a </w:t>
+      </w:r>
+      <w:r>
+        <w:rPr>
+          <w:b/>
+          <w:bCs/>
+        </w:rPr>
+        <w:t>chat group</w:t>
+      </w:r>
+      <w:r>
+        <w:t xml:space="preserve"> in your app, we need to modify your existing code to allow users to join a group and exchange messages in that group. Here’s how you can go about it:</w:t>
+      </w:r>
+    </w:p>
+    <w:p>
+      <w:pPr>
+        <w:pStyle w:val="NoSpacing"/>
+        <w:rPr>
+          <w:b/>
+          <w:bCs/>
+        </w:rPr>
+      </w:pPr>
+      <w:r>
+        <w:rPr>
+          <w:b/>
+          <w:bCs/>
+        </w:rPr>
+        <w:lastRenderedPageBreak/>
+        <w:t>1. Backend (Server) Changes</w:t>
+      </w:r>
+    </w:p>
+    <w:p>
+      <w:pPr>
+        <w:pStyle w:val="NoSpacing"/>
+      </w:pPr>
+      <w:r>
+        <w:t xml:space="preserve">To support chat rooms, you'll need to use </w:t>
+      </w:r>
+      <w:r>
+        <w:rPr>
+          <w:b/>
+          <w:bCs/>
+        </w:rPr>
+        <w:t>Socket.IO</w:t>
+      </w:r>
+      <w:r>
+        <w:t>'s join and leave features, which allow users to join or leave specific rooms (which can be treated as groups).</w:t>
+      </w:r>
+    </w:p>
+    <w:p>
+      <w:pPr>
+        <w:pStyle w:val="NoSpacing"/>
+        <w:numPr>
+          <w:ilvl w:val="0"/>
+          <w:numId w:val="8"/>
+        </w:numPr>
+      </w:pPr>
+      <w:r>
+        <w:t xml:space="preserve">When a user selects a </w:t>
+      </w:r>
+      <w:r>
+        <w:rPr>
+          <w:b/>
+          <w:bCs/>
+        </w:rPr>
+        <w:t>group chat</w:t>
+      </w:r>
+      <w:r>
+        <w:t xml:space="preserve"> (such as "Fam Bam"), they can </w:t>
+      </w:r>
+      <w:r>
+        <w:rPr>
+          <w:b/>
+          <w:bCs/>
+        </w:rPr>
+        <w:t>join a room</w:t>
+      </w:r>
+      <w:r>
+        <w:t xml:space="preserve"> associated with that group.</w:t>
+      </w:r>
+    </w:p>
+    <w:p>
+      <w:pPr>
+        <w:pStyle w:val="NoSpacing"/>
+        <w:numPr>
+          <w:ilvl w:val="0"/>
+          <w:numId w:val="8"/>
+        </w:numPr>
+      </w:pPr>
+      <w:r>
+        <w:t>Once they're in the room, any message sent to that room will be broadcast to all users currently in that room.</w:t>
+      </w:r>
+    </w:p>
+    <w:p>
+      <w:pPr>
+        <w:pStyle w:val="NoSpacing"/>
+        <w:rPr>
+          <w:b/>
+          <w:bCs/>
+        </w:rPr>
+      </w:pPr>
+      <w:r>
+        <w:rPr>
+          <w:b/>
+          <w:bCs/>
+        </w:rPr>
+        <w:t>Server Side Changes:</w:t>
+      </w:r>
+    </w:p>
+    <w:p>
+      <w:pPr>
+        <w:pStyle w:val="NoSpacing"/>
+      </w:pPr>
+      <w:r>
+        <w:t>Here’s how you can modify your backend to support chat rooms:</w:t>
+      </w:r>
+    </w:p>
+    <w:p>
+      <w:pPr>
+        <w:pStyle w:val="NoSpacing"/>
+      </w:pPr>
+      <w:r>
+        <w:t>// server.js</w:t>
+      </w:r>
+    </w:p>
+    <w:p>
+      <w:pPr>
+        <w:pStyle w:val="NoSpacing"/>
+      </w:pPr>
+    </w:p>
+    <w:p>
+      <w:pPr>
+        <w:pStyle w:val="NoSpacing"/>
+      </w:pPr>
+      <w:r>
+        <w:t>const express = require('express');</w:t>
+      </w:r>
+    </w:p>
+    <w:p>
+      <w:pPr>
+        <w:pStyle w:val="NoSpacing"/>
+      </w:pPr>
+      <w:r>
+        <w:t>const http = require('http');</w:t>
+      </w:r>
+    </w:p>
+    <w:p>
+      <w:pPr>
+        <w:pStyle w:val="NoSpacing"/>
+      </w:pPr>
+      <w:r>
+        <w:t>const socketIo = require('socket.io');</w:t>
+      </w:r>
+    </w:p>
+    <w:p>
+      <w:pPr>
+        <w:pStyle w:val="NoSpacing"/>
+      </w:pPr>
+      <w:r>
+        <w:t>const path = require('path'); // Add path module</w:t>
+      </w:r>
+    </w:p>
+    <w:p>
+      <w:pPr>
+        <w:pStyle w:val="NoSpacing"/>
+      </w:pPr>
+    </w:p>
+    <w:p>
+      <w:pPr>
+        <w:pStyle w:val="NoSpacing"/>
+      </w:pPr>
+      <w:r>
+        <w:t>const app = express();</w:t>
+      </w:r>
+    </w:p>
+    <w:p>
+      <w:pPr>
+        <w:pStyle w:val="NoSpacing"/>
+      </w:pPr>
+      <w:r>
+        <w:t>const server = http.createServer(app);</w:t>
+      </w:r>
+    </w:p>
+    <w:p>
+      <w:pPr>
+        <w:pStyle w:val="NoSpacing"/>
+      </w:pPr>
+      <w:r>
+        <w:t>const io = socketIo(server, {</w:t>
+      </w:r>
+    </w:p>
+    <w:p>
+      <w:pPr>
+        <w:pStyle w:val="NoSpacing"/>
+      </w:pPr>
+      <w:r>
+        <w:t xml:space="preserve">  cors: {</w:t>
+      </w:r>
+    </w:p>
+    <w:p>
+      <w:pPr>
+        <w:pStyle w:val="NoSpacing"/>
+      </w:pPr>
+      <w:r>
+        <w:t xml:space="preserve">    origin: ["http://localhost:3000", "http://127.0.0.1:5500"], // Front end served from same port</w:t>
+      </w:r>
+    </w:p>
+    <w:p>
+      <w:pPr>
+        <w:pStyle w:val="NoSpacing"/>
+      </w:pPr>
+      <w:r>
+        <w:t xml:space="preserve">    methods: ["GET", "POST"],</w:t>
+      </w:r>
+    </w:p>
+    <w:p>
+      <w:pPr>
+        <w:pStyle w:val="NoSpacing"/>
+      </w:pPr>
+      <w:r>
+        <w:t xml:space="preserve">  },</w:t>
+      </w:r>
+    </w:p>
+    <w:p>
+      <w:pPr>
+        <w:pStyle w:val="NoSpacing"/>
+      </w:pPr>
+      <w:r>
+        <w:t>});</w:t>
+      </w:r>
+    </w:p>
+    <w:p>
+      <w:pPr>
+        <w:pStyle w:val="NoSpacing"/>
+      </w:pPr>
+    </w:p>
+    <w:p>
+      <w:pPr>
+        <w:pStyle w:val="NoSpacing"/>
+      </w:pPr>
+      <w:r>
+        <w:t>// Serve static files from the FrontEnd folder</w:t>
+      </w:r>
+    </w:p>
+    <w:p>
+      <w:pPr>
+        <w:pStyle w:val="NoSpacing"/>
+      </w:pPr>
+      <w:r>
+        <w:t>app.use(express.static(path.join(__dirname, '../FrontEnd')));</w:t>
+      </w:r>
+    </w:p>
+    <w:p>
+      <w:pPr>
+        <w:pStyle w:val="NoSpacing"/>
+      </w:pPr>
+    </w:p>
+    <w:p>
+      <w:pPr>
+        <w:pStyle w:val="NoSpacing"/>
+      </w:pPr>
+      <w:r>
+        <w:t>// Serve index.html for the root route</w:t>
+      </w:r>
+    </w:p>
+    <w:p>
+      <w:pPr>
+        <w:pStyle w:val="NoSpacing"/>
+      </w:pPr>
+      <w:r>
+        <w:t>app.get('/', (req, res) =&gt; {</w:t>
+      </w:r>
+    </w:p>
+    <w:p>
+      <w:pPr>
+        <w:pStyle w:val="NoSpacing"/>
+      </w:pPr>
+      <w:r>
+        <w:t xml:space="preserve">  res.sendFile(path.join(__dirname, '../FrontEnd', 'index.html'));</w:t>
+      </w:r>
+    </w:p>
+    <w:p>
+      <w:pPr>
+        <w:pStyle w:val="NoSpacing"/>
+      </w:pPr>
+      <w:r>
+        <w:t>});</w:t>
+      </w:r>
+    </w:p>
+    <w:p>
+      <w:pPr>
+        <w:pStyle w:val="NoSpacing"/>
+      </w:pPr>
+    </w:p>
+    <w:p>
+      <w:pPr>
+        <w:pStyle w:val="NoSpacing"/>
+      </w:pPr>
+      <w:r>
+        <w:t>// Real-time chat using Socket.IO</w:t>
+      </w:r>
+    </w:p>
+    <w:p>
+      <w:pPr>
+        <w:pStyle w:val="NoSpacing"/>
+      </w:pPr>
+      <w:r>
+        <w:t>io.on('connection', (socket) =&gt; {</w:t>
+      </w:r>
+    </w:p>
+    <w:p>
+      <w:pPr>
+        <w:pStyle w:val="NoSpacing"/>
+      </w:pPr>
+      <w:r>
+        <w:t xml:space="preserve">  console.log(`${socket.id} : user connected`);</w:t>
+      </w:r>
+    </w:p>
+    <w:p>
+      <w:pPr>
+        <w:pStyle w:val="NoSpacing"/>
+      </w:pPr>
+    </w:p>
+    <w:p>
+      <w:pPr>
+        <w:pStyle w:val="NoSpacing"/>
+      </w:pPr>
+      <w:r>
+        <w:t xml:space="preserve">  // Handle joining a group (chat room)</w:t>
+      </w:r>
+    </w:p>
+    <w:p>
+      <w:pPr>
+        <w:pStyle w:val="NoSpacing"/>
+      </w:pPr>
+      <w:r>
+        <w:t xml:space="preserve">  socket.on('joinRoom', (room) =&gt; {</w:t>
+      </w:r>
+    </w:p>
+    <w:p>
+      <w:pPr>
+        <w:pStyle w:val="NoSpacing"/>
+      </w:pPr>
+      <w:r>
+        <w:t xml:space="preserve">    socket.join(room); // User joins the room</w:t>
+      </w:r>
+    </w:p>
+    <w:p>
+      <w:pPr>
+        <w:pStyle w:val="NoSpacing"/>
+      </w:pPr>
+      <w:r>
+        <w:t xml:space="preserve">    console.log(`${socket.id} joined room ${room}`);</w:t>
+      </w:r>
+    </w:p>
+    <w:p>
+      <w:pPr>
+        <w:pStyle w:val="NoSpacing"/>
+      </w:pPr>
+      <w:r>
+        <w:t xml:space="preserve">  });</w:t>
+      </w:r>
+    </w:p>
+    <w:p>
+      <w:pPr>
+        <w:pStyle w:val="NoSpacing"/>
+      </w:pPr>
+    </w:p>
+    <w:p>
+      <w:pPr>
+        <w:pStyle w:val="NoSpacing"/>
+      </w:pPr>
+      <w:r>
+        <w:t xml:space="preserve">  // Handle sending messages to a room</w:t>
+      </w:r>
+    </w:p>
+    <w:p>
+      <w:pPr>
+        <w:pStyle w:val="NoSpacing"/>
+      </w:pPr>
+      <w:r>
+        <w:t xml:space="preserve">  socket.on('chatMessage', (data) =&gt; {</w:t>
+      </w:r>
+    </w:p>
+    <w:p>
+      <w:pPr>
+        <w:pStyle w:val="NoSpacing"/>
+      </w:pPr>
+      <w:r>
+        <w:t xml:space="preserve">    io.to(data.room).emit('chatMessage', data); // Broadcast message to the room</w:t>
+      </w:r>
+    </w:p>
+    <w:p>
+      <w:pPr>
+        <w:pStyle w:val="NoSpacing"/>
+      </w:pPr>
+      <w:r>
+        <w:t xml:space="preserve">    console.log(data);</w:t>
+      </w:r>
+    </w:p>
+    <w:p>
+      <w:pPr>
+        <w:pStyle w:val="NoSpacing"/>
+      </w:pPr>
+      <w:r>
+        <w:t xml:space="preserve">  });</w:t>
+      </w:r>
+    </w:p>
+    <w:p>
+      <w:pPr>
+        <w:pStyle w:val="NoSpacing"/>
+      </w:pPr>
+    </w:p>
+    <w:p>
+      <w:pPr>
+        <w:pStyle w:val="NoSpacing"/>
+      </w:pPr>
+      <w:r>
+        <w:t xml:space="preserve">  // Handle user disconnecting</w:t>
+      </w:r>
+    </w:p>
+    <w:p>
+      <w:pPr>
+        <w:pStyle w:val="NoSpacing"/>
+      </w:pPr>
+      <w:r>
+        <w:t xml:space="preserve">  socket.on('disconnect', () =&gt; {</w:t>
+      </w:r>
+    </w:p>
+    <w:p>
+      <w:pPr>
+        <w:pStyle w:val="NoSpacing"/>
+      </w:pPr>
+      <w:r>
+        <w:t xml:space="preserve">    io.emit('chatMessage', `${socket.id} : user disconnected`)</w:t>
+      </w:r>
+    </w:p>
+    <w:p>
+      <w:pPr>
+        <w:pStyle w:val="NoSpacing"/>
+      </w:pPr>
+      <w:r>
+        <w:t xml:space="preserve">  });</w:t>
+      </w:r>
+    </w:p>
+    <w:p>
+      <w:pPr>
+        <w:pStyle w:val="NoSpacing"/>
+      </w:pPr>
+      <w:r>
+        <w:t>});</w:t>
+      </w:r>
+    </w:p>
+    <w:p>
+      <w:pPr>
+        <w:pStyle w:val="NoSpacing"/>
+      </w:pPr>
+    </w:p>
+    <w:p>
+      <w:pPr>
+        <w:pStyle w:val="NoSpacing"/>
+      </w:pPr>
+      <w:r>
+        <w:t>const port = 3000;</w:t>
+      </w:r>
+    </w:p>
+    <w:p>
+      <w:pPr>
+        <w:pStyle w:val="NoSpacing"/>
+      </w:pPr>
+      <w:r>
+        <w:t>server.listen(port, () =&gt; {</w:t>
+      </w:r>
+    </w:p>
+    <w:p>
+      <w:pPr>
+        <w:pStyle w:val="NoSpacing"/>
+      </w:pPr>
+      <w:r>
+        <w:t xml:space="preserve">  console.log('Chat Server is running on http://localhost:3000');</w:t>
+      </w:r>
+    </w:p>
+    <w:p>
+      <w:pPr>
+        <w:pStyle w:val="NoSpacing"/>
+      </w:pPr>
+      <w:r>
+        <w:t>});</w:t>
+      </w:r>
+    </w:p>
+    <w:p>
+      <w:pPr>
+        <w:pStyle w:val="NoSpacing"/>
+        <w:rPr>
+          <w:b/>
+          <w:bCs/>
+        </w:rPr>
+      </w:pPr>
+      <w:r>
+        <w:rPr>
+          <w:b/>
+          <w:bCs/>
+        </w:rPr>
+        <w:t>Explanation of Changes:</w:t>
+      </w:r>
+    </w:p>
+    <w:p>
+      <w:pPr>
+        <w:pStyle w:val="NoSpacing"/>
+        <w:numPr>
+          <w:ilvl w:val="0"/>
+          <w:numId w:val="9"/>
+        </w:numPr>
+      </w:pPr>
+      <w:r>
+        <w:rPr>
+          <w:b/>
+          <w:bCs/>
+        </w:rPr>
+        <w:t>socket.join(room)</w:t>
+      </w:r>
+      <w:r>
+        <w:t>: This allows a user to join a specific room, which can be identified by the room name (e.g., "Fam Bam").</w:t>
+      </w:r>
+    </w:p>
+    <w:p>
+      <w:pPr>
+        <w:pStyle w:val="NoSpacing"/>
+        <w:numPr>
+          <w:ilvl w:val="0"/>
+          <w:numId w:val="9"/>
+        </w:numPr>
+      </w:pPr>
+      <w:r>
+        <w:rPr>
+          <w:b/>
+          <w:bCs/>
+        </w:rPr>
+        <w:t>io.to(room).emit('chatMessage', data)</w:t>
+      </w:r>
+      <w:r>
+        <w:t>: This broadcasts the message to everyone in the specified room.</w:t>
+      </w:r>
+    </w:p>
+    <w:p>
+      <w:pPr>
+        <w:pStyle w:val="NoSpacing"/>
+      </w:pPr>
+      <w:r>
+        <w:pict w14:anchorId="38E060A0">
+          <v:rect id="_x0000_i1044" style="width:0;height:1.5pt" o:hralign="center" o:hrstd="t" o:hr="t" fillcolor="#a0a0a0" stroked="f"/>
+        </w:pict>
+      </w:r>
+    </w:p>
+    <w:p>
+      <w:pPr>
+        <w:pStyle w:val="NoSpacing"/>
+        <w:rPr>
+          <w:b/>
+          <w:bCs/>
+        </w:rPr>
+      </w:pPr>
+      <w:r>
+        <w:rPr>
+          <w:b/>
+          <w:bCs/>
+        </w:rPr>
+        <w:t>2. Frontend (Client) Changes</w:t>
+      </w:r>
+    </w:p>
+    <w:p>
+      <w:pPr>
+        <w:pStyle w:val="NoSpacing"/>
+      </w:pPr>
+      <w:r>
+        <w:t xml:space="preserve">On the frontend side, you need to allow users to select a </w:t>
+      </w:r>
+      <w:r>
+        <w:rPr>
+          <w:b/>
+          <w:bCs/>
+        </w:rPr>
+        <w:t>chat room</w:t>
+      </w:r>
+      <w:r>
+        <w:t xml:space="preserve"> (like "Fam Bam") and send/receive messages to/from that room.</w:t>
+      </w:r>
+    </w:p>
+    <w:p>
+      <w:pPr>
+        <w:pStyle w:val="NoSpacing"/>
+        <w:rPr>
+          <w:b/>
+          <w:bCs/>
+        </w:rPr>
+      </w:pPr>
+      <w:r>
+        <w:rPr>
+          <w:b/>
+          <w:bCs/>
+        </w:rPr>
+        <w:t>Frontend Updates:</w:t>
+      </w:r>
+    </w:p>
+    <w:p>
+      <w:pPr>
+        <w:pStyle w:val="NoSpacing"/>
+        <w:rPr>
+          <w:b/>
+          <w:bCs/>
+        </w:rPr>
+      </w:pPr>
+      <w:r>
+        <w:rPr>
+          <w:b/>
+          <w:bCs/>
+        </w:rPr>
+        <w:t>1. Adding Group Chat Options:</w:t>
+      </w:r>
+    </w:p>
+    <w:p>
+      <w:pPr>
+        <w:pStyle w:val="NoSpacing"/>
+      </w:pPr>
+      <w:r>
+        <w:t xml:space="preserve">Modify the chat selector to allow users to choose between </w:t>
+      </w:r>
+      <w:r>
+        <w:rPr>
+          <w:b/>
+          <w:bCs/>
+        </w:rPr>
+        <w:t>individual chats</w:t>
+      </w:r>
+      <w:r>
+        <w:t xml:space="preserve"> and </w:t>
+      </w:r>
+      <w:r>
+        <w:rPr>
+          <w:b/>
+          <w:bCs/>
+        </w:rPr>
+        <w:t>group chats</w:t>
+      </w:r>
+      <w:r>
+        <w:t xml:space="preserve">. When a user selects a </w:t>
+      </w:r>
+      <w:r>
+        <w:rPr>
+          <w:b/>
+          <w:bCs/>
+        </w:rPr>
+        <w:t>group chat</w:t>
+      </w:r>
+      <w:r>
+        <w:t xml:space="preserve">, they will join the corresponding </w:t>
+      </w:r>
+      <w:r>
+        <w:rPr>
+          <w:b/>
+          <w:bCs/>
+        </w:rPr>
+        <w:t>chat room</w:t>
+      </w:r>
+      <w:r>
+        <w:t>.</w:t>
+      </w:r>
+    </w:p>
+    <w:p>
+      <w:pPr>
+        <w:pStyle w:val="NoSpacing"/>
+        <w:rPr>
+          <w:b/>
+          <w:bCs/>
+        </w:rPr>
+      </w:pPr>
+      <w:r>
+        <w:rPr>
+          <w:b/>
+          <w:bCs/>
+        </w:rPr>
+        <w:t>Updated index.html for Group Chats:</w:t>
+      </w:r>
+    </w:p>
+    <w:p>
+      <w:pPr>
+        <w:pStyle w:val="NoSpacing"/>
+      </w:pPr>
+      <w:r>
+        <w:t>&lt;select id="chatSelector"&gt;</w:t>
+      </w:r>
+    </w:p>
+    <w:p>
+      <w:pPr>
+        <w:pStyle w:val="NoSpacing"/>
+      </w:pPr>
+      <w:r>
+        <w:t xml:space="preserve">    &lt;option value="user1"&gt;Willie&lt;/option&gt;</w:t>
+      </w:r>
+    </w:p>
+    <w:p>
+      <w:pPr>
+        <w:pStyle w:val="NoSpacing"/>
+      </w:pPr>
+      <w:r>
+        <w:t xml:space="preserve">    &lt;option value="user2"&gt;Jethro&lt;/option&gt;</w:t>
+      </w:r>
+    </w:p>
+    <w:p>
+      <w:pPr>
+        <w:pStyle w:val="NoSpacing"/>
+      </w:pPr>
+      <w:r>
+        <w:t xml:space="preserve">    &lt;option value="user3"&gt;Tess&lt;/option&gt;</w:t>
+      </w:r>
+    </w:p>
+    <w:p>
+      <w:pPr>
+        <w:pStyle w:val="NoSpacing"/>
+      </w:pPr>
+      <w:r>
+        <w:t xml:space="preserve">    &lt;option value="famBam"&gt;Fam Bam&lt;/option&gt; &lt;!-- New group chat --&gt;</w:t>
+      </w:r>
+    </w:p>
+    <w:p>
+      <w:pPr>
+        <w:pStyle w:val="NoSpacing"/>
+      </w:pPr>
+      <w:r>
+        <w:t>&lt;/select&gt;</w:t>
+      </w:r>
+    </w:p>
+    <w:p>
+      <w:pPr>
+        <w:pStyle w:val="NoSpacing"/>
+        <w:rPr>
+          <w:b/>
+          <w:bCs/>
+        </w:rPr>
+      </w:pPr>
+      <w:r>
+        <w:rPr>
+          <w:b/>
+          <w:bCs/>
+        </w:rPr>
+        <w:t>Updated App.js for Chat Room Handling:</w:t>
+      </w:r>
+    </w:p>
+    <w:p>
+      <w:pPr>
+        <w:pStyle w:val="NoSpacing"/>
+      </w:pPr>
+      <w:r>
+        <w:t>document.addEventListener('DOMContentLoaded', () =&gt; {</w:t>
+      </w:r>
+    </w:p>
+    <w:p>
+      <w:pPr>
+        <w:pStyle w:val="NoSpacing"/>
+      </w:pPr>
+      <w:r>
+        <w:t xml:space="preserve">    const chatIcon = document.querySelector('.chatIcon');</w:t>
+      </w:r>
+    </w:p>
+    <w:p>
+      <w:pPr>
+        <w:pStyle w:val="NoSpacing"/>
+      </w:pPr>
+      <w:r>
+        <w:t xml:space="preserve">    const chatWindow = document.querySelector('.chatWindow');</w:t>
+      </w:r>
+    </w:p>
+    <w:p>
+      <w:pPr>
+        <w:pStyle w:val="NoSpacing"/>
+      </w:pPr>
+      <w:r>
+        <w:t xml:space="preserve">    const messageContainer = document.getElementById('messageContainer');</w:t>
+      </w:r>
+    </w:p>
+    <w:p>
+      <w:pPr>
+        <w:pStyle w:val="NoSpacing"/>
+      </w:pPr>
+      <w:r>
+        <w:t xml:space="preserve">    const messageInput = document.getElementById('messageInput');</w:t>
+      </w:r>
+    </w:p>
+    <w:p>
+      <w:pPr>
+        <w:pStyle w:val="NoSpacing"/>
+      </w:pPr>
+      <w:r>
+        <w:t xml:space="preserve">    const sendMessageBtn = document.getElementById('sendMessage');</w:t>
+      </w:r>
+    </w:p>
+    <w:p>
+      <w:pPr>
+        <w:pStyle w:val="NoSpacing"/>
+      </w:pPr>
+      <w:r>
+        <w:t xml:space="preserve">    const chatSelector = document.getElementById('chatSelector');</w:t>
+      </w:r>
+    </w:p>
+    <w:p>
+      <w:pPr>
+        <w:pStyle w:val="NoSpacing"/>
+      </w:pPr>
+    </w:p>
+    <w:p>
+      <w:pPr>
+        <w:pStyle w:val="NoSpacing"/>
+      </w:pPr>
+      <w:r>
+        <w:t xml:space="preserve">    const socket = io('http://localhost:3000'); // Connect to the correct server</w:t>
+      </w:r>
+    </w:p>
+    <w:p>
+      <w:pPr>
+        <w:pStyle w:val="NoSpacing"/>
+      </w:pPr>
+    </w:p>
+    <w:p>
+      <w:pPr>
+        <w:pStyle w:val="NoSpacing"/>
+      </w:pPr>
+      <w:r>
+        <w:t xml:space="preserve">    let currentChat = 'user1'; // Default chat with user1</w:t>
+      </w:r>
+    </w:p>
+    <w:p>
+      <w:pPr>
+        <w:pStyle w:val="NoSpacing"/>
+      </w:pPr>
+      <w:r>
+        <w:t xml:space="preserve">    let currentRoom = ''; // Default room</w:t>
+      </w:r>
+    </w:p>
+    <w:p>
+      <w:pPr>
+        <w:pStyle w:val="NoSpacing"/>
+      </w:pPr>
+    </w:p>
+    <w:p>
+      <w:pPr>
+        <w:pStyle w:val="NoSpacing"/>
+      </w:pPr>
+      <w:r>
+        <w:t xml:space="preserve">    // Toggle chat window visibility</w:t>
+      </w:r>
+    </w:p>
+    <w:p>
+      <w:pPr>
+        <w:pStyle w:val="NoSpacing"/>
+      </w:pPr>
+      <w:r>
+        <w:t xml:space="preserve">    chatIcon.addEventListener('click', () =&gt; {</w:t>
+      </w:r>
+    </w:p>
+    <w:p>
+      <w:pPr>
+        <w:pStyle w:val="NoSpacing"/>
+      </w:pPr>
+      <w:r>
+        <w:t xml:space="preserve">        chatWindow.style.display = chatWindow.style.display === 'none' ? 'block' : 'none';</w:t>
+      </w:r>
+    </w:p>
+    <w:p>
+      <w:pPr>
+        <w:pStyle w:val="NoSpacing"/>
+      </w:pPr>
+      <w:r>
+        <w:lastRenderedPageBreak/>
+        <w:t xml:space="preserve">    });</w:t>
+      </w:r>
+    </w:p>
+    <w:p>
+      <w:pPr>
+        <w:pStyle w:val="NoSpacing"/>
+      </w:pPr>
+    </w:p>
+    <w:p>
+      <w:pPr>
+        <w:pStyle w:val="NoSpacing"/>
+      </w:pPr>
+      <w:r>
+        <w:t xml:space="preserve">    // Load messages from localStorage if any</w:t>
+      </w:r>
+    </w:p>
+    <w:p>
+      <w:pPr>
+        <w:pStyle w:val="NoSpacing"/>
+      </w:pPr>
+      <w:r>
+        <w:t xml:space="preserve">    function loadMessages() {</w:t>
+      </w:r>
+    </w:p>
+    <w:p>
+      <w:pPr>
+        <w:pStyle w:val="NoSpacing"/>
+      </w:pPr>
+      <w:r>
+        <w:t xml:space="preserve">        const messages = JSON.parse(localStorage.getItem('chatMessages')) || {};</w:t>
+      </w:r>
+    </w:p>
+    <w:p>
+      <w:pPr>
+        <w:pStyle w:val="NoSpacing"/>
+      </w:pPr>
+      <w:r>
+        <w:t xml:space="preserve">        messageContainer.innerHTML = ''; // Clear the message container</w:t>
+      </w:r>
+    </w:p>
+    <w:p>
+      <w:pPr>
+        <w:pStyle w:val="NoSpacing"/>
+      </w:pPr>
+      <w:r>
+        <w:t xml:space="preserve">        if (messages[currentChat]) {</w:t>
+      </w:r>
+    </w:p>
+    <w:p>
+      <w:pPr>
+        <w:pStyle w:val="NoSpacing"/>
+      </w:pPr>
+      <w:r>
+        <w:t xml:space="preserve">            messages[currentChat].forEach(msg =&gt; {</w:t>
+      </w:r>
+    </w:p>
+    <w:p>
+      <w:pPr>
+        <w:pStyle w:val="NoSpacing"/>
+      </w:pPr>
+      <w:r>
+        <w:t xml:space="preserve">                const msgDiv = document.createElement('div');</w:t>
+      </w:r>
+    </w:p>
+    <w:p>
+      <w:pPr>
+        <w:pStyle w:val="NoSpacing"/>
+      </w:pPr>
+      <w:r>
+        <w:t xml:space="preserve">                msgDiv.className = 'message';</w:t>
+      </w:r>
+    </w:p>
+    <w:p>
+      <w:pPr>
+        <w:pStyle w:val="NoSpacing"/>
+      </w:pPr>
+      <w:r>
+        <w:t xml:space="preserve">                msgDiv.textContent = msg;</w:t>
+      </w:r>
+    </w:p>
+    <w:p>
+      <w:pPr>
+        <w:pStyle w:val="NoSpacing"/>
+      </w:pPr>
+      <w:r>
+        <w:t xml:space="preserve">                messageContainer.appendChild(msgDiv);</w:t>
+      </w:r>
+    </w:p>
+    <w:p>
+      <w:pPr>
+        <w:pStyle w:val="NoSpacing"/>
+      </w:pPr>
+      <w:r>
+        <w:t xml:space="preserve">            });</w:t>
+      </w:r>
+    </w:p>
+    <w:p>
+      <w:pPr>
+        <w:pStyle w:val="NoSpacing"/>
+      </w:pPr>
+      <w:r>
+        <w:t xml:space="preserve">        }</w:t>
+      </w:r>
+    </w:p>
+    <w:p>
+      <w:pPr>
+        <w:pStyle w:val="NoSpacing"/>
+      </w:pPr>
+      <w:r>
+        <w:t xml:space="preserve">    }</w:t>
+      </w:r>
+    </w:p>
+    <w:p>
+      <w:pPr>
+        <w:pStyle w:val="NoSpacing"/>
+      </w:pPr>
+    </w:p>
+    <w:p>
+      <w:pPr>
+        <w:pStyle w:val="NoSpacing"/>
+      </w:pPr>
+      <w:r>
+        <w:t xml:space="preserve">    // Save messages to localStorage</w:t>
+      </w:r>
+    </w:p>
+    <w:p>
+      <w:pPr>
+        <w:pStyle w:val="NoSpacing"/>
+      </w:pPr>
+      <w:r>
+        <w:t xml:space="preserve">    function saveMessages() {</w:t>
+      </w:r>
+    </w:p>
+    <w:p>
+      <w:pPr>
+        <w:pStyle w:val="NoSpacing"/>
+      </w:pPr>
+      <w:r>
+        <w:t xml:space="preserve">        const messages = JSON.parse(localStorage.getItem('chatMessages')) || {};</w:t>
+      </w:r>
+    </w:p>
+    <w:p>
+      <w:pPr>
+        <w:pStyle w:val="NoSpacing"/>
+      </w:pPr>
+      <w:r>
+        <w:t xml:space="preserve">        if (!messages[currentChat]) {</w:t>
+      </w:r>
+    </w:p>
+    <w:p>
+      <w:pPr>
+        <w:pStyle w:val="NoSpacing"/>
+      </w:pPr>
+      <w:r>
+        <w:t xml:space="preserve">            messages[currentChat] = [];</w:t>
+      </w:r>
+    </w:p>
+    <w:p>
+      <w:pPr>
+        <w:pStyle w:val="NoSpacing"/>
+      </w:pPr>
+      <w:r>
+        <w:t xml:space="preserve">        }</w:t>
+      </w:r>
+    </w:p>
+    <w:p>
+      <w:pPr>
+        <w:pStyle w:val="NoSpacing"/>
+      </w:pPr>
+      <w:r>
+        <w:t xml:space="preserve">        messages[currentChat].push(messageInput.value);</w:t>
+      </w:r>
+    </w:p>
+    <w:p>
+      <w:pPr>
+        <w:pStyle w:val="NoSpacing"/>
+      </w:pPr>
+      <w:r>
+        <w:t xml:space="preserve">        localStorage.setItem('chatMessages', JSON.stringify(messages));</w:t>
+      </w:r>
+    </w:p>
+    <w:p>
+      <w:pPr>
+        <w:pStyle w:val="NoSpacing"/>
+      </w:pPr>
+      <w:r>
+        <w:t xml:space="preserve">    }</w:t>
+      </w:r>
+    </w:p>
+    <w:p>
+      <w:pPr>
+        <w:pStyle w:val="NoSpacing"/>
+      </w:pPr>
+    </w:p>
+    <w:p>
+      <w:pPr>
+        <w:pStyle w:val="NoSpacing"/>
+      </w:pPr>
+      <w:r>
+        <w:t xml:space="preserve">    // Handle message sending</w:t>
+      </w:r>
+    </w:p>
+    <w:p>
+      <w:pPr>
+        <w:pStyle w:val="NoSpacing"/>
+      </w:pPr>
+      <w:r>
+        <w:t xml:space="preserve">    sendMessageBtn.addEventListener('click', () =&gt; {</w:t>
+      </w:r>
+    </w:p>
+    <w:p>
+      <w:pPr>
+        <w:pStyle w:val="NoSpacing"/>
+      </w:pPr>
+      <w:r>
+        <w:t xml:space="preserve">        if (messageInput.value.trim()) {</w:t>
+      </w:r>
+    </w:p>
+    <w:p>
+      <w:pPr>
+        <w:pStyle w:val="NoSpacing"/>
+      </w:pPr>
+      <w:r>
+        <w:t xml:space="preserve">            const messageData = {</w:t>
+      </w:r>
+    </w:p>
+    <w:p>
+      <w:pPr>
+        <w:pStyle w:val="NoSpacing"/>
+      </w:pPr>
+      <w:r>
+        <w:t xml:space="preserve">                sender: socket.id, // or username</w:t>
+      </w:r>
+    </w:p>
+    <w:p>
+      <w:pPr>
+        <w:pStyle w:val="NoSpacing"/>
+      </w:pPr>
+      <w:r>
+        <w:t xml:space="preserve">                message: messageInput.value,</w:t>
+      </w:r>
+    </w:p>
+    <w:p>
+      <w:pPr>
+        <w:pStyle w:val="NoSpacing"/>
+      </w:pPr>
+      <w:r>
+        <w:t xml:space="preserve">                timestamp: new Date().toLocaleTimeString(),</w:t>
+      </w:r>
+    </w:p>
+    <w:p>
+      <w:pPr>
+        <w:pStyle w:val="NoSpacing"/>
+      </w:pPr>
+      <w:r>
+        <w:t xml:space="preserve">                room: currentRoom, // Include the current room name</w:t>
+      </w:r>
+    </w:p>
+    <w:p>
+      <w:pPr>
+        <w:pStyle w:val="NoSpacing"/>
+      </w:pPr>
+      <w:r>
+        <w:t xml:space="preserve">            };</w:t>
+      </w:r>
+    </w:p>
+    <w:p>
+      <w:pPr>
+        <w:pStyle w:val="NoSpacing"/>
+      </w:pPr>
+    </w:p>
+    <w:p>
+      <w:pPr>
+        <w:pStyle w:val="NoSpacing"/>
+      </w:pPr>
+      <w:r>
+        <w:t xml:space="preserve">            // Emit message data to the selected room</w:t>
+      </w:r>
+    </w:p>
+    <w:p>
+      <w:pPr>
+        <w:pStyle w:val="NoSpacing"/>
+      </w:pPr>
+      <w:r>
+        <w:t xml:space="preserve">            socket.emit('chatMessage', messageData);</w:t>
+      </w:r>
+    </w:p>
+    <w:p>
+      <w:pPr>
+        <w:pStyle w:val="NoSpacing"/>
+      </w:pPr>
+    </w:p>
+    <w:p>
+      <w:pPr>
+        <w:pStyle w:val="NoSpacing"/>
+      </w:pPr>
+      <w:r>
+        <w:t xml:space="preserve">            // Save the message</w:t>
+      </w:r>
+    </w:p>
+    <w:p>
+      <w:pPr>
+        <w:pStyle w:val="NoSpacing"/>
+      </w:pPr>
+      <w:r>
+        <w:t xml:space="preserve">            saveMessages();</w:t>
+      </w:r>
+    </w:p>
+    <w:p>
+      <w:pPr>
+        <w:pStyle w:val="NoSpacing"/>
+      </w:pPr>
+    </w:p>
+    <w:p>
+      <w:pPr>
+        <w:pStyle w:val="NoSpacing"/>
+      </w:pPr>
+      <w:r>
+        <w:t xml:space="preserve">            // Clear the input field</w:t>
+      </w:r>
+    </w:p>
+    <w:p>
+      <w:pPr>
+        <w:pStyle w:val="NoSpacing"/>
+      </w:pPr>
+      <w:r>
+        <w:t xml:space="preserve">            messageInput.value = '';</w:t>
+      </w:r>
+    </w:p>
+    <w:p>
+      <w:pPr>
+        <w:pStyle w:val="NoSpacing"/>
+      </w:pPr>
+      <w:r>
+        <w:t xml:space="preserve">            messageContainer.scrollTop = messageContainer.scrollHeight; // Scroll to the bottom</w:t>
+      </w:r>
+    </w:p>
+    <w:p>
+      <w:pPr>
+        <w:pStyle w:val="NoSpacing"/>
+      </w:pPr>
+      <w:r>
+        <w:t xml:space="preserve">        }</w:t>
+      </w:r>
+    </w:p>
+    <w:p>
+      <w:pPr>
+        <w:pStyle w:val="NoSpacing"/>
+      </w:pPr>
+      <w:r>
+        <w:t xml:space="preserve">    });</w:t>
+      </w:r>
+    </w:p>
+    <w:p>
+      <w:pPr>
+        <w:pStyle w:val="NoSpacing"/>
+      </w:pPr>
+    </w:p>
+    <w:p>
+      <w:pPr>
+        <w:pStyle w:val="NoSpacing"/>
+      </w:pPr>
+      <w:r>
+        <w:lastRenderedPageBreak/>
+        <w:t xml:space="preserve">    // Handle chat selection change</w:t>
+      </w:r>
+    </w:p>
+    <w:p>
+      <w:pPr>
+        <w:pStyle w:val="NoSpacing"/>
+      </w:pPr>
+      <w:r>
+        <w:t xml:space="preserve">    chatSelector.addEventListener('change', (e) =&gt; {</w:t>
+      </w:r>
+    </w:p>
+    <w:p>
+      <w:pPr>
+        <w:pStyle w:val="NoSpacing"/>
+      </w:pPr>
+      <w:r>
+        <w:t xml:space="preserve">        currentChat = e.target.value; // Set the current chat to the selected option</w:t>
+      </w:r>
+    </w:p>
+    <w:p>
+      <w:pPr>
+        <w:pStyle w:val="NoSpacing"/>
+      </w:pPr>
+      <w:r>
+        <w:t xml:space="preserve">        currentRoom = currentChat; // Set room to the selected option (chat name or group name)</w:t>
+      </w:r>
+    </w:p>
+    <w:p>
+      <w:pPr>
+        <w:pStyle w:val="NoSpacing"/>
+      </w:pPr>
+    </w:p>
+    <w:p>
+      <w:pPr>
+        <w:pStyle w:val="NoSpacing"/>
+      </w:pPr>
+      <w:r>
+        <w:t xml:space="preserve">        // Join the room (or chat group)</w:t>
+      </w:r>
+    </w:p>
+    <w:p>
+      <w:pPr>
+        <w:pStyle w:val="NoSpacing"/>
+      </w:pPr>
+      <w:r>
+        <w:t xml:space="preserve">        socket.emit('joinRoom', currentRoom);</w:t>
+      </w:r>
+    </w:p>
+    <w:p>
+      <w:pPr>
+        <w:pStyle w:val="NoSpacing"/>
+      </w:pPr>
+    </w:p>
+    <w:p>
+      <w:pPr>
+        <w:pStyle w:val="NoSpacing"/>
+      </w:pPr>
+      <w:r>
+        <w:t xml:space="preserve">        loadMessages(); // Load the messages for the selected chat</w:t>
+      </w:r>
+    </w:p>
+    <w:p>
+      <w:pPr>
+        <w:pStyle w:val="NoSpacing"/>
+      </w:pPr>
+      <w:r>
+        <w:t xml:space="preserve">    });</w:t>
+      </w:r>
+    </w:p>
+    <w:p>
+      <w:pPr>
+        <w:pStyle w:val="NoSpacing"/>
+      </w:pPr>
+    </w:p>
+    <w:p>
+      <w:pPr>
+        <w:pStyle w:val="NoSpacing"/>
+      </w:pPr>
+      <w:r>
+        <w:t xml:space="preserve">    // Initial load of messages</w:t>
+      </w:r>
+    </w:p>
+    <w:p>
+      <w:pPr>
+        <w:pStyle w:val="NoSpacing"/>
+      </w:pPr>
+      <w:r>
+        <w:t xml:space="preserve">    loadMessages();</w:t>
+      </w:r>
+    </w:p>
+    <w:p>
+      <w:pPr>
+        <w:pStyle w:val="NoSpacing"/>
+      </w:pPr>
+    </w:p>
+    <w:p>
+      <w:pPr>
+        <w:pStyle w:val="NoSpacing"/>
+      </w:pPr>
+      <w:r>
+        <w:t xml:space="preserve">    // Listen for incoming messages in real-time</w:t>
+      </w:r>
+    </w:p>
+    <w:p>
+      <w:pPr>
+        <w:pStyle w:val="NoSpacing"/>
+      </w:pPr>
+      <w:r>
+        <w:t xml:space="preserve">    socket.on('chatMessage', (data) =&gt; {</w:t>
+      </w:r>
+    </w:p>
+    <w:p>
+      <w:pPr>
+        <w:pStyle w:val="NoSpacing"/>
+      </w:pPr>
+      <w:r>
+        <w:t xml:space="preserve">        if (data.room === currentRoom) { // Only display messages for the current room</w:t>
+      </w:r>
+    </w:p>
+    <w:p>
+      <w:pPr>
+        <w:pStyle w:val="NoSpacing"/>
+      </w:pPr>
+      <w:r>
+        <w:t xml:space="preserve">            const msgDiv = document.createElement('div');</w:t>
+      </w:r>
+    </w:p>
+    <w:p>
+      <w:pPr>
+        <w:pStyle w:val="NoSpacing"/>
+      </w:pPr>
+      <w:r>
+        <w:t xml:space="preserve">            msgDiv.className = 'message';</w:t>
+      </w:r>
+    </w:p>
+    <w:p>
+      <w:pPr>
+        <w:pStyle w:val="NoSpacing"/>
+      </w:pPr>
+      <w:r>
+        <w:t xml:space="preserve">            msgDiv.textContent = `${data.sender} - ${data.timestamp}: ${data.message}`;</w:t>
+      </w:r>
+    </w:p>
+    <w:p>
+      <w:pPr>
+        <w:pStyle w:val="NoSpacing"/>
+      </w:pPr>
+      <w:r>
+        <w:t xml:space="preserve">            messageContainer.appendChild(msgDiv);</w:t>
+      </w:r>
+    </w:p>
+    <w:p>
+      <w:pPr>
+        <w:pStyle w:val="NoSpacing"/>
+      </w:pPr>
+      <w:r>
+        <w:t xml:space="preserve">        }</w:t>
+      </w:r>
+    </w:p>
+    <w:p>
+      <w:pPr>
+        <w:pStyle w:val="NoSpacing"/>
+      </w:pPr>
+      <w:r>
+        <w:t xml:space="preserve">    });</w:t>
+      </w:r>
+    </w:p>
+    <w:p>
+      <w:pPr>
+        <w:pStyle w:val="NoSpacing"/>
+      </w:pPr>
+      <w:r>
+        <w:t>});</w:t>
+      </w:r>
+    </w:p>
+    <w:p>
+      <w:pPr>
+        <w:pStyle w:val="NoSpacing"/>
+        <w:rPr>
+          <w:b/>
+          <w:bCs/>
+        </w:rPr>
+      </w:pPr>
+      <w:r>
+        <w:rPr>
+          <w:b/>
+          <w:bCs/>
+        </w:rPr>
+        <w:t>Explanation of Changes:</w:t>
+      </w:r>
+    </w:p>
+    <w:p>
+      <w:pPr>
+        <w:pStyle w:val="NoSpacing"/>
+        <w:numPr>
+          <w:ilvl w:val="0"/>
+          <w:numId w:val="10"/>
+        </w:numPr>
+      </w:pPr>
+      <w:r>
+        <w:rPr>
+          <w:b/>
+          <w:bCs/>
+        </w:rPr>
+        <w:t>Chat Room Selection</w:t>
+      </w:r>
+      <w:r>
+        <w:t>: When a user selects a chat room (either an individual user or a group chat like "Fam Bam"), they will join that room using the socket.emit('joinRoom', room) method.</w:t>
+      </w:r>
+    </w:p>
+    <w:p>
+      <w:pPr>
+        <w:pStyle w:val="NoSpacing"/>
+        <w:numPr>
+          <w:ilvl w:val="0"/>
+          <w:numId w:val="10"/>
+        </w:numPr>
+      </w:pPr>
+      <w:r>
+        <w:rPr>
+          <w:b/>
+          <w:bCs/>
+        </w:rPr>
+        <w:t>Message Broadcast</w:t>
+      </w:r>
+      <w:r>
+        <w:t>: When a message is sent, it includes the room property, which helps identify which chat room the message belongs to. The message is then broadcast to that room using io.to(room).emit('chatMessage', data).</w:t>
+      </w:r>
+    </w:p>
+    <w:p>
+      <w:pPr>
+        <w:pStyle w:val="NoSpacing"/>
+        <w:numPr>
+          <w:ilvl w:val="0"/>
+          <w:numId w:val="10"/>
+        </w:numPr>
+      </w:pPr>
+      <w:r>
+        <w:rPr>
+          <w:b/>
+          <w:bCs/>
+        </w:rPr>
+        <w:t>Message Filtering</w:t>
+      </w:r>
+      <w:r>
+        <w:t>: When a message is received, the frontend checks if the message is for the current room (if (data.room === currentRoom)) before displaying it.</w:t>
+      </w:r>
+    </w:p>
+    <w:p>
+      <w:pPr>
+        <w:pStyle w:val="NoSpacing"/>
+      </w:pPr>
+      <w:r>
+        <w:pict w14:anchorId="12E7B279">
+          <v:rect id="_x0000_i1045" style="width:0;height:1.5pt" o:hralign="center" o:hrstd="t" o:hr="t" fillcolor="#a0a0a0" stroked="f"/>
+        </w:pict>
+      </w:r>
+    </w:p>
+    <w:p>
+      <w:pPr>
+        <w:pStyle w:val="NoSpacing"/>
+        <w:rPr>
+          <w:b/>
+          <w:bCs/>
+        </w:rPr>
+      </w:pPr>
+      <w:r>
+        <w:rPr>
+          <w:b/>
+          <w:bCs/>
+        </w:rPr>
+        <w:t>3. How to Create a Group Chat (Chat Room)?</w:t>
+      </w:r>
+    </w:p>
+    <w:p>
+      <w:pPr>
+        <w:pStyle w:val="NoSpacing"/>
+      </w:pPr>
+      <w:r>
+        <w:t xml:space="preserve">A </w:t>
+      </w:r>
+      <w:r>
+        <w:rPr>
+          <w:b/>
+          <w:bCs/>
+        </w:rPr>
+        <w:t>group chat</w:t>
+      </w:r>
+      <w:r>
+        <w:t xml:space="preserve"> is just a special type of </w:t>
+      </w:r>
+      <w:r>
+        <w:rPr>
+          <w:b/>
+          <w:bCs/>
+        </w:rPr>
+        <w:t>chat room</w:t>
+      </w:r>
+      <w:r>
+        <w:t>. In this case, you can create a chat room by adding the room name to the chat selector (like "Fam Bam"). The system will then treat it like any other chat, but messages in that room are broadcast to everyone who is in that room.</w:t>
+      </w:r>
+    </w:p>
+    <w:p>
+      <w:pPr>
+        <w:pStyle w:val="NoSpacing"/>
+        <w:numPr>
+          <w:ilvl w:val="0"/>
+          <w:numId w:val="11"/>
+        </w:numPr>
+      </w:pPr>
+      <w:r>
+        <w:rPr>
+          <w:b/>
+          <w:bCs/>
+        </w:rPr>
+        <w:t>Creating a new group</w:t>
+      </w:r>
+      <w:r>
+        <w:t>: To create a group, simply define a new option in the chatSelector for the group. You don't need additional logic to create rooms—just select the room name when joining, and the backend will handle the rest.</w:t>
+      </w:r>
+    </w:p>
+    <w:p>
+      <w:pPr>
+        <w:pStyle w:val="NoSpacing"/>
+      </w:pPr>
+      <w:r>
+        <w:t>For example, "Fam Bam" can be a predefined chat room name. You can add new rooms dynamically, or you can hardcode a few in the selector.</w:t>
+      </w:r>
+    </w:p>
+    <w:p>
+      <w:pPr>
+        <w:pStyle w:val="NoSpacing"/>
+      </w:pPr>
+      <w:r>
+        <w:pict w14:anchorId="5DB675FE">
+          <v:rect id="_x0000_i1046" style="width:0;height:1.5pt" o:hralign="center" o:hrstd="t" o:hr="t" fillcolor="#a0a0a0" stroked="f"/>
+        </w:pict>
+      </w:r>
+    </w:p>
+    <w:p>
+      <w:pPr>
+        <w:pStyle w:val="NoSpacing"/>
+        <w:rPr>
+          <w:b/>
+          <w:bCs/>
+        </w:rPr>
+      </w:pPr>
+      <w:r>
+        <w:rPr>
+          <w:b/>
+          <w:bCs/>
+        </w:rPr>
+        <w:t>Summary:</w:t>
+      </w:r>
+    </w:p>
+    <w:p>
+      <w:pPr>
+        <w:pStyle w:val="NoSpacing"/>
+        <w:numPr>
+          <w:ilvl w:val="0"/>
+          <w:numId w:val="12"/>
+        </w:numPr>
+      </w:pPr>
+      <w:r>
+        <w:rPr>
+          <w:b/>
+          <w:bCs/>
+        </w:rPr>
+        <w:t>Chat Room</w:t>
+      </w:r>
+      <w:r>
+        <w:t xml:space="preserve">: A space where multiple users can communicate. You can create a </w:t>
+      </w:r>
+      <w:r>
+        <w:rPr>
+          <w:b/>
+          <w:bCs/>
+        </w:rPr>
+        <w:t>group chat</w:t>
+      </w:r>
+      <w:r>
+        <w:t xml:space="preserve"> by simply defining a </w:t>
+      </w:r>
+      <w:r>
+        <w:rPr>
+          <w:b/>
+          <w:bCs/>
+        </w:rPr>
+        <w:t>room name</w:t>
+      </w:r>
+      <w:r>
+        <w:t xml:space="preserve"> (like "Fam Bam") and allowing users to join it.</w:t>
+      </w:r>
+    </w:p>
+    <w:p>
+      <w:pPr>
+        <w:pStyle w:val="NoSpacing"/>
+        <w:numPr>
+          <w:ilvl w:val="0"/>
+          <w:numId w:val="12"/>
+        </w:numPr>
+      </w:pPr>
+      <w:r>
+        <w:rPr>
+          <w:b/>
+          <w:bCs/>
+        </w:rPr>
+        <w:t>Socket.IO</w:t>
+      </w:r>
+      <w:r>
+        <w:t xml:space="preserve"> enables real-time communication within chat rooms by allowing users to **</w:t>
+      </w:r>
+    </w:p>
+    <w:p>
+      <w:pPr>
+        <w:pStyle w:val="NoSpacing"/>
+        <w:pBdr>
+          <w:bottom w:val="double" w:sz="6" w:space="1" w:color="auto"/>
+        </w:pBdr>
+      </w:pPr>
+    </w:p>
+    <w:p>
+      <w:pPr>
+        <w:pStyle w:val="NoSpacing"/>
+      </w:pPr>
+      <w:r>
+        <w:lastRenderedPageBreak/>
+        <w:t>SERVER.JS</w:t>
+      </w:r>
+    </w:p>
+    <w:p>
+      <w:pPr>
+        <w:pStyle w:val="NoSpacing"/>
+      </w:pPr>
+    </w:p>
+    <w:p>
+      <w:pPr>
+        <w:pStyle w:val="NoSpacing"/>
+      </w:pPr>
+      <w:r>
+        <w:t>const express = require('express');</w:t>
+      </w:r>
+    </w:p>
+    <w:p>
+      <w:pPr>
+        <w:pStyle w:val="NoSpacing"/>
+      </w:pPr>
+      <w:r>
+        <w:t>const http = require('http');</w:t>
+      </w:r>
+    </w:p>
+    <w:p>
+      <w:pPr>
+        <w:pStyle w:val="NoSpacing"/>
+      </w:pPr>
+      <w:r>
+        <w:t>const socketIo = require('socket.io');</w:t>
+      </w:r>
+    </w:p>
+    <w:p>
+      <w:pPr>
+        <w:pStyle w:val="NoSpacing"/>
+      </w:pPr>
+      <w:r>
+        <w:t>const path = require('path'); // Add path module</w:t>
+      </w:r>
+    </w:p>
+    <w:p>
+      <w:pPr>
+        <w:pStyle w:val="NoSpacing"/>
+      </w:pPr>
+    </w:p>
+    <w:p>
+      <w:pPr>
+        <w:pStyle w:val="NoSpacing"/>
+      </w:pPr>
+      <w:r>
+        <w:t>const app = express();</w:t>
+      </w:r>
+    </w:p>
+    <w:p>
+      <w:pPr>
+        <w:pStyle w:val="NoSpacing"/>
+      </w:pPr>
+      <w:r>
+        <w:t>const server = http.createServer(app);</w:t>
+      </w:r>
+    </w:p>
+    <w:p>
+      <w:pPr>
+        <w:pStyle w:val="NoSpacing"/>
+      </w:pPr>
+      <w:r>
+        <w:t>const io = socketIo(server, {</w:t>
+      </w:r>
+    </w:p>
+    <w:p>
+      <w:pPr>
+        <w:pStyle w:val="NoSpacing"/>
+      </w:pPr>
+      <w:r>
+        <w:t>  cors: {</w:t>
+      </w:r>
+    </w:p>
+    <w:p>
+      <w:pPr>
+        <w:pStyle w:val="NoSpacing"/>
+      </w:pPr>
+      <w:r>
+        <w:t>    origin: ["http://localhost:3000", "http://127.0.0.1:5500"], // Front end served from same port</w:t>
+      </w:r>
+    </w:p>
+    <w:p>
+      <w:pPr>
+        <w:pStyle w:val="NoSpacing"/>
+      </w:pPr>
+      <w:r>
+        <w:t>    methods: ["GET", "POST"],</w:t>
+      </w:r>
+    </w:p>
+    <w:p>
+      <w:pPr>
+        <w:pStyle w:val="NoSpacing"/>
+      </w:pPr>
+      <w:r>
+        <w:t>  },</w:t>
+      </w:r>
+    </w:p>
+    <w:p>
+      <w:pPr>
+        <w:pStyle w:val="NoSpacing"/>
+      </w:pPr>
+      <w:r>
+        <w:t>});</w:t>
+      </w:r>
+    </w:p>
+    <w:p>
+      <w:pPr>
+        <w:pStyle w:val="NoSpacing"/>
+      </w:pPr>
+    </w:p>
+    <w:p>
+      <w:pPr>
+        <w:pStyle w:val="NoSpacing"/>
+      </w:pPr>
+      <w:r>
+        <w:t>// Serve static files from the FrontEnd folder</w:t>
+      </w:r>
+    </w:p>
+    <w:p>
+      <w:pPr>
+        <w:pStyle w:val="NoSpacing"/>
+      </w:pPr>
+      <w:r>
+        <w:t>app.use(express.static(path.join(__dirname, '../FrontEnd')));</w:t>
+      </w:r>
+    </w:p>
+    <w:p>
+      <w:pPr>
+        <w:pStyle w:val="NoSpacing"/>
+      </w:pPr>
+    </w:p>
+    <w:p>
+      <w:pPr>
+        <w:pStyle w:val="NoSpacing"/>
+      </w:pPr>
+      <w:r>
+        <w:t>// Serve index.html for the root route</w:t>
+      </w:r>
+    </w:p>
+    <w:p>
+      <w:pPr>
+        <w:pStyle w:val="NoSpacing"/>
+      </w:pPr>
+      <w:r>
+        <w:t>app.get('/', (req, res) =&gt; {</w:t>
+      </w:r>
+    </w:p>
+    <w:p>
+      <w:pPr>
+        <w:pStyle w:val="NoSpacing"/>
+      </w:pPr>
+      <w:r>
+        <w:t>  res.sendFile(path.join(__dirname, '../FrontEnd', 'index.html'));</w:t>
+      </w:r>
+    </w:p>
+    <w:p>
+      <w:pPr>
+        <w:pStyle w:val="NoSpacing"/>
+      </w:pPr>
+      <w:r>
+        <w:t>});</w:t>
+      </w:r>
+    </w:p>
+    <w:p>
+      <w:pPr>
+        <w:pStyle w:val="NoSpacing"/>
+      </w:pPr>
+    </w:p>
+    <w:p>
+      <w:pPr>
+        <w:pStyle w:val="NoSpacing"/>
+      </w:pPr>
+      <w:r>
+        <w:t>// Real-time chat using Socket.IO</w:t>
+      </w:r>
+    </w:p>
+    <w:p>
+      <w:pPr>
+        <w:pStyle w:val="NoSpacing"/>
+      </w:pPr>
+      <w:r>
+        <w:t>io.on('connection', (socket) =&gt; {</w:t>
+      </w:r>
+    </w:p>
+    <w:p>
+      <w:pPr>
+        <w:pStyle w:val="NoSpacing"/>
+      </w:pPr>
+      <w:r>
+        <w:t>  console.log(`${socket.id} : user connected`);</w:t>
+      </w:r>
+    </w:p>
+    <w:p>
+      <w:pPr>
+        <w:pStyle w:val="NoSpacing"/>
+      </w:pPr>
+    </w:p>
+    <w:p>
+      <w:pPr>
+        <w:pStyle w:val="NoSpacing"/>
+      </w:pPr>
+      <w:r>
+        <w:t>  socket.on('chatMessage', (data) =&gt; {</w:t>
+      </w:r>
+    </w:p>
+    <w:p>
+      <w:pPr>
+        <w:pStyle w:val="NoSpacing"/>
+      </w:pPr>
+      <w:r>
+        <w:t>    io.emit('chatMessage', data);</w:t>
+      </w:r>
+    </w:p>
+    <w:p>
+      <w:pPr>
+        <w:pStyle w:val="NoSpacing"/>
+      </w:pPr>
+      <w:r>
+        <w:t>    console.log(data);</w:t>
+      </w:r>
+    </w:p>
+    <w:p>
+      <w:pPr>
+        <w:pStyle w:val="NoSpacing"/>
+      </w:pPr>
+      <w:r>
+        <w:t>  });</w:t>
+      </w:r>
+    </w:p>
+    <w:p>
+      <w:pPr>
+        <w:pStyle w:val="NoSpacing"/>
+      </w:pPr>
+    </w:p>
+    <w:p>
+      <w:pPr>
+        <w:pStyle w:val="NoSpacing"/>
+      </w:pPr>
+      <w:r>
+        <w:t>  // Handle joining a group (chat room)</w:t>
+      </w:r>
+    </w:p>
+    <w:p>
+      <w:pPr>
+        <w:pStyle w:val="NoSpacing"/>
+      </w:pPr>
+      <w:r>
+        <w:t>  socket.on('joinRoom', (room) =&gt; {</w:t>
+      </w:r>
+    </w:p>
+    <w:p>
+      <w:pPr>
+        <w:pStyle w:val="NoSpacing"/>
+      </w:pPr>
+      <w:r>
+        <w:t>    socket.join(room); // User joins the room</w:t>
+      </w:r>
+    </w:p>
+    <w:p>
+      <w:pPr>
+        <w:pStyle w:val="NoSpacing"/>
+      </w:pPr>
+      <w:r>
+        <w:t>    console.log(`${socket.id} joined room ${room}`);</w:t>
+      </w:r>
+    </w:p>
+    <w:p>
+      <w:pPr>
+        <w:pStyle w:val="NoSpacing"/>
+      </w:pPr>
+      <w:r>
+        <w:t>  });</w:t>
+      </w:r>
+    </w:p>
+    <w:p>
+      <w:pPr>
+        <w:pStyle w:val="NoSpacing"/>
+      </w:pPr>
+      <w:r>
+        <w:t xml:space="preserve">  </w:t>
+      </w:r>
+    </w:p>
+    <w:p>
+      <w:pPr>
+        <w:pStyle w:val="NoSpacing"/>
+      </w:pPr>
+      <w:r>
+        <w:t>  socket.on('disconnect', () =&gt; {</w:t>
+      </w:r>
+    </w:p>
+    <w:p>
+      <w:pPr>
+        <w:pStyle w:val="NoSpacing"/>
+      </w:pPr>
+      <w:r>
+        <w:t>    // console.log(`${socket.id} : user disconnected`);</w:t>
+      </w:r>
+    </w:p>
+    <w:p>
+      <w:pPr>
+        <w:pStyle w:val="NoSpacing"/>
+      </w:pPr>
+      <w:r>
+        <w:t>    io.emit('chatMessage', `${socket.id} : user disconnected`)</w:t>
+      </w:r>
+    </w:p>
+    <w:p>
+      <w:pPr>
+        <w:pStyle w:val="NoSpacing"/>
+      </w:pPr>
+      <w:r>
+        <w:t>  });</w:t>
+      </w:r>
+    </w:p>
+    <w:p>
+      <w:pPr>
+        <w:pStyle w:val="NoSpacing"/>
+      </w:pPr>
+      <w:r>
+        <w:t>});</w:t>
+      </w:r>
+    </w:p>
+    <w:p>
+      <w:pPr>
+        <w:pStyle w:val="NoSpacing"/>
+      </w:pPr>
+    </w:p>
+    <w:p>
+      <w:pPr>
+        <w:pStyle w:val="NoSpacing"/>
+      </w:pPr>
+      <w:r>
+        <w:t>const port = 3000;</w:t>
+      </w:r>
+    </w:p>
+    <w:p>
+      <w:pPr>
+        <w:pStyle w:val="NoSpacing"/>
+      </w:pPr>
+      <w:r>
+        <w:t>server.listen(port, () =&gt; {</w:t>
+      </w:r>
+    </w:p>
+    <w:p>
+      <w:pPr>
+        <w:pStyle w:val="NoSpacing"/>
+      </w:pPr>
+      <w:r>
+        <w:t>  console.log('Chat Server is running on http://localhost:3000');</w:t>
+      </w:r>
+    </w:p>
+    <w:p>
+      <w:pPr>
+        <w:pStyle w:val="NoSpacing"/>
+      </w:pPr>
+      <w:r>
+        <w:lastRenderedPageBreak/>
+        <w:t>});</w:t>
+      </w:r>
+    </w:p>
+    <w:p>
+      <w:pPr>
+        <w:pStyle w:val="NoSpacing"/>
+      </w:pPr>
+    </w:p>
+    <w:p>
+      <w:pPr>
+        <w:pStyle w:val="NoSpacing"/>
+      </w:pPr>
+      <w:r>
+        <w:t>APP.JS</w:t>
+      </w:r>
+    </w:p>
+    <w:p>
+      <w:pPr>
+        <w:pStyle w:val="NoSpacing"/>
+      </w:pPr>
+    </w:p>
+    <w:p>
+      <w:pPr>
+        <w:pStyle w:val="NoSpacing"/>
+      </w:pPr>
+      <w:r>
+        <w:t>document.addEventListener('DOMContentLoaded', () =&gt; {</w:t>
+      </w:r>
+    </w:p>
+    <w:p>
+      <w:pPr>
+        <w:pStyle w:val="NoSpacing"/>
+      </w:pPr>
+      <w:r>
+        <w:t>    const chatIcon = document.querySelector('.chatIcon');</w:t>
+      </w:r>
+    </w:p>
+    <w:p>
+      <w:pPr>
+        <w:pStyle w:val="NoSpacing"/>
+      </w:pPr>
+      <w:r>
+        <w:t>    const chatWindow = document.querySelector('.chatWindow');</w:t>
+      </w:r>
+    </w:p>
+    <w:p>
+      <w:pPr>
+        <w:pStyle w:val="NoSpacing"/>
+      </w:pPr>
+      <w:r>
+        <w:t>    const messageContainer = document.getElementById('messageContainer');</w:t>
+      </w:r>
+    </w:p>
+    <w:p>
+      <w:pPr>
+        <w:pStyle w:val="NoSpacing"/>
+      </w:pPr>
+      <w:r>
+        <w:t>    const messageInput = document.getElementById('messageInput');</w:t>
+      </w:r>
+    </w:p>
+    <w:p>
+      <w:pPr>
+        <w:pStyle w:val="NoSpacing"/>
+      </w:pPr>
+      <w:r>
+        <w:t>    const sendMessageBtn = document.getElementById('sendMessage');</w:t>
+      </w:r>
+    </w:p>
+    <w:p>
+      <w:pPr>
+        <w:pStyle w:val="NoSpacing"/>
+      </w:pPr>
+      <w:r>
+        <w:t>    const chatSelector = document.getElementById('chatSelector');</w:t>
+      </w:r>
+    </w:p>
+    <w:p>
+      <w:pPr>
+        <w:pStyle w:val="NoSpacing"/>
+      </w:pPr>
+    </w:p>
+    <w:p>
+      <w:pPr>
+        <w:pStyle w:val="NoSpacing"/>
+      </w:pPr>
+      <w:r>
+        <w:t>    const socket = io('http://localhost:3000'); // Connect to the correct server</w:t>
+      </w:r>
+    </w:p>
+    <w:p>
+      <w:pPr>
+        <w:pStyle w:val="NoSpacing"/>
+      </w:pPr>
+    </w:p>
+    <w:p>
+      <w:pPr>
+        <w:pStyle w:val="NoSpacing"/>
+      </w:pPr>
+      <w:r>
+        <w:t>    let currentChat = 'user1'; // Default chat with user1</w:t>
+      </w:r>
+    </w:p>
+    <w:p>
+      <w:pPr>
+        <w:pStyle w:val="NoSpacing"/>
+      </w:pPr>
+      <w:r>
+        <w:t>    let currentRoom = ''; // Default room</w:t>
+      </w:r>
+    </w:p>
+    <w:p>
+      <w:pPr>
+        <w:pStyle w:val="NoSpacing"/>
+      </w:pPr>
+    </w:p>
+    <w:p>
+      <w:pPr>
+        <w:pStyle w:val="NoSpacing"/>
+      </w:pPr>
+      <w:r>
+        <w:t>    // Toggle chat window visibility</w:t>
+      </w:r>
+    </w:p>
+    <w:p>
+      <w:pPr>
+        <w:pStyle w:val="NoSpacing"/>
+      </w:pPr>
+      <w:r>
+        <w:t>    chatIcon.addEventListener('click', () =&gt; {</w:t>
+      </w:r>
+    </w:p>
+    <w:p>
+      <w:pPr>
+        <w:pStyle w:val="NoSpacing"/>
+      </w:pPr>
+      <w:r>
+        <w:t>        chatWindow.style.display = chatWindow.style.display === 'none' ? 'block' : 'none';</w:t>
+      </w:r>
+    </w:p>
+    <w:p>
+      <w:pPr>
+        <w:pStyle w:val="NoSpacing"/>
+      </w:pPr>
+      <w:r>
+        <w:t>    });</w:t>
+      </w:r>
+    </w:p>
+    <w:p>
+      <w:pPr>
+        <w:pStyle w:val="NoSpacing"/>
+      </w:pPr>
+    </w:p>
+    <w:p>
+      <w:pPr>
+        <w:pStyle w:val="NoSpacing"/>
+      </w:pPr>
+      <w:r>
+        <w:t>    function loadMessages() {</w:t>
+      </w:r>
+    </w:p>
+    <w:p>
+      <w:pPr>
+        <w:pStyle w:val="NoSpacing"/>
+      </w:pPr>
+      <w:r>
+        <w:t>        const messages = JSON.parse(localStorage.getItem('chatMessages')) || {};</w:t>
+      </w:r>
+    </w:p>
+    <w:p>
+      <w:pPr>
+        <w:pStyle w:val="NoSpacing"/>
+      </w:pPr>
+      <w:r>
+        <w:t>        messageContainer.innerHTML = ''; // Clear the message container</w:t>
+      </w:r>
+    </w:p>
+    <w:p>
+      <w:pPr>
+        <w:pStyle w:val="NoSpacing"/>
+      </w:pPr>
+      <w:r>
+        <w:t>        if (messages[currentChat]) {</w:t>
+      </w:r>
+    </w:p>
+    <w:p>
+      <w:pPr>
+        <w:pStyle w:val="NoSpacing"/>
+      </w:pPr>
+      <w:r>
+        <w:t>            messages[currentChat].forEach(msg =&gt; {</w:t>
+      </w:r>
+    </w:p>
+    <w:p>
+      <w:pPr>
+        <w:pStyle w:val="NoSpacing"/>
+      </w:pPr>
+      <w:r>
+        <w:t>                const msgDiv = document.createElement('div');</w:t>
+      </w:r>
+    </w:p>
+    <w:p>
+      <w:pPr>
+        <w:pStyle w:val="NoSpacing"/>
+      </w:pPr>
+      <w:r>
+        <w:t>                msgDiv.className = 'message';</w:t>
+      </w:r>
+    </w:p>
+    <w:p>
+      <w:pPr>
+        <w:pStyle w:val="NoSpacing"/>
+      </w:pPr>
+    </w:p>
+    <w:p>
+      <w:pPr>
+        <w:pStyle w:val="NoSpacing"/>
+      </w:pPr>
+      <w:r>
+        <w:t>                // Create the message content</w:t>
+      </w:r>
+    </w:p>
+    <w:p>
+      <w:pPr>
+        <w:pStyle w:val="NoSpacing"/>
+      </w:pPr>
+      <w:r>
+        <w:t>                const messageContent = document.createElement('div');</w:t>
+      </w:r>
+    </w:p>
+    <w:p>
+      <w:pPr>
+        <w:pStyle w:val="NoSpacing"/>
+      </w:pPr>
+      <w:r>
+        <w:t>                messageContent.textContent = msg.message;</w:t>
+      </w:r>
+    </w:p>
+    <w:p>
+      <w:pPr>
+        <w:pStyle w:val="NoSpacing"/>
+      </w:pPr>
+    </w:p>
+    <w:p>
+      <w:pPr>
+        <w:pStyle w:val="NoSpacing"/>
+      </w:pPr>
+      <w:r>
+        <w:t>                // Create sender info (name and timestamp)</w:t>
+      </w:r>
+    </w:p>
+    <w:p>
+      <w:pPr>
+        <w:pStyle w:val="NoSpacing"/>
+      </w:pPr>
+      <w:r>
+        <w:t>                const senderInfo = document.createElement('div');</w:t>
+      </w:r>
+    </w:p>
+    <w:p>
+      <w:pPr>
+        <w:pStyle w:val="NoSpacing"/>
+      </w:pPr>
+      <w:r>
+        <w:t>                senderInfo.className = 'senderInfo';</w:t>
+      </w:r>
+    </w:p>
+    <w:p>
+      <w:pPr>
+        <w:pStyle w:val="NoSpacing"/>
+      </w:pPr>
+      <w:r>
+        <w:t>                senderInfo.textContent = `${msg.sender} - ${msg.timestamp}`;</w:t>
+      </w:r>
+    </w:p>
+    <w:p>
+      <w:pPr>
+        <w:pStyle w:val="NoSpacing"/>
+      </w:pPr>
+    </w:p>
+    <w:p>
+      <w:pPr>
+        <w:pStyle w:val="NoSpacing"/>
+      </w:pPr>
+      <w:r>
+        <w:t>                msgDiv.appendChild(messageContent);</w:t>
+      </w:r>
+    </w:p>
+    <w:p>
+      <w:pPr>
+        <w:pStyle w:val="NoSpacing"/>
+      </w:pPr>
+      <w:r>
+        <w:t>                msgDiv.appendChild(senderInfo);</w:t>
+      </w:r>
+    </w:p>
+    <w:p>
+      <w:pPr>
+        <w:pStyle w:val="NoSpacing"/>
+      </w:pPr>
+    </w:p>
+    <w:p>
+      <w:pPr>
+        <w:pStyle w:val="NoSpacing"/>
+      </w:pPr>
+      <w:r>
+        <w:t>                // Apply alignment based on the sender (current user or not)</w:t>
+      </w:r>
+    </w:p>
+    <w:p>
+      <w:pPr>
+        <w:pStyle w:val="NoSpacing"/>
+      </w:pPr>
+      <w:r>
+        <w:t>                msgDiv.style.alignSelf = msg.sender === socket.id ? 'flex-end' : 'flex-start';</w:t>
+      </w:r>
+    </w:p>
+    <w:p>
+      <w:pPr>
+        <w:pStyle w:val="NoSpacing"/>
+      </w:pPr>
+    </w:p>
+    <w:p>
+      <w:pPr>
+        <w:pStyle w:val="NoSpacing"/>
+      </w:pPr>
+      <w:r>
+        <w:t>                messageContainer.appendChild(msgDiv);</w:t>
+      </w:r>
+    </w:p>
+    <w:p>
+      <w:pPr>
+        <w:pStyle w:val="NoSpacing"/>
+      </w:pPr>
+      <w:r>
+        <w:t>            });</w:t>
+      </w:r>
+    </w:p>
+    <w:p>
+      <w:pPr>
+        <w:pStyle w:val="NoSpacing"/>
+      </w:pPr>
+      <w:r>
+        <w:t>        }</w:t>
+      </w:r>
+    </w:p>
+    <w:p>
+      <w:pPr>
+        <w:pStyle w:val="NoSpacing"/>
+      </w:pPr>
+      <w:r>
+        <w:lastRenderedPageBreak/>
+        <w:t>    }</w:t>
+      </w:r>
+    </w:p>
+    <w:p>
+      <w:pPr>
+        <w:pStyle w:val="NoSpacing"/>
+      </w:pPr>
+    </w:p>
+    <w:p>
+      <w:pPr>
+        <w:pStyle w:val="NoSpacing"/>
+      </w:pPr>
+      <w:r>
+        <w:t>    function saveMessages() {</w:t>
+      </w:r>
+    </w:p>
+    <w:p>
+      <w:pPr>
+        <w:pStyle w:val="NoSpacing"/>
+      </w:pPr>
+      <w:r>
+        <w:t>        const messages = JSON.parse(localStorage.getItem('chatMessages')) || {};</w:t>
+      </w:r>
+    </w:p>
+    <w:p>
+      <w:pPr>
+        <w:pStyle w:val="NoSpacing"/>
+      </w:pPr>
+      <w:r>
+        <w:t>        const messageData = {</w:t>
+      </w:r>
+    </w:p>
+    <w:p>
+      <w:pPr>
+        <w:pStyle w:val="NoSpacing"/>
+      </w:pPr>
+      <w:r>
+        <w:t>            sender: socket.id, // or use username here</w:t>
+      </w:r>
+    </w:p>
+    <w:p>
+      <w:pPr>
+        <w:pStyle w:val="NoSpacing"/>
+      </w:pPr>
+      <w:r>
+        <w:t>            message: messageInput.value,</w:t>
+      </w:r>
+    </w:p>
+    <w:p>
+      <w:pPr>
+        <w:pStyle w:val="NoSpacing"/>
+      </w:pPr>
+      <w:r>
+        <w:t>            timestamp: new Date().toLocaleTimeString(),</w:t>
+      </w:r>
+    </w:p>
+    <w:p>
+      <w:pPr>
+        <w:pStyle w:val="NoSpacing"/>
+      </w:pPr>
+      <w:r>
+        <w:t>        };</w:t>
+      </w:r>
+    </w:p>
+    <w:p>
+      <w:pPr>
+        <w:pStyle w:val="NoSpacing"/>
+      </w:pPr>
+    </w:p>
+    <w:p>
+      <w:pPr>
+        <w:pStyle w:val="NoSpacing"/>
+      </w:pPr>
+      <w:r>
+        <w:t>        if (!messages[currentChat]) {</w:t>
+      </w:r>
+    </w:p>
+    <w:p>
+      <w:pPr>
+        <w:pStyle w:val="NoSpacing"/>
+      </w:pPr>
+      <w:r>
+        <w:t>            messages[currentChat] = [];</w:t>
+      </w:r>
+    </w:p>
+    <w:p>
+      <w:pPr>
+        <w:pStyle w:val="NoSpacing"/>
+      </w:pPr>
+      <w:r>
+        <w:t>        }</w:t>
+      </w:r>
+    </w:p>
+    <w:p>
+      <w:pPr>
+        <w:pStyle w:val="NoSpacing"/>
+      </w:pPr>
+    </w:p>
+    <w:p>
+      <w:pPr>
+        <w:pStyle w:val="NoSpacing"/>
+      </w:pPr>
+      <w:r>
+        <w:t>        messages[currentChat].push(messageData);</w:t>
+      </w:r>
+    </w:p>
+    <w:p>
+      <w:pPr>
+        <w:pStyle w:val="NoSpacing"/>
+      </w:pPr>
+      <w:r>
+        <w:t>        localStorage.setItem('chatMessages', JSON.stringify(messages));</w:t>
+      </w:r>
+    </w:p>
+    <w:p>
+      <w:pPr>
+        <w:pStyle w:val="NoSpacing"/>
+      </w:pPr>
+      <w:r>
+        <w:t>    }</w:t>
+      </w:r>
+    </w:p>
+    <w:p>
+      <w:pPr>
+        <w:pStyle w:val="NoSpacing"/>
+      </w:pPr>
+    </w:p>
+    <w:p>
+      <w:pPr>
+        <w:pStyle w:val="NoSpacing"/>
+      </w:pPr>
+      <w:r>
+        <w:t>    // Handle message sending</w:t>
+      </w:r>
+    </w:p>
+    <w:p>
+      <w:pPr>
+        <w:pStyle w:val="NoSpacing"/>
+      </w:pPr>
+      <w:r>
+        <w:t>    sendMessageBtn.addEventListener('click', () =&gt; {</w:t>
+      </w:r>
+    </w:p>
+    <w:p>
+      <w:pPr>
+        <w:pStyle w:val="NoSpacing"/>
+      </w:pPr>
+      <w:r>
+        <w:t>        if (messageInput.value.trim()) {</w:t>
+      </w:r>
+    </w:p>
+    <w:p>
+      <w:pPr>
+        <w:pStyle w:val="NoSpacing"/>
+      </w:pPr>
+      <w:r>
+        <w:t>            const messageData = {</w:t>
+      </w:r>
+    </w:p>
+    <w:p>
+      <w:pPr>
+        <w:pStyle w:val="NoSpacing"/>
+      </w:pPr>
+      <w:r>
+        <w:t>                sender: socket.id, // or username</w:t>
+      </w:r>
+    </w:p>
+    <w:p>
+      <w:pPr>
+        <w:pStyle w:val="NoSpacing"/>
+      </w:pPr>
+      <w:r>
+        <w:t>                message: messageInput.value,</w:t>
+      </w:r>
+    </w:p>
+    <w:p>
+      <w:pPr>
+        <w:pStyle w:val="NoSpacing"/>
+      </w:pPr>
+      <w:r>
+        <w:t>                timestamp: new Date().toLocaleTimeString(),</w:t>
+      </w:r>
+    </w:p>
+    <w:p>
+      <w:pPr>
+        <w:pStyle w:val="NoSpacing"/>
+      </w:pPr>
+      <w:r>
+        <w:t>            };</w:t>
+      </w:r>
+    </w:p>
+    <w:p>
+      <w:pPr>
+        <w:pStyle w:val="NoSpacing"/>
+      </w:pPr>
+    </w:p>
+    <w:p>
+      <w:pPr>
+        <w:pStyle w:val="NoSpacing"/>
+      </w:pPr>
+      <w:r>
+        <w:t>            // Emit message data</w:t>
+      </w:r>
+    </w:p>
+    <w:p>
+      <w:pPr>
+        <w:pStyle w:val="NoSpacing"/>
+      </w:pPr>
+      <w:r>
+        <w:t>            socket.emit('chatMessage', messageData);</w:t>
+      </w:r>
+    </w:p>
+    <w:p>
+      <w:pPr>
+        <w:pStyle w:val="NoSpacing"/>
+      </w:pPr>
+    </w:p>
+    <w:p>
+      <w:pPr>
+        <w:pStyle w:val="NoSpacing"/>
+      </w:pPr>
+      <w:r>
+        <w:t>            // Save the message</w:t>
+      </w:r>
+    </w:p>
+    <w:p>
+      <w:pPr>
+        <w:pStyle w:val="NoSpacing"/>
+      </w:pPr>
+      <w:r>
+        <w:t>            saveMessages();</w:t>
+      </w:r>
+    </w:p>
+    <w:p>
+      <w:pPr>
+        <w:pStyle w:val="NoSpacing"/>
+      </w:pPr>
+    </w:p>
+    <w:p>
+      <w:pPr>
+        <w:pStyle w:val="NoSpacing"/>
+      </w:pPr>
+      <w:r>
+        <w:t>            // Clear the input field</w:t>
+      </w:r>
+    </w:p>
+    <w:p>
+      <w:pPr>
+        <w:pStyle w:val="NoSpacing"/>
+      </w:pPr>
+      <w:r>
+        <w:t>            messageInput.value = '';</w:t>
+      </w:r>
+    </w:p>
+    <w:p>
+      <w:pPr>
+        <w:pStyle w:val="NoSpacing"/>
+      </w:pPr>
+      <w:r>
+        <w:t>            messageContainer.scrollTop = messageContainer.scrollHeight; // Scroll to the bottom</w:t>
+      </w:r>
+    </w:p>
+    <w:p>
+      <w:pPr>
+        <w:pStyle w:val="NoSpacing"/>
+      </w:pPr>
+      <w:r>
+        <w:t>        }</w:t>
+      </w:r>
+    </w:p>
+    <w:p>
+      <w:pPr>
+        <w:pStyle w:val="NoSpacing"/>
+      </w:pPr>
+      <w:r>
+        <w:t>    });</w:t>
+      </w:r>
+    </w:p>
+    <w:p>
+      <w:pPr>
+        <w:pStyle w:val="NoSpacing"/>
+      </w:pPr>
+    </w:p>
+    <w:p>
+      <w:pPr>
+        <w:pStyle w:val="NoSpacing"/>
+      </w:pPr>
+      <w:r>
+        <w:t>    // Handle chat selection change</w:t>
+      </w:r>
+    </w:p>
+    <w:p>
+      <w:pPr>
+        <w:pStyle w:val="NoSpacing"/>
+      </w:pPr>
+      <w:r>
+        <w:t>    chatSelector.addEventListener('change', (e) =&gt; {</w:t>
+      </w:r>
+    </w:p>
+    <w:p>
+      <w:pPr>
+        <w:pStyle w:val="NoSpacing"/>
+      </w:pPr>
+      <w:r>
+        <w:t>        currentChat = e.target.value; // Set the current chat to the selected option</w:t>
+      </w:r>
+    </w:p>
+    <w:p>
+      <w:pPr>
+        <w:pStyle w:val="NoSpacing"/>
+      </w:pPr>
+      <w:r>
+        <w:t>        currentRoom = currentChat; // Set room to the selected option (chat name or group name)</w:t>
+      </w:r>
+    </w:p>
+    <w:p>
+      <w:pPr>
+        <w:pStyle w:val="NoSpacing"/>
+      </w:pPr>
+    </w:p>
+    <w:p>
+      <w:pPr>
+        <w:pStyle w:val="NoSpacing"/>
+      </w:pPr>
+      <w:r>
+        <w:t>        socket.emit('joinRoom', currentRoom);</w:t>
+      </w:r>
+    </w:p>
+    <w:p>
+      <w:pPr>
+        <w:pStyle w:val="NoSpacing"/>
+      </w:pPr>
+    </w:p>
+    <w:p>
+      <w:pPr>
+        <w:pStyle w:val="NoSpacing"/>
+      </w:pPr>
+      <w:r>
+        <w:t>        loadMessages(); // Load the messages for the selected chat</w:t>
+      </w:r>
+    </w:p>
+    <w:p>
+      <w:pPr>
+        <w:pStyle w:val="NoSpacing"/>
+      </w:pPr>
+      <w:r>
+        <w:t>    });</w:t>
+      </w:r>
+    </w:p>
+    <w:p>
+      <w:pPr>
+        <w:pStyle w:val="NoSpacing"/>
+      </w:pPr>
+    </w:p>
+    <w:p>
+      <w:pPr>
+        <w:pStyle w:val="NoSpacing"/>
+      </w:pPr>
+      <w:r>
+        <w:t>    // Initial load of messages</w:t>
+      </w:r>
+    </w:p>
+    <w:p>
+      <w:pPr>
+        <w:pStyle w:val="NoSpacing"/>
+      </w:pPr>
+      <w:r>
+        <w:t>    loadMessages();</w:t>
+      </w:r>
+    </w:p>
+    <w:p>
+      <w:pPr>
+        <w:pStyle w:val="NoSpacing"/>
+      </w:pPr>
+    </w:p>
+    <w:p>
+      <w:pPr>
+        <w:pStyle w:val="NoSpacing"/>
+      </w:pPr>
+      <w:r>
+        <w:t>    // Listen for incoming messages in real-time</w:t>
+      </w:r>
+    </w:p>
+    <w:p>
+      <w:pPr>
+        <w:pStyle w:val="NoSpacing"/>
+      </w:pPr>
+      <w:r>
+        <w:t>    socket.on('chatMessage', (data) =&gt; {</w:t>
+      </w:r>
+    </w:p>
+    <w:p>
+      <w:pPr>
+        <w:pStyle w:val="NoSpacing"/>
+      </w:pPr>
+      <w:r>
+        <w:t xml:space="preserve">            if (data.room === currentRoom) { </w:t>
+      </w:r>
+    </w:p>
+    <w:p>
+      <w:pPr>
+        <w:pStyle w:val="NoSpacing"/>
+      </w:pPr>
+      <w:r>
+        <w:t>        const msgDiv = document.createElement('div');</w:t>
+      </w:r>
+    </w:p>
+    <w:p>
+      <w:pPr>
+        <w:pStyle w:val="NoSpacing"/>
+      </w:pPr>
+      <w:r>
+        <w:t>        msgDiv.className = 'message';</w:t>
+      </w:r>
+    </w:p>
+    <w:p>
+      <w:pPr>
+        <w:pStyle w:val="NoSpacing"/>
+      </w:pPr>
+      <w:r>
+        <w:t xml:space="preserve">        </w:t>
+      </w:r>
+    </w:p>
+    <w:p>
+      <w:pPr>
+        <w:pStyle w:val="NoSpacing"/>
+      </w:pPr>
+      <w:r>
+        <w:t>        const messageContent = document.createElement('div');</w:t>
+      </w:r>
+    </w:p>
+    <w:p>
+      <w:pPr>
+        <w:pStyle w:val="NoSpacing"/>
+      </w:pPr>
+      <w:r>
+        <w:t>        messageContent.textContent = data.message;</w:t>
+      </w:r>
+    </w:p>
+    <w:p>
+      <w:pPr>
+        <w:pStyle w:val="NoSpacing"/>
+      </w:pPr>
+    </w:p>
+    <w:p>
+      <w:pPr>
+        <w:pStyle w:val="NoSpacing"/>
+      </w:pPr>
+      <w:r>
+        <w:t>        const senderInfo = document.createElement('div');</w:t>
+      </w:r>
+    </w:p>
+    <w:p>
+      <w:pPr>
+        <w:pStyle w:val="NoSpacing"/>
+      </w:pPr>
+      <w:r>
+        <w:t>        senderInfo.className = 'senderInfo';</w:t>
+      </w:r>
+    </w:p>
+    <w:p>
+      <w:pPr>
+        <w:pStyle w:val="NoSpacing"/>
+      </w:pPr>
+      <w:r>
+        <w:t>        senderInfo.textContent = `${data.sender} - ${data.timestamp}`;</w:t>
+      </w:r>
+    </w:p>
+    <w:p>
+      <w:pPr>
+        <w:pStyle w:val="NoSpacing"/>
+      </w:pPr>
+    </w:p>
+    <w:p>
+      <w:pPr>
+        <w:pStyle w:val="NoSpacing"/>
+      </w:pPr>
+      <w:r>
+        <w:t>        msgDiv.appendChild(messageContent);</w:t>
+      </w:r>
+    </w:p>
+    <w:p>
+      <w:pPr>
+        <w:pStyle w:val="NoSpacing"/>
+      </w:pPr>
+      <w:r>
+        <w:t>        msgDiv.appendChild(senderInfo);</w:t>
+      </w:r>
+    </w:p>
+    <w:p>
+      <w:pPr>
+        <w:pStyle w:val="NoSpacing"/>
+      </w:pPr>
+    </w:p>
+    <w:p>
+      <w:pPr>
+        <w:pStyle w:val="NoSpacing"/>
+      </w:pPr>
+      <w:r>
+        <w:t xml:space="preserve">        msgDiv.style.alignSelf = data.sender === socket.id ? 'flex-end' : 'flex-start'; </w:t>
+      </w:r>
+    </w:p>
+    <w:p>
+      <w:pPr>
+        <w:pStyle w:val="NoSpacing"/>
+      </w:pPr>
+      <w:r>
+        <w:t xml:space="preserve">        msgDiv.style.backgroundColor = data.sender === socket.id ? 'rgb(0,64,128)' : 'rgb(91, 147, 193)'; </w:t>
+      </w:r>
+    </w:p>
+    <w:p>
+      <w:pPr>
+        <w:pStyle w:val="NoSpacing"/>
+      </w:pPr>
+      <w:r>
+        <w:t>        msgDiv.style.color = 'white';</w:t>
+      </w:r>
+    </w:p>
+    <w:p>
+      <w:pPr>
+        <w:pStyle w:val="NoSpacing"/>
+      </w:pPr>
+    </w:p>
+    <w:p>
+      <w:pPr>
+        <w:pStyle w:val="NoSpacing"/>
+      </w:pPr>
+      <w:r>
+        <w:t>        messageContainer.appendChild(msgDiv);</w:t>
+      </w:r>
+    </w:p>
+    <w:p>
+      <w:pPr>
+        <w:pStyle w:val="NoSpacing"/>
+      </w:pPr>
+      <w:r>
+        <w:t>            }</w:t>
+      </w:r>
+    </w:p>
+    <w:p>
+      <w:pPr>
+        <w:pStyle w:val="NoSpacing"/>
+      </w:pPr>
+      <w:r>
+        <w:t>    });</w:t>
+      </w:r>
+    </w:p>
+    <w:p>
+      <w:pPr>
+        <w:pStyle w:val="NoSpacing"/>
+      </w:pPr>
+      <w:r>
+        <w:t>});</w:t>
+      </w:r>
+    </w:p>
+    <w:p>
+      <w:pPr>
+        <w:pStyle w:val="NoSpacing"/>
+        <w:pBdr>
+          <w:bottom w:val="double" w:sz="6" w:space="1" w:color="auto"/>
+        </w:pBdr>
+      </w:pPr>
+      <w:r>
+        <w:br/>
+      </w:r>
+    </w:p>
+    <w:p>
+      <w:pPr>
+        <w:pStyle w:val="NoSpacing"/>
+      </w:pPr>
+      <w:r>
+        <w:t xml:space="preserve">To handle messages that are specific to a user (private messages), and also send messages to </w:t>
+      </w:r>
+      <w:r>
+        <w:rPr>
+          <w:b/>
+          <w:bCs/>
+        </w:rPr>
+        <w:t>all users</w:t>
+      </w:r>
+      <w:r>
+        <w:t xml:space="preserve"> (broadcast), you can extend the current setup by leveraging </w:t>
+      </w:r>
+      <w:r>
+        <w:rPr>
+          <w:b/>
+          <w:bCs/>
+        </w:rPr>
+        <w:t>Socket.IO</w:t>
+      </w:r>
+      <w:r>
+        <w:t>'s ability to emit messages to specific users and broadcast messages to all connected users. Here's how you can do it:</w:t>
+      </w:r>
+    </w:p>
+    <w:p>
+      <w:pPr>
+        <w:pStyle w:val="NoSpacing"/>
+        <w:rPr>
+          <w:b/>
+          <w:bCs/>
+        </w:rPr>
+      </w:pPr>
+      <w:r>
+        <w:rPr>
+          <w:b/>
+          <w:bCs/>
+        </w:rPr>
+        <w:t>1. Sending Messages to a Specific User (Private Messages)</w:t>
+      </w:r>
+    </w:p>
+    <w:p>
+      <w:pPr>
+        <w:pStyle w:val="NoSpacing"/>
+      </w:pPr>
+      <w:r>
+        <w:t xml:space="preserve">To send messages </w:t>
+      </w:r>
+      <w:r>
+        <w:rPr>
+          <w:b/>
+          <w:bCs/>
+        </w:rPr>
+        <w:t>only to a specific user</w:t>
+      </w:r>
+      <w:r>
+        <w:t>, you'll use the socket.to(socketId).emit() method. The socketId uniquely identifies each connected user. When sending a private message, you can target a specific user's socketId and only send the message to them.</w:t>
+      </w:r>
+    </w:p>
+    <w:p>
+      <w:pPr>
+        <w:pStyle w:val="NoSpacing"/>
+        <w:rPr>
+          <w:b/>
+          <w:bCs/>
+        </w:rPr>
+      </w:pPr>
+      <w:r>
+        <w:rPr>
+          <w:b/>
+          <w:bCs/>
+        </w:rPr>
+        <w:t>Backend (Server)</w:t>
+      </w:r>
+    </w:p>
+    <w:p>
+      <w:pPr>
+        <w:pStyle w:val="NoSpacing"/>
+      </w:pPr>
+      <w:r>
+        <w:t>Modify the backend to handle private messages by targeting a specific user's socketId. Here's how you can handle it:</w:t>
+      </w:r>
+    </w:p>
+    <w:p>
+      <w:pPr>
+        <w:pStyle w:val="NoSpacing"/>
+      </w:pPr>
+      <w:r>
+        <w:t>// server.js</w:t>
+      </w:r>
+    </w:p>
+    <w:p>
+      <w:pPr>
+        <w:pStyle w:val="NoSpacing"/>
+      </w:pPr>
+      <w:r>
+        <w:t>const express = require('express');</w:t>
+      </w:r>
+    </w:p>
+    <w:p>
+      <w:pPr>
+        <w:pStyle w:val="NoSpacing"/>
+      </w:pPr>
+      <w:r>
+        <w:t>const http = require('http');</w:t>
+      </w:r>
+    </w:p>
+    <w:p>
+      <w:pPr>
+        <w:pStyle w:val="NoSpacing"/>
+      </w:pPr>
+      <w:r>
+        <w:t>const socketIo = require('socket.io');</w:t>
+      </w:r>
+    </w:p>
+    <w:p>
+      <w:pPr>
+        <w:pStyle w:val="NoSpacing"/>
+      </w:pPr>
+      <w:r>
+        <w:t>const path = require('path');</w:t>
+      </w:r>
+    </w:p>
+    <w:p>
+      <w:pPr>
+        <w:pStyle w:val="NoSpacing"/>
+      </w:pPr>
+    </w:p>
+    <w:p>
+      <w:pPr>
+        <w:pStyle w:val="NoSpacing"/>
+      </w:pPr>
+      <w:r>
+        <w:t>const app = express();</w:t>
+      </w:r>
+    </w:p>
+    <w:p>
+      <w:pPr>
+        <w:pStyle w:val="NoSpacing"/>
+      </w:pPr>
+      <w:r>
+        <w:t>const server = http.createServer(app);</w:t>
+      </w:r>
+    </w:p>
+    <w:p>
+      <w:pPr>
+        <w:pStyle w:val="NoSpacing"/>
+      </w:pPr>
+      <w:r>
+        <w:lastRenderedPageBreak/>
+        <w:t>const io = socketIo(server, {</w:t>
+      </w:r>
+    </w:p>
+    <w:p>
+      <w:pPr>
+        <w:pStyle w:val="NoSpacing"/>
+      </w:pPr>
+      <w:r>
+        <w:t xml:space="preserve">  cors: {</w:t>
+      </w:r>
+    </w:p>
+    <w:p>
+      <w:pPr>
+        <w:pStyle w:val="NoSpacing"/>
+      </w:pPr>
+      <w:r>
+        <w:t xml:space="preserve">    origin: ["http://localhost:3000", "http://127.0.0.1:5500"],</w:t>
+      </w:r>
+    </w:p>
+    <w:p>
+      <w:pPr>
+        <w:pStyle w:val="NoSpacing"/>
+      </w:pPr>
+      <w:r>
+        <w:t xml:space="preserve">    methods: ["GET", "POST"],</w:t>
+      </w:r>
+    </w:p>
+    <w:p>
+      <w:pPr>
+        <w:pStyle w:val="NoSpacing"/>
+      </w:pPr>
+      <w:r>
+        <w:t xml:space="preserve">  },</w:t>
+      </w:r>
+    </w:p>
+    <w:p>
+      <w:pPr>
+        <w:pStyle w:val="NoSpacing"/>
+      </w:pPr>
+      <w:r>
+        <w:t>});</w:t>
+      </w:r>
+    </w:p>
+    <w:p>
+      <w:pPr>
+        <w:pStyle w:val="NoSpacing"/>
+      </w:pPr>
+    </w:p>
+    <w:p>
+      <w:pPr>
+        <w:pStyle w:val="NoSpacing"/>
+      </w:pPr>
+      <w:r>
+        <w:t>// Serve static files from the FrontEnd folder</w:t>
+      </w:r>
+    </w:p>
+    <w:p>
+      <w:pPr>
+        <w:pStyle w:val="NoSpacing"/>
+      </w:pPr>
+      <w:r>
+        <w:t>app.use(express.static(path.join(__dirname, '../FrontEnd')));</w:t>
+      </w:r>
+    </w:p>
+    <w:p>
+      <w:pPr>
+        <w:pStyle w:val="NoSpacing"/>
+      </w:pPr>
+    </w:p>
+    <w:p>
+      <w:pPr>
+        <w:pStyle w:val="NoSpacing"/>
+      </w:pPr>
+      <w:r>
+        <w:t>// Serve index.html for the root route</w:t>
+      </w:r>
+    </w:p>
+    <w:p>
+      <w:pPr>
+        <w:pStyle w:val="NoSpacing"/>
+      </w:pPr>
+      <w:r>
+        <w:t>app.get('/', (req, res) =&gt; {</w:t>
+      </w:r>
+    </w:p>
+    <w:p>
+      <w:pPr>
+        <w:pStyle w:val="NoSpacing"/>
+      </w:pPr>
+      <w:r>
+        <w:t xml:space="preserve">  res.sendFile(path.join(__dirname, '../FrontEnd', 'index.html'));</w:t>
+      </w:r>
+    </w:p>
+    <w:p>
+      <w:pPr>
+        <w:pStyle w:val="NoSpacing"/>
+      </w:pPr>
+      <w:r>
+        <w:t>});</w:t>
+      </w:r>
+    </w:p>
+    <w:p>
+      <w:pPr>
+        <w:pStyle w:val="NoSpacing"/>
+      </w:pPr>
+    </w:p>
+    <w:p>
+      <w:pPr>
+        <w:pStyle w:val="NoSpacing"/>
+      </w:pPr>
+      <w:r>
+        <w:t>// Real-time chat using Socket.IO</w:t>
+      </w:r>
+    </w:p>
+    <w:p>
+      <w:pPr>
+        <w:pStyle w:val="NoSpacing"/>
+      </w:pPr>
+      <w:r>
+        <w:t>io.on('connection', (socket) =&gt; {</w:t>
+      </w:r>
+    </w:p>
+    <w:p>
+      <w:pPr>
+        <w:pStyle w:val="NoSpacing"/>
+      </w:pPr>
+      <w:r>
+        <w:t xml:space="preserve">  console.log(`${socket.id} : user connected`);</w:t>
+      </w:r>
+    </w:p>
+    <w:p>
+      <w:pPr>
+        <w:pStyle w:val="NoSpacing"/>
+      </w:pPr>
+    </w:p>
+    <w:p>
+      <w:pPr>
+        <w:pStyle w:val="NoSpacing"/>
+      </w:pPr>
+      <w:r>
+        <w:t xml:space="preserve">  // Handle private messages</w:t>
+      </w:r>
+    </w:p>
+    <w:p>
+      <w:pPr>
+        <w:pStyle w:val="NoSpacing"/>
+      </w:pPr>
+      <w:r>
+        <w:t xml:space="preserve">  socket.on('privateMessage', (data) =&gt; {</w:t>
+      </w:r>
+    </w:p>
+    <w:p>
+      <w:pPr>
+        <w:pStyle w:val="NoSpacing"/>
+      </w:pPr>
+      <w:r>
+        <w:t xml:space="preserve">    console.log(`Sending private message to ${data.receiverId}`);</w:t>
+      </w:r>
+    </w:p>
+    <w:p>
+      <w:pPr>
+        <w:pStyle w:val="NoSpacing"/>
+      </w:pPr>
+      <w:r>
+        <w:t xml:space="preserve">    io.to(data.receiverId).emit('chatMessage', {</w:t>
+      </w:r>
+    </w:p>
+    <w:p>
+      <w:pPr>
+        <w:pStyle w:val="NoSpacing"/>
+      </w:pPr>
+      <w:r>
+        <w:t xml:space="preserve">      sender: socket.id,</w:t>
+      </w:r>
+    </w:p>
+    <w:p>
+      <w:pPr>
+        <w:pStyle w:val="NoSpacing"/>
+      </w:pPr>
+      <w:r>
+        <w:t xml:space="preserve">      message: data.message,</w:t>
+      </w:r>
+    </w:p>
+    <w:p>
+      <w:pPr>
+        <w:pStyle w:val="NoSpacing"/>
+      </w:pPr>
+      <w:r>
+        <w:t xml:space="preserve">      timestamp: new Date().toLocaleTimeString(),</w:t>
+      </w:r>
+    </w:p>
+    <w:p>
+      <w:pPr>
+        <w:pStyle w:val="NoSpacing"/>
+      </w:pPr>
+      <w:r>
+        <w:t xml:space="preserve">      room: 'private', // Indicating it's a private message</w:t>
+      </w:r>
+    </w:p>
+    <w:p>
+      <w:pPr>
+        <w:pStyle w:val="NoSpacing"/>
+      </w:pPr>
+      <w:r>
+        <w:t xml:space="preserve">    });</w:t>
+      </w:r>
+    </w:p>
+    <w:p>
+      <w:pPr>
+        <w:pStyle w:val="NoSpacing"/>
+      </w:pPr>
+      <w:r>
+        <w:t xml:space="preserve">  });</w:t>
+      </w:r>
+    </w:p>
+    <w:p>
+      <w:pPr>
+        <w:pStyle w:val="NoSpacing"/>
+      </w:pPr>
+    </w:p>
+    <w:p>
+      <w:pPr>
+        <w:pStyle w:val="NoSpacing"/>
+      </w:pPr>
+      <w:r>
+        <w:t xml:space="preserve">  // Handle broadcasting messages to all users</w:t>
+      </w:r>
+    </w:p>
+    <w:p>
+      <w:pPr>
+        <w:pStyle w:val="NoSpacing"/>
+      </w:pPr>
+      <w:r>
+        <w:t xml:space="preserve">  socket.on('broadcastMessage', (data) =&gt; {</w:t>
+      </w:r>
+    </w:p>
+    <w:p>
+      <w:pPr>
+        <w:pStyle w:val="NoSpacing"/>
+      </w:pPr>
+      <w:r>
+        <w:t xml:space="preserve">    console.log(`Broadcasting message: ${data.message}`);</w:t>
+      </w:r>
+    </w:p>
+    <w:p>
+      <w:pPr>
+        <w:pStyle w:val="NoSpacing"/>
+      </w:pPr>
+      <w:r>
+        <w:t xml:space="preserve">    io.emit('chatMessage', {</w:t>
+      </w:r>
+    </w:p>
+    <w:p>
+      <w:pPr>
+        <w:pStyle w:val="NoSpacing"/>
+      </w:pPr>
+      <w:r>
+        <w:t xml:space="preserve">      sender: socket.id,</w:t>
+      </w:r>
+    </w:p>
+    <w:p>
+      <w:pPr>
+        <w:pStyle w:val="NoSpacing"/>
+      </w:pPr>
+      <w:r>
+        <w:t xml:space="preserve">      message: data.message,</w:t>
+      </w:r>
+    </w:p>
+    <w:p>
+      <w:pPr>
+        <w:pStyle w:val="NoSpacing"/>
+      </w:pPr>
+      <w:r>
+        <w:t xml:space="preserve">      timestamp: new Date().toLocaleTimeString(),</w:t>
+      </w:r>
+    </w:p>
+    <w:p>
+      <w:pPr>
+        <w:pStyle w:val="NoSpacing"/>
+      </w:pPr>
+      <w:r>
+        <w:t xml:space="preserve">      room: 'broadcast', // Indicating it's a broadcast message</w:t>
+      </w:r>
+    </w:p>
+    <w:p>
+      <w:pPr>
+        <w:pStyle w:val="NoSpacing"/>
+      </w:pPr>
+      <w:r>
+        <w:t xml:space="preserve">    });</w:t>
+      </w:r>
+    </w:p>
+    <w:p>
+      <w:pPr>
+        <w:pStyle w:val="NoSpacing"/>
+      </w:pPr>
+      <w:r>
+        <w:t xml:space="preserve">  });</w:t>
+      </w:r>
+    </w:p>
+    <w:p>
+      <w:pPr>
+        <w:pStyle w:val="NoSpacing"/>
+      </w:pPr>
+    </w:p>
+    <w:p>
+      <w:pPr>
+        <w:pStyle w:val="NoSpacing"/>
+      </w:pPr>
+      <w:r>
+        <w:t xml:space="preserve">  // Handle user disconnecting</w:t>
+      </w:r>
+    </w:p>
+    <w:p>
+      <w:pPr>
+        <w:pStyle w:val="NoSpacing"/>
+      </w:pPr>
+      <w:r>
+        <w:t xml:space="preserve">  socket.on('disconnect', () =&gt; {</w:t>
+      </w:r>
+    </w:p>
+    <w:p>
+      <w:pPr>
+        <w:pStyle w:val="NoSpacing"/>
+      </w:pPr>
+      <w:r>
+        <w:t xml:space="preserve">    console.log(`${socket.id} disconnected`);</w:t>
+      </w:r>
+    </w:p>
+    <w:p>
+      <w:pPr>
+        <w:pStyle w:val="NoSpacing"/>
+      </w:pPr>
+      <w:r>
+        <w:t xml:space="preserve">    io.emit('chatMessage', {</w:t>
+      </w:r>
+    </w:p>
+    <w:p>
+      <w:pPr>
+        <w:pStyle w:val="NoSpacing"/>
+      </w:pPr>
+      <w:r>
+        <w:t xml:space="preserve">      sender: 'System',</w:t>
+      </w:r>
+    </w:p>
+    <w:p>
+      <w:pPr>
+        <w:pStyle w:val="NoSpacing"/>
+      </w:pPr>
+      <w:r>
+        <w:t xml:space="preserve">      message: `${socket.id} disconnected`,</w:t>
+      </w:r>
+    </w:p>
+    <w:p>
+      <w:pPr>
+        <w:pStyle w:val="NoSpacing"/>
+      </w:pPr>
+      <w:r>
+        <w:t xml:space="preserve">      timestamp: new Date().toLocaleTimeString(),</w:t>
+      </w:r>
+    </w:p>
+    <w:p>
+      <w:pPr>
+        <w:pStyle w:val="NoSpacing"/>
+      </w:pPr>
+      <w:r>
+        <w:lastRenderedPageBreak/>
+        <w:t xml:space="preserve">      room: 'broadcast', // Broadcast room message</w:t>
+      </w:r>
+    </w:p>
+    <w:p>
+      <w:pPr>
+        <w:pStyle w:val="NoSpacing"/>
+      </w:pPr>
+      <w:r>
+        <w:t xml:space="preserve">    });</w:t>
+      </w:r>
+    </w:p>
+    <w:p>
+      <w:pPr>
+        <w:pStyle w:val="NoSpacing"/>
+      </w:pPr>
+      <w:r>
+        <w:t xml:space="preserve">  });</w:t>
+      </w:r>
+    </w:p>
+    <w:p>
+      <w:pPr>
+        <w:pStyle w:val="NoSpacing"/>
+      </w:pPr>
+      <w:r>
+        <w:t>});</w:t>
+      </w:r>
+    </w:p>
+    <w:p>
+      <w:pPr>
+        <w:pStyle w:val="NoSpacing"/>
+      </w:pPr>
+    </w:p>
+    <w:p>
+      <w:pPr>
+        <w:pStyle w:val="NoSpacing"/>
+      </w:pPr>
+      <w:r>
+        <w:t>const port = 3000;</w:t>
+      </w:r>
+    </w:p>
+    <w:p>
+      <w:pPr>
+        <w:pStyle w:val="NoSpacing"/>
+      </w:pPr>
+      <w:r>
+        <w:t>server.listen(port, () =&gt; {</w:t>
+      </w:r>
+    </w:p>
+    <w:p>
+      <w:pPr>
+        <w:pStyle w:val="NoSpacing"/>
+      </w:pPr>
+      <w:r>
+        <w:t xml:space="preserve">  console.log('Chat Server is running on http://localhost:3000');</w:t>
+      </w:r>
+    </w:p>
+    <w:p>
+      <w:pPr>
+        <w:pStyle w:val="NoSpacing"/>
+      </w:pPr>
+      <w:r>
+        <w:t>});</w:t>
+      </w:r>
+    </w:p>
+    <w:p>
+      <w:pPr>
+        <w:pStyle w:val="NoSpacing"/>
+        <w:rPr>
+          <w:b/>
+          <w:bCs/>
+        </w:rPr>
+      </w:pPr>
+      <w:r>
+        <w:rPr>
+          <w:b/>
+          <w:bCs/>
+        </w:rPr>
+        <w:t>Explanation:</w:t>
+      </w:r>
+    </w:p>
+    <w:p>
+      <w:pPr>
+        <w:pStyle w:val="NoSpacing"/>
+        <w:numPr>
+          <w:ilvl w:val="0"/>
+          <w:numId w:val="13"/>
+        </w:numPr>
+      </w:pPr>
+      <w:r>
+        <w:rPr>
+          <w:b/>
+          <w:bCs/>
+        </w:rPr>
+        <w:t>Private Messages</w:t>
+      </w:r>
+      <w:r>
+        <w:t>:</w:t>
+      </w:r>
+    </w:p>
+    <w:p>
+      <w:pPr>
+        <w:pStyle w:val="NoSpacing"/>
+        <w:numPr>
+          <w:ilvl w:val="1"/>
+          <w:numId w:val="13"/>
+        </w:numPr>
+      </w:pPr>
+      <w:r>
+        <w:t>The privateMessage event sends the message to a specific user identified by their socketId (io.to(data.receiverId).emit).</w:t>
+      </w:r>
+    </w:p>
+    <w:p>
+      <w:pPr>
+        <w:pStyle w:val="NoSpacing"/>
+        <w:numPr>
+          <w:ilvl w:val="1"/>
+          <w:numId w:val="13"/>
+        </w:numPr>
+      </w:pPr>
+      <w:r>
+        <w:t>data.receiverId should be the socketId of the user you want to send the message to.</w:t>
+      </w:r>
+    </w:p>
+    <w:p>
+      <w:pPr>
+        <w:pStyle w:val="NoSpacing"/>
+        <w:numPr>
+          <w:ilvl w:val="0"/>
+          <w:numId w:val="13"/>
+        </w:numPr>
+      </w:pPr>
+      <w:r>
+        <w:rPr>
+          <w:b/>
+          <w:bCs/>
+        </w:rPr>
+        <w:t>Broadcast Messages</w:t>
+      </w:r>
+      <w:r>
+        <w:t>:</w:t>
+      </w:r>
+    </w:p>
+    <w:p>
+      <w:pPr>
+        <w:pStyle w:val="NoSpacing"/>
+        <w:numPr>
+          <w:ilvl w:val="1"/>
+          <w:numId w:val="13"/>
+        </w:numPr>
+      </w:pPr>
+      <w:r>
+        <w:t xml:space="preserve">The broadcastMessage event sends the message to </w:t>
+      </w:r>
+      <w:r>
+        <w:rPr>
+          <w:b/>
+          <w:bCs/>
+        </w:rPr>
+        <w:t>all connected users</w:t>
+      </w:r>
+      <w:r>
+        <w:t xml:space="preserve"> (io.emit).</w:t>
+      </w:r>
+    </w:p>
+    <w:p>
+      <w:pPr>
+        <w:pStyle w:val="NoSpacing"/>
+        <w:rPr>
+          <w:b/>
+          <w:bCs/>
+        </w:rPr>
+      </w:pPr>
+      <w:r>
+        <w:rPr>
+          <w:b/>
+          <w:bCs/>
+        </w:rPr>
+        <w:t>2. Frontend (Client)</w:t>
+      </w:r>
+    </w:p>
+    <w:p>
+      <w:pPr>
+        <w:pStyle w:val="NoSpacing"/>
+      </w:pPr>
+      <w:r>
+        <w:t>On the frontend, you need to send private messages to a specific user or broadcast messages to everyone. You'll add buttons or input fields to choose the type of message.</w:t>
+      </w:r>
+    </w:p>
+    <w:p>
+      <w:pPr>
+        <w:pStyle w:val="NoSpacing"/>
+        <w:rPr>
+          <w:b/>
+          <w:bCs/>
+        </w:rPr>
+      </w:pPr>
+      <w:r>
+        <w:rPr>
+          <w:b/>
+          <w:bCs/>
+        </w:rPr>
+        <w:t>Updating App.js for Private Messages and Broadcast Messages</w:t>
+      </w:r>
+    </w:p>
+    <w:p>
+      <w:pPr>
+        <w:pStyle w:val="NoSpacing"/>
+      </w:pPr>
+      <w:r>
+        <w:t>document.addEventListener('DOMContentLoaded', () =&gt; {</w:t>
+      </w:r>
+    </w:p>
+    <w:p>
+      <w:pPr>
+        <w:pStyle w:val="NoSpacing"/>
+      </w:pPr>
+      <w:r>
+        <w:t xml:space="preserve">    const chatIcon = document.querySelector('.chatIcon');</w:t>
+      </w:r>
+    </w:p>
+    <w:p>
+      <w:pPr>
+        <w:pStyle w:val="NoSpacing"/>
+      </w:pPr>
+      <w:r>
+        <w:t xml:space="preserve">    const chatWindow = document.querySelector('.chatWindow');</w:t>
+      </w:r>
+    </w:p>
+    <w:p>
+      <w:pPr>
+        <w:pStyle w:val="NoSpacing"/>
+      </w:pPr>
+      <w:r>
+        <w:t xml:space="preserve">    const messageContainer = document.getElementById('messageContainer');</w:t>
+      </w:r>
+    </w:p>
+    <w:p>
+      <w:pPr>
+        <w:pStyle w:val="NoSpacing"/>
+      </w:pPr>
+      <w:r>
+        <w:t xml:space="preserve">    const messageInput = document.getElementById('messageInput');</w:t>
+      </w:r>
+    </w:p>
+    <w:p>
+      <w:pPr>
+        <w:pStyle w:val="NoSpacing"/>
+      </w:pPr>
+      <w:r>
+        <w:t xml:space="preserve">    const sendMessageBtn = document.getElementById('sendMessage');</w:t>
+      </w:r>
+    </w:p>
+    <w:p>
+      <w:pPr>
+        <w:pStyle w:val="NoSpacing"/>
+      </w:pPr>
+      <w:r>
+        <w:t xml:space="preserve">    const chatSelector = document.getElementById('chatSelector');</w:t>
+      </w:r>
+    </w:p>
+    <w:p>
+      <w:pPr>
+        <w:pStyle w:val="NoSpacing"/>
+      </w:pPr>
+      <w:r>
+        <w:t xml:space="preserve">    const privateMessageInput = document.getElementById('privateMessageInput');</w:t>
+      </w:r>
+    </w:p>
+    <w:p>
+      <w:pPr>
+        <w:pStyle w:val="NoSpacing"/>
+      </w:pPr>
+      <w:r>
+        <w:t xml:space="preserve">    const sendPrivateMessageBtn = document.getElementById('sendPrivateMessage');</w:t>
+      </w:r>
+    </w:p>
+    <w:p>
+      <w:pPr>
+        <w:pStyle w:val="NoSpacing"/>
+      </w:pPr>
+      <w:r>
+        <w:t xml:space="preserve">    const sendBroadcastBtn = document.getElementById('sendBroadcastMessage');</w:t>
+      </w:r>
+    </w:p>
+    <w:p>
+      <w:pPr>
+        <w:pStyle w:val="NoSpacing"/>
+      </w:pPr>
+    </w:p>
+    <w:p>
+      <w:pPr>
+        <w:pStyle w:val="NoSpacing"/>
+      </w:pPr>
+      <w:r>
+        <w:t xml:space="preserve">    const socket = io('http://localhost:3000'); // Connect to the correct server</w:t>
+      </w:r>
+    </w:p>
+    <w:p>
+      <w:pPr>
+        <w:pStyle w:val="NoSpacing"/>
+      </w:pPr>
+    </w:p>
+    <w:p>
+      <w:pPr>
+        <w:pStyle w:val="NoSpacing"/>
+      </w:pPr>
+      <w:r>
+        <w:t xml:space="preserve">    let currentChat = 'user1'; // Default chat with user1</w:t>
+      </w:r>
+    </w:p>
+    <w:p>
+      <w:pPr>
+        <w:pStyle w:val="NoSpacing"/>
+      </w:pPr>
+      <w:r>
+        <w:t xml:space="preserve">    let currentRoom = ''; // Default room</w:t>
+      </w:r>
+    </w:p>
+    <w:p>
+      <w:pPr>
+        <w:pStyle w:val="NoSpacing"/>
+      </w:pPr>
+    </w:p>
+    <w:p>
+      <w:pPr>
+        <w:pStyle w:val="NoSpacing"/>
+      </w:pPr>
+      <w:r>
+        <w:t xml:space="preserve">    // Toggle chat window visibility</w:t>
+      </w:r>
+    </w:p>
+    <w:p>
+      <w:pPr>
+        <w:pStyle w:val="NoSpacing"/>
+      </w:pPr>
+      <w:r>
+        <w:t xml:space="preserve">    chatIcon.addEventListener('click', () =&gt; {</w:t>
+      </w:r>
+    </w:p>
+    <w:p>
+      <w:pPr>
+        <w:pStyle w:val="NoSpacing"/>
+      </w:pPr>
+      <w:r>
+        <w:t xml:space="preserve">        chatWindow.style.display = chatWindow.style.display === 'none' ? 'block' : 'none';</w:t>
+      </w:r>
+    </w:p>
+    <w:p>
+      <w:pPr>
+        <w:pStyle w:val="NoSpacing"/>
+      </w:pPr>
+      <w:r>
+        <w:t xml:space="preserve">    });</w:t>
+      </w:r>
+    </w:p>
+    <w:p>
+      <w:pPr>
+        <w:pStyle w:val="NoSpacing"/>
+      </w:pPr>
+    </w:p>
+    <w:p>
+      <w:pPr>
+        <w:pStyle w:val="NoSpacing"/>
+      </w:pPr>
+      <w:r>
+        <w:t xml:space="preserve">    // Handle sending a message to a specific user (Private Message)</w:t>
+      </w:r>
+    </w:p>
+    <w:p>
+      <w:pPr>
+        <w:pStyle w:val="NoSpacing"/>
+      </w:pPr>
+      <w:r>
+        <w:t xml:space="preserve">    sendPrivateMessageBtn.addEventListener('click', () =&gt; {</w:t>
+      </w:r>
+    </w:p>
+    <w:p>
+      <w:pPr>
+        <w:pStyle w:val="NoSpacing"/>
+      </w:pPr>
+      <w:r>
+        <w:t xml:space="preserve">        const receiverId = prompt("Enter the recipient's Socket ID:");</w:t>
+      </w:r>
+    </w:p>
+    <w:p>
+      <w:pPr>
+        <w:pStyle w:val="NoSpacing"/>
+      </w:pPr>
+      <w:r>
+        <w:t xml:space="preserve">        const privateMessage = privateMessageInput.value.trim();</w:t>
+      </w:r>
+    </w:p>
+    <w:p>
+      <w:pPr>
+        <w:pStyle w:val="NoSpacing"/>
+      </w:pPr>
+    </w:p>
+    <w:p>
+      <w:pPr>
+        <w:pStyle w:val="NoSpacing"/>
+      </w:pPr>
+      <w:r>
+        <w:t xml:space="preserve">        if (privateMessage &amp;&amp; receiverId) {</w:t>
+      </w:r>
+    </w:p>
+    <w:p>
+      <w:pPr>
+        <w:pStyle w:val="NoSpacing"/>
+      </w:pPr>
+      <w:r>
+        <w:t xml:space="preserve">            socket.emit('privateMessage', {</w:t>
+      </w:r>
+    </w:p>
+    <w:p>
+      <w:pPr>
+        <w:pStyle w:val="NoSpacing"/>
+      </w:pPr>
+      <w:r>
+        <w:lastRenderedPageBreak/>
+        <w:t xml:space="preserve">                receiverId: receiverId, // Send message to this user</w:t>
+      </w:r>
+    </w:p>
+    <w:p>
+      <w:pPr>
+        <w:pStyle w:val="NoSpacing"/>
+      </w:pPr>
+      <w:r>
+        <w:t xml:space="preserve">                message: privateMessage,</w:t>
+      </w:r>
+    </w:p>
+    <w:p>
+      <w:pPr>
+        <w:pStyle w:val="NoSpacing"/>
+      </w:pPr>
+      <w:r>
+        <w:t xml:space="preserve">            });</w:t>
+      </w:r>
+    </w:p>
+    <w:p>
+      <w:pPr>
+        <w:pStyle w:val="NoSpacing"/>
+      </w:pPr>
+    </w:p>
+    <w:p>
+      <w:pPr>
+        <w:pStyle w:val="NoSpacing"/>
+      </w:pPr>
+      <w:r>
+        <w:t xml:space="preserve">            // Clear input field</w:t>
+      </w:r>
+    </w:p>
+    <w:p>
+      <w:pPr>
+        <w:pStyle w:val="NoSpacing"/>
+      </w:pPr>
+      <w:r>
+        <w:t xml:space="preserve">            privateMessageInput.value = '';</w:t>
+      </w:r>
+    </w:p>
+    <w:p>
+      <w:pPr>
+        <w:pStyle w:val="NoSpacing"/>
+      </w:pPr>
+      <w:r>
+        <w:t xml:space="preserve">        }</w:t>
+      </w:r>
+    </w:p>
+    <w:p>
+      <w:pPr>
+        <w:pStyle w:val="NoSpacing"/>
+      </w:pPr>
+      <w:r>
+        <w:t xml:space="preserve">    });</w:t>
+      </w:r>
+    </w:p>
+    <w:p>
+      <w:pPr>
+        <w:pStyle w:val="NoSpacing"/>
+      </w:pPr>
+    </w:p>
+    <w:p>
+      <w:pPr>
+        <w:pStyle w:val="NoSpacing"/>
+      </w:pPr>
+      <w:r>
+        <w:t xml:space="preserve">    // Handle broadcasting a message to all users</w:t>
+      </w:r>
+    </w:p>
+    <w:p>
+      <w:pPr>
+        <w:pStyle w:val="NoSpacing"/>
+      </w:pPr>
+      <w:r>
+        <w:t xml:space="preserve">    sendBroadcastBtn.addEventListener('click', () =&gt; {</w:t>
+      </w:r>
+    </w:p>
+    <w:p>
+      <w:pPr>
+        <w:pStyle w:val="NoSpacing"/>
+      </w:pPr>
+      <w:r>
+        <w:t xml:space="preserve">        const broadcastMessage = messageInput.value.trim();</w:t>
+      </w:r>
+    </w:p>
+    <w:p>
+      <w:pPr>
+        <w:pStyle w:val="NoSpacing"/>
+      </w:pPr>
+    </w:p>
+    <w:p>
+      <w:pPr>
+        <w:pStyle w:val="NoSpacing"/>
+      </w:pPr>
+      <w:r>
+        <w:t xml:space="preserve">        if (broadcastMessage) {</w:t>
+      </w:r>
+    </w:p>
+    <w:p>
+      <w:pPr>
+        <w:pStyle w:val="NoSpacing"/>
+      </w:pPr>
+      <w:r>
+        <w:t xml:space="preserve">            socket.emit('broadcastMessage', {</w:t>
+      </w:r>
+    </w:p>
+    <w:p>
+      <w:pPr>
+        <w:pStyle w:val="NoSpacing"/>
+      </w:pPr>
+      <w:r>
+        <w:t xml:space="preserve">                message: broadcastMessage,</w:t>
+      </w:r>
+    </w:p>
+    <w:p>
+      <w:pPr>
+        <w:pStyle w:val="NoSpacing"/>
+      </w:pPr>
+      <w:r>
+        <w:t xml:space="preserve">            });</w:t>
+      </w:r>
+    </w:p>
+    <w:p>
+      <w:pPr>
+        <w:pStyle w:val="NoSpacing"/>
+      </w:pPr>
+    </w:p>
+    <w:p>
+      <w:pPr>
+        <w:pStyle w:val="NoSpacing"/>
+      </w:pPr>
+      <w:r>
+        <w:t xml:space="preserve">            // Clear input field</w:t>
+      </w:r>
+    </w:p>
+    <w:p>
+      <w:pPr>
+        <w:pStyle w:val="NoSpacing"/>
+      </w:pPr>
+      <w:r>
+        <w:t xml:space="preserve">            messageInput.value = '';</w:t>
+      </w:r>
+    </w:p>
+    <w:p>
+      <w:pPr>
+        <w:pStyle w:val="NoSpacing"/>
+      </w:pPr>
+      <w:r>
+        <w:t xml:space="preserve">        }</w:t>
+      </w:r>
+    </w:p>
+    <w:p>
+      <w:pPr>
+        <w:pStyle w:val="NoSpacing"/>
+      </w:pPr>
+      <w:r>
+        <w:t xml:space="preserve">    });</w:t>
+      </w:r>
+    </w:p>
+    <w:p>
+      <w:pPr>
+        <w:pStyle w:val="NoSpacing"/>
+      </w:pPr>
+    </w:p>
+    <w:p>
+      <w:pPr>
+        <w:pStyle w:val="NoSpacing"/>
+      </w:pPr>
+      <w:r>
+        <w:t xml:space="preserve">    // Handle message sending</w:t>
+      </w:r>
+    </w:p>
+    <w:p>
+      <w:pPr>
+        <w:pStyle w:val="NoSpacing"/>
+      </w:pPr>
+      <w:r>
+        <w:t xml:space="preserve">    sendMessageBtn.addEventListener('click', () =&gt; {</w:t>
+      </w:r>
+    </w:p>
+    <w:p>
+      <w:pPr>
+        <w:pStyle w:val="NoSpacing"/>
+      </w:pPr>
+      <w:r>
+        <w:t xml:space="preserve">        if (messageInput.value.trim()) {</w:t>
+      </w:r>
+    </w:p>
+    <w:p>
+      <w:pPr>
+        <w:pStyle w:val="NoSpacing"/>
+      </w:pPr>
+      <w:r>
+        <w:t xml:space="preserve">            const messageData = {</w:t>
+      </w:r>
+    </w:p>
+    <w:p>
+      <w:pPr>
+        <w:pStyle w:val="NoSpacing"/>
+      </w:pPr>
+      <w:r>
+        <w:t xml:space="preserve">                sender: socket.id,</w:t>
+      </w:r>
+    </w:p>
+    <w:p>
+      <w:pPr>
+        <w:pStyle w:val="NoSpacing"/>
+      </w:pPr>
+      <w:r>
+        <w:t xml:space="preserve">                message: messageInput.value,</w:t>
+      </w:r>
+    </w:p>
+    <w:p>
+      <w:pPr>
+        <w:pStyle w:val="NoSpacing"/>
+      </w:pPr>
+      <w:r>
+        <w:t xml:space="preserve">                timestamp: new Date().toLocaleTimeString(),</w:t>
+      </w:r>
+    </w:p>
+    <w:p>
+      <w:pPr>
+        <w:pStyle w:val="NoSpacing"/>
+      </w:pPr>
+      <w:r>
+        <w:t xml:space="preserve">                room: currentRoom,</w:t>
+      </w:r>
+    </w:p>
+    <w:p>
+      <w:pPr>
+        <w:pStyle w:val="NoSpacing"/>
+      </w:pPr>
+      <w:r>
+        <w:t xml:space="preserve">            };</w:t>
+      </w:r>
+    </w:p>
+    <w:p>
+      <w:pPr>
+        <w:pStyle w:val="NoSpacing"/>
+      </w:pPr>
+    </w:p>
+    <w:p>
+      <w:pPr>
+        <w:pStyle w:val="NoSpacing"/>
+      </w:pPr>
+      <w:r>
+        <w:t xml:space="preserve">            socket.emit('chatMessage', messageData);</w:t>
+      </w:r>
+    </w:p>
+    <w:p>
+      <w:pPr>
+        <w:pStyle w:val="NoSpacing"/>
+      </w:pPr>
+    </w:p>
+    <w:p>
+      <w:pPr>
+        <w:pStyle w:val="NoSpacing"/>
+      </w:pPr>
+      <w:r>
+        <w:t xml:space="preserve">            // Clear the input field</w:t>
+      </w:r>
+    </w:p>
+    <w:p>
+      <w:pPr>
+        <w:pStyle w:val="NoSpacing"/>
+      </w:pPr>
+      <w:r>
+        <w:t xml:space="preserve">            messageInput.value = '';</w:t>
+      </w:r>
+    </w:p>
+    <w:p>
+      <w:pPr>
+        <w:pStyle w:val="NoSpacing"/>
+      </w:pPr>
+      <w:r>
+        <w:t xml:space="preserve">            messageContainer.scrollTop = messageContainer.scrollHeight; // Scroll to the bottom</w:t>
+      </w:r>
+    </w:p>
+    <w:p>
+      <w:pPr>
+        <w:pStyle w:val="NoSpacing"/>
+      </w:pPr>
+      <w:r>
+        <w:t xml:space="preserve">        }</w:t>
+      </w:r>
+    </w:p>
+    <w:p>
+      <w:pPr>
+        <w:pStyle w:val="NoSpacing"/>
+      </w:pPr>
+      <w:r>
+        <w:t xml:space="preserve">    });</w:t>
+      </w:r>
+    </w:p>
+    <w:p>
+      <w:pPr>
+        <w:pStyle w:val="NoSpacing"/>
+      </w:pPr>
+    </w:p>
+    <w:p>
+      <w:pPr>
+        <w:pStyle w:val="NoSpacing"/>
+      </w:pPr>
+      <w:r>
+        <w:t xml:space="preserve">    // Handle chat selection change</w:t>
+      </w:r>
+    </w:p>
+    <w:p>
+      <w:pPr>
+        <w:pStyle w:val="NoSpacing"/>
+      </w:pPr>
+      <w:r>
+        <w:t xml:space="preserve">    chatSelector.addEventListener('change', (e) =&gt; {</w:t>
+      </w:r>
+    </w:p>
+    <w:p>
+      <w:pPr>
+        <w:pStyle w:val="NoSpacing"/>
+      </w:pPr>
+      <w:r>
+        <w:t xml:space="preserve">        currentChat = e.target.value; // Set the current chat to the selected option</w:t>
+      </w:r>
+    </w:p>
+    <w:p>
+      <w:pPr>
+        <w:pStyle w:val="NoSpacing"/>
+      </w:pPr>
+      <w:r>
+        <w:t xml:space="preserve">        currentRoom = currentChat; // Set room to the selected option (chat name or group name)</w:t>
+      </w:r>
+    </w:p>
+    <w:p>
+      <w:pPr>
+        <w:pStyle w:val="NoSpacing"/>
+      </w:pPr>
+    </w:p>
+    <w:p>
+      <w:pPr>
+        <w:pStyle w:val="NoSpacing"/>
+      </w:pPr>
+      <w:r>
+        <w:t xml:space="preserve">        socket.emit('joinRoom', currentRoom);</w:t>
+      </w:r>
+    </w:p>
+    <w:p>
+      <w:pPr>
+        <w:pStyle w:val="NoSpacing"/>
+      </w:pPr>
+    </w:p>
+    <w:p>
+      <w:pPr>
+        <w:pStyle w:val="NoSpacing"/>
+      </w:pPr>
+      <w:r>
+        <w:lastRenderedPageBreak/>
+        <w:t xml:space="preserve">        loadMessages(); // Load the messages for the selected chat</w:t>
+      </w:r>
+    </w:p>
+    <w:p>
+      <w:pPr>
+        <w:pStyle w:val="NoSpacing"/>
+      </w:pPr>
+      <w:r>
+        <w:t xml:space="preserve">    });</w:t>
+      </w:r>
+    </w:p>
+    <w:p>
+      <w:pPr>
+        <w:pStyle w:val="NoSpacing"/>
+      </w:pPr>
+    </w:p>
+    <w:p>
+      <w:pPr>
+        <w:pStyle w:val="NoSpacing"/>
+      </w:pPr>
+      <w:r>
+        <w:t xml:space="preserve">    // Listen for incoming messages in real-time</w:t>
+      </w:r>
+    </w:p>
+    <w:p>
+      <w:pPr>
+        <w:pStyle w:val="NoSpacing"/>
+      </w:pPr>
+      <w:r>
+        <w:t xml:space="preserve">    socket.on('chatMessage', (data) =&gt; {</w:t>
+      </w:r>
+    </w:p>
+    <w:p>
+      <w:pPr>
+        <w:pStyle w:val="NoSpacing"/>
+      </w:pPr>
+      <w:r>
+        <w:t xml:space="preserve">        if (data.room === 'private' &amp;&amp; data.sender !== socket.id) {</w:t>
+      </w:r>
+    </w:p>
+    <w:p>
+      <w:pPr>
+        <w:pStyle w:val="NoSpacing"/>
+      </w:pPr>
+      <w:r>
+        <w:t xml:space="preserve">            // Private messages are displayed only for the intended receiver</w:t>
+      </w:r>
+    </w:p>
+    <w:p>
+      <w:pPr>
+        <w:pStyle w:val="NoSpacing"/>
+      </w:pPr>
+      <w:r>
+        <w:t xml:space="preserve">            const msgDiv = document.createElement('div');</w:t>
+      </w:r>
+    </w:p>
+    <w:p>
+      <w:pPr>
+        <w:pStyle w:val="NoSpacing"/>
+      </w:pPr>
+      <w:r>
+        <w:t xml:space="preserve">            msgDiv.className = 'message';</w:t>
+      </w:r>
+    </w:p>
+    <w:p>
+      <w:pPr>
+        <w:pStyle w:val="NoSpacing"/>
+      </w:pPr>
+      <w:r>
+        <w:t xml:space="preserve">            msgDiv.textContent = `Private from ${data.sender}: ${data.message}`;</w:t>
+      </w:r>
+    </w:p>
+    <w:p>
+      <w:pPr>
+        <w:pStyle w:val="NoSpacing"/>
+      </w:pPr>
+      <w:r>
+        <w:t xml:space="preserve">            messageContainer.appendChild(msgDiv);</w:t>
+      </w:r>
+    </w:p>
+    <w:p>
+      <w:pPr>
+        <w:pStyle w:val="NoSpacing"/>
+      </w:pPr>
+      <w:r>
+        <w:t xml:space="preserve">        }</w:t>
+      </w:r>
+    </w:p>
+    <w:p>
+      <w:pPr>
+        <w:pStyle w:val="NoSpacing"/>
+      </w:pPr>
+    </w:p>
+    <w:p>
+      <w:pPr>
+        <w:pStyle w:val="NoSpacing"/>
+      </w:pPr>
+      <w:r>
+        <w:t xml:space="preserve">        if (data.room === 'broadcast') {</w:t>
+      </w:r>
+    </w:p>
+    <w:p>
+      <w:pPr>
+        <w:pStyle w:val="NoSpacing"/>
+      </w:pPr>
+      <w:r>
+        <w:t xml:space="preserve">            // Broadcast messages are displayed for everyone</w:t>
+      </w:r>
+    </w:p>
+    <w:p>
+      <w:pPr>
+        <w:pStyle w:val="NoSpacing"/>
+      </w:pPr>
+      <w:r>
+        <w:t xml:space="preserve">            const msgDiv = document.createElement('div');</w:t>
+      </w:r>
+    </w:p>
+    <w:p>
+      <w:pPr>
+        <w:pStyle w:val="NoSpacing"/>
+      </w:pPr>
+      <w:r>
+        <w:t xml:space="preserve">            msgDiv.className = 'message';</w:t>
+      </w:r>
+    </w:p>
+    <w:p>
+      <w:pPr>
+        <w:pStyle w:val="NoSpacing"/>
+      </w:pPr>
+      <w:r>
+        <w:t xml:space="preserve">            msgDiv.textContent = `Broadcast from ${data.sender}: ${data.message}`;</w:t>
+      </w:r>
+    </w:p>
+    <w:p>
+      <w:pPr>
+        <w:pStyle w:val="NoSpacing"/>
+      </w:pPr>
+      <w:r>
+        <w:t xml:space="preserve">            messageContainer.appendChild(msgDiv);</w:t>
+      </w:r>
+    </w:p>
+    <w:p>
+      <w:pPr>
+        <w:pStyle w:val="NoSpacing"/>
+      </w:pPr>
+      <w:r>
+        <w:t xml:space="preserve">        }</w:t>
+      </w:r>
+    </w:p>
+    <w:p>
+      <w:pPr>
+        <w:pStyle w:val="NoSpacing"/>
+      </w:pPr>
+      <w:r>
+        <w:t xml:space="preserve">    });</w:t>
+      </w:r>
+    </w:p>
+    <w:p>
+      <w:pPr>
+        <w:pStyle w:val="NoSpacing"/>
+      </w:pPr>
+    </w:p>
+    <w:p>
+      <w:pPr>
+        <w:pStyle w:val="NoSpacing"/>
+      </w:pPr>
+      <w:r>
+        <w:t xml:space="preserve">    // Load messages from localStorage if any</w:t>
+      </w:r>
+    </w:p>
+    <w:p>
+      <w:pPr>
+        <w:pStyle w:val="NoSpacing"/>
+      </w:pPr>
+      <w:r>
+        <w:t xml:space="preserve">    function loadMessages() {</w:t>
+      </w:r>
+    </w:p>
+    <w:p>
+      <w:pPr>
+        <w:pStyle w:val="NoSpacing"/>
+      </w:pPr>
+      <w:r>
+        <w:t xml:space="preserve">        const messages = JSON.parse(localStorage.getItem('chatMessages')) || {};</w:t>
+      </w:r>
+    </w:p>
+    <w:p>
+      <w:pPr>
+        <w:pStyle w:val="NoSpacing"/>
+      </w:pPr>
+      <w:r>
+        <w:t xml:space="preserve">        messageContainer.innerHTML = ''; // Clear the message container</w:t>
+      </w:r>
+    </w:p>
+    <w:p>
+      <w:pPr>
+        <w:pStyle w:val="NoSpacing"/>
+      </w:pPr>
+      <w:r>
+        <w:t xml:space="preserve">        if (messages[currentChat]) {</w:t>
+      </w:r>
+    </w:p>
+    <w:p>
+      <w:pPr>
+        <w:pStyle w:val="NoSpacing"/>
+      </w:pPr>
+      <w:r>
+        <w:t xml:space="preserve">            messages[currentChat].forEach(msg =&gt; {</w:t>
+      </w:r>
+    </w:p>
+    <w:p>
+      <w:pPr>
+        <w:pStyle w:val="NoSpacing"/>
+      </w:pPr>
+      <w:r>
+        <w:t xml:space="preserve">                const msgDiv = document.createElement('div');</w:t>
+      </w:r>
+    </w:p>
+    <w:p>
+      <w:pPr>
+        <w:pStyle w:val="NoSpacing"/>
+      </w:pPr>
+      <w:r>
+        <w:t xml:space="preserve">                msgDiv.className = 'message';</w:t>
+      </w:r>
+    </w:p>
+    <w:p>
+      <w:pPr>
+        <w:pStyle w:val="NoSpacing"/>
+      </w:pPr>
+      <w:r>
+        <w:t xml:space="preserve">                msgDiv.textContent = msg;</w:t>
+      </w:r>
+    </w:p>
+    <w:p>
+      <w:pPr>
+        <w:pStyle w:val="NoSpacing"/>
+      </w:pPr>
+      <w:r>
+        <w:t xml:space="preserve">                messageContainer.appendChild(msgDiv);</w:t>
+      </w:r>
+    </w:p>
+    <w:p>
+      <w:pPr>
+        <w:pStyle w:val="NoSpacing"/>
+      </w:pPr>
+      <w:r>
+        <w:t xml:space="preserve">            });</w:t>
+      </w:r>
+    </w:p>
+    <w:p>
+      <w:pPr>
+        <w:pStyle w:val="NoSpacing"/>
+      </w:pPr>
+      <w:r>
+        <w:t xml:space="preserve">        }</w:t>
+      </w:r>
+    </w:p>
+    <w:p>
+      <w:pPr>
+        <w:pStyle w:val="NoSpacing"/>
+      </w:pPr>
+      <w:r>
+        <w:t xml:space="preserve">    }</w:t>
+      </w:r>
+    </w:p>
+    <w:p>
+      <w:pPr>
+        <w:pStyle w:val="NoSpacing"/>
+      </w:pPr>
+    </w:p>
+    <w:p>
+      <w:pPr>
+        <w:pStyle w:val="NoSpacing"/>
+      </w:pPr>
+      <w:r>
+        <w:t xml:space="preserve">    // Save messages to localStorage</w:t>
+      </w:r>
+    </w:p>
+    <w:p>
+      <w:pPr>
+        <w:pStyle w:val="NoSpacing"/>
+      </w:pPr>
+      <w:r>
+        <w:t xml:space="preserve">    function saveMessages() {</w:t>
+      </w:r>
+    </w:p>
+    <w:p>
+      <w:pPr>
+        <w:pStyle w:val="NoSpacing"/>
+      </w:pPr>
+      <w:r>
+        <w:t xml:space="preserve">        const messages = JSON.parse(localStorage.getItem('chatMessages')) || {};</w:t>
+      </w:r>
+    </w:p>
+    <w:p>
+      <w:pPr>
+        <w:pStyle w:val="NoSpacing"/>
+      </w:pPr>
+      <w:r>
+        <w:t xml:space="preserve">        if (!messages[currentChat]) {</w:t>
+      </w:r>
+    </w:p>
+    <w:p>
+      <w:pPr>
+        <w:pStyle w:val="NoSpacing"/>
+      </w:pPr>
+      <w:r>
+        <w:t xml:space="preserve">            messages[currentChat] = [];</w:t>
+      </w:r>
+    </w:p>
+    <w:p>
+      <w:pPr>
+        <w:pStyle w:val="NoSpacing"/>
+      </w:pPr>
+      <w:r>
+        <w:t xml:space="preserve">        }</w:t>
+      </w:r>
+    </w:p>
+    <w:p>
+      <w:pPr>
+        <w:pStyle w:val="NoSpacing"/>
+      </w:pPr>
+      <w:r>
+        <w:t xml:space="preserve">        messages[currentChat].push(messageInput.value);</w:t>
+      </w:r>
+    </w:p>
+    <w:p>
+      <w:pPr>
+        <w:pStyle w:val="NoSpacing"/>
+      </w:pPr>
+      <w:r>
+        <w:t xml:space="preserve">        localStorage.setItem('chatMessages', JSON.stringify(messages));</w:t>
+      </w:r>
+    </w:p>
+    <w:p>
+      <w:pPr>
+        <w:pStyle w:val="NoSpacing"/>
+      </w:pPr>
+      <w:r>
+        <w:t xml:space="preserve">    }</w:t>
+      </w:r>
+    </w:p>
+    <w:p>
+      <w:pPr>
+        <w:pStyle w:val="NoSpacing"/>
+      </w:pPr>
+    </w:p>
+    <w:p>
+      <w:pPr>
+        <w:pStyle w:val="NoSpacing"/>
+      </w:pPr>
+      <w:r>
+        <w:t xml:space="preserve">    // Initial load of messages</w:t>
+      </w:r>
+    </w:p>
+    <w:p>
+      <w:pPr>
+        <w:pStyle w:val="NoSpacing"/>
+      </w:pPr>
+      <w:r>
+        <w:t xml:space="preserve">    loadMessages();</w:t>
+      </w:r>
+    </w:p>
+    <w:p>
+      <w:pPr>
+        <w:pStyle w:val="NoSpacing"/>
+      </w:pPr>
+      <w:r>
+        <w:lastRenderedPageBreak/>
+        <w:t>});</w:t>
+      </w:r>
+    </w:p>
+    <w:p>
+      <w:pPr>
+        <w:pStyle w:val="NoSpacing"/>
+        <w:rPr>
+          <w:b/>
+          <w:bCs/>
+        </w:rPr>
+      </w:pPr>
+      <w:r>
+        <w:rPr>
+          <w:b/>
+          <w:bCs/>
+        </w:rPr>
+        <w:t>Explanation of the Frontend Updates:</w:t>
+      </w:r>
+    </w:p>
+    <w:p>
+      <w:pPr>
+        <w:pStyle w:val="NoSpacing"/>
+        <w:numPr>
+          <w:ilvl w:val="0"/>
+          <w:numId w:val="14"/>
+        </w:numPr>
+      </w:pPr>
+      <w:r>
+        <w:rPr>
+          <w:b/>
+          <w:bCs/>
+        </w:rPr>
+        <w:t>Private Messages</w:t>
+      </w:r>
+      <w:r>
+        <w:t>:</w:t>
+      </w:r>
+    </w:p>
+    <w:p>
+      <w:pPr>
+        <w:pStyle w:val="NoSpacing"/>
+        <w:numPr>
+          <w:ilvl w:val="1"/>
+          <w:numId w:val="14"/>
+        </w:numPr>
+      </w:pPr>
+      <w:r>
+        <w:t xml:space="preserve">The user can send a private message by selecting the </w:t>
+      </w:r>
+      <w:r>
+        <w:rPr>
+          <w:b/>
+          <w:bCs/>
+        </w:rPr>
+        <w:t>Socket ID</w:t>
+      </w:r>
+      <w:r>
+        <w:t xml:space="preserve"> of the recipient (using prompt for simplicity). The message is then sent via socket.emit('privateMessage', { receiverId, message }).</w:t>
+      </w:r>
+    </w:p>
+    <w:p>
+      <w:pPr>
+        <w:pStyle w:val="NoSpacing"/>
+        <w:numPr>
+          <w:ilvl w:val="1"/>
+          <w:numId w:val="14"/>
+        </w:numPr>
+      </w:pPr>
+      <w:r>
+        <w:t>Messages are displayed as "Private" when received and shown only to the intended recipient.</w:t>
+      </w:r>
+    </w:p>
+    <w:p>
+      <w:pPr>
+        <w:pStyle w:val="NoSpacing"/>
+        <w:numPr>
+          <w:ilvl w:val="0"/>
+          <w:numId w:val="14"/>
+        </w:numPr>
+      </w:pPr>
+      <w:r>
+        <w:rPr>
+          <w:b/>
+          <w:bCs/>
+        </w:rPr>
+        <w:t>Broadcast Messages</w:t>
+      </w:r>
+      <w:r>
+        <w:t>:</w:t>
+      </w:r>
+    </w:p>
+    <w:p>
+      <w:pPr>
+        <w:pStyle w:val="NoSpacing"/>
+        <w:numPr>
+          <w:ilvl w:val="1"/>
+          <w:numId w:val="14"/>
+        </w:numPr>
+      </w:pPr>
+      <w:r>
+        <w:t xml:space="preserve">You can send a </w:t>
+      </w:r>
+      <w:r>
+        <w:rPr>
+          <w:b/>
+          <w:bCs/>
+        </w:rPr>
+        <w:t>broadcast message</w:t>
+      </w:r>
+      <w:r>
+        <w:t xml:space="preserve"> to all users by clicking the </w:t>
+      </w:r>
+      <w:r>
+        <w:rPr>
+          <w:b/>
+          <w:bCs/>
+        </w:rPr>
+        <w:t>Broadcast</w:t>
+      </w:r>
+      <w:r>
+        <w:t xml:space="preserve"> button. This emits a broadcastMessage event that is received by all clients and displayed in the chat window.</w:t>
+      </w:r>
+    </w:p>
+    <w:p>
+      <w:pPr>
+        <w:pStyle w:val="NoSpacing"/>
+      </w:pPr>
+      <w:r>
+        <w:pict w14:anchorId="3BD34206">
+          <v:rect id="_x0000_i1062" style="width:0;height:1.5pt" o:hralign="center" o:hrstd="t" o:hr="t" fillcolor="#a0a0a0" stroked="f"/>
+        </w:pict>
+      </w:r>
+    </w:p>
+    <w:p>
+      <w:pPr>
+        <w:pStyle w:val="NoSpacing"/>
+        <w:rPr>
+          <w:b/>
+          <w:bCs/>
+        </w:rPr>
+      </w:pPr>
+      <w:r>
+        <w:rPr>
+          <w:b/>
+          <w:bCs/>
+        </w:rPr>
+        <w:t>3. Sending Messages to a Specific User vs Broadcasting</w:t>
+      </w:r>
+    </w:p>
+    <w:p>
+      <w:pPr>
+        <w:pStyle w:val="NoSpacing"/>
+        <w:numPr>
+          <w:ilvl w:val="0"/>
+          <w:numId w:val="15"/>
+        </w:numPr>
+      </w:pPr>
+      <w:r>
+        <w:rPr>
+          <w:b/>
+          <w:bCs/>
+        </w:rPr>
+        <w:t>Private Messages</w:t>
+      </w:r>
+      <w:r>
+        <w:t xml:space="preserve">: These are sent to </w:t>
+      </w:r>
+      <w:r>
+        <w:rPr>
+          <w:b/>
+          <w:bCs/>
+        </w:rPr>
+        <w:t>one specific user</w:t>
+      </w:r>
+      <w:r>
+        <w:t>. This is useful for direct one-on-one conversations.</w:t>
+      </w:r>
+    </w:p>
+    <w:p>
+      <w:pPr>
+        <w:pStyle w:val="NoSpacing"/>
+        <w:numPr>
+          <w:ilvl w:val="0"/>
+          <w:numId w:val="15"/>
+        </w:numPr>
+      </w:pPr>
+      <w:r>
+        <w:rPr>
+          <w:b/>
+          <w:bCs/>
+        </w:rPr>
+        <w:t>Broadcast Messages</w:t>
+      </w:r>
+      <w:r>
+        <w:t xml:space="preserve">: These are sent to </w:t>
+      </w:r>
+      <w:r>
+        <w:rPr>
+          <w:b/>
+          <w:bCs/>
+        </w:rPr>
+        <w:t>everyone</w:t>
+      </w:r>
+      <w:r>
+        <w:t>. This is useful for system-wide announcements, group chats, or global notifications.</w:t>
+      </w:r>
+    </w:p>
+    <w:p>
+      <w:pPr>
+        <w:pStyle w:val="NoSpacing"/>
+      </w:pPr>
+      <w:r>
+        <w:pict w14:anchorId="3298AD5B">
+          <v:rect id="_x0000_i1063" style="width:0;height:1.5pt" o:hralign="center" o:hrstd="t" o:hr="t" fillcolor="#a0a0a0" stroked="f"/>
+        </w:pict>
+      </w:r>
+    </w:p>
+    <w:p>
+      <w:pPr>
+        <w:pStyle w:val="NoSpacing"/>
+        <w:rPr>
+          <w:b/>
+          <w:bCs/>
+        </w:rPr>
+      </w:pPr>
+      <w:r>
+        <w:rPr>
+          <w:b/>
+          <w:bCs/>
+        </w:rPr>
+        <w:t>Summary:</w:t>
+      </w:r>
+    </w:p>
+    <w:p>
+      <w:pPr>
+        <w:pStyle w:val="NoSpacing"/>
+        <w:numPr>
+          <w:ilvl w:val="0"/>
+          <w:numId w:val="16"/>
+        </w:numPr>
+      </w:pPr>
+      <w:r>
+        <w:t>To send a message to a specific user, use socket.to(socketId).emit(), where socketId is the ID of the user you want to send the message to.</w:t>
+      </w:r>
+    </w:p>
+    <w:p>
+      <w:pPr>
+        <w:pStyle w:val="NoSpacing"/>
+        <w:numPr>
+          <w:ilvl w:val="0"/>
+          <w:numId w:val="16"/>
+        </w:numPr>
+      </w:pPr>
+      <w:r>
+        <w:t>To broadcast a message to all users, use io.emit() which sends the message to everyone connected to the server.</w:t>
+      </w:r>
+    </w:p>
+    <w:p>
+      <w:pPr>
+        <w:pStyle w:val="NoSpacing"/>
+        <w:numPr>
+          <w:ilvl w:val="0"/>
+          <w:numId w:val="16"/>
+        </w:numPr>
+      </w:pPr>
+      <w:r>
+        <w:t>Both types of messages can be handled with different event names (e.g., privateMessage and broadcastMessage) and be</w:t>
+      </w:r>
+    </w:p>
+    <w:p>
+      <w:pPr>
+        <w:pStyle w:val="NoSpacing"/>
+      </w:pPr>
+      <w:r>
+        <w:t>visually distinguished on the frontend.</w:t>
+      </w:r>
+    </w:p>
+    <w:p>
+      <w:pPr>
+        <w:pStyle w:val="NoSpacing"/>
+      </w:pPr>
+    </w:p>
+    <w:p>
+      <w:pPr>
+        <w:pStyle w:val="NoSpacing"/>
+        <w:pBdr>
+          <w:bottom w:val="double" w:sz="6" w:space="1" w:color="auto"/>
+        </w:pBdr>
+      </w:pPr>
+    </w:p>
+    <w:p>
+      <w:pPr>
+        <w:pStyle w:val="NoSpacing"/>
+      </w:pPr>
+      <w:r>
+        <w:t>Let’s address your questions one by one, providing clear solutions to improve the chat application’s functionality by replacing `socket.id` with a user-defined username and clarifying Socket.IO’s built-in events.</w:t>
+      </w:r>
+    </w:p>
+    <w:p>
+      <w:pPr>
+        <w:pStyle w:val="NoSpacing"/>
+      </w:pPr>
+    </w:p>
+    <w:p>
+      <w:pPr>
+        <w:pStyle w:val="NoSpacing"/>
+      </w:pPr>
+      <w:r>
+        <w:t>---</w:t>
+      </w:r>
+    </w:p>
+    <w:p>
+      <w:pPr>
+        <w:pStyle w:val="NoSpacing"/>
+      </w:pPr>
+    </w:p>
+    <w:p>
+      <w:pPr>
+        <w:pStyle w:val="NoSpacing"/>
+      </w:pPr>
+      <w:r>
+        <w:t>### **1. In the `loadMessages()` function, is there any other way to render the styling as intended without using `socket.id` as the condition?**</w:t>
+      </w:r>
+    </w:p>
+    <w:p>
+      <w:pPr>
+        <w:pStyle w:val="NoSpacing"/>
+      </w:pPr>
+    </w:p>
+    <w:p>
+      <w:pPr>
+        <w:pStyle w:val="NoSpacing"/>
+      </w:pPr>
+      <w:r>
+        <w:t>The issue with using `socket.id` is that it’s generated anew each time a client connects, causing inconsistencies when reloading messages from `localStorage`. To fix this, you can use the username provided by the user (from the `userNameInput` field) instead of `socket.id`. This requires storing the username persistently and associating it with messages.</w:t>
+      </w:r>
+    </w:p>
+    <w:p>
+      <w:pPr>
+        <w:pStyle w:val="NoSpacing"/>
+      </w:pPr>
+    </w:p>
+    <w:p>
+      <w:pPr>
+        <w:pStyle w:val="NoSpacing"/>
+      </w:pPr>
+      <w:r>
+        <w:t>#### **Solution**</w:t>
+      </w:r>
+    </w:p>
+    <w:p>
+      <w:pPr>
+        <w:pStyle w:val="NoSpacing"/>
+      </w:pPr>
+      <w:r>
+        <w:t>Modify the client-side code to store and use the username instead of `socket.id`. Here’s how you can update the relevant parts:</w:t>
+      </w:r>
+    </w:p>
+    <w:p>
+      <w:pPr>
+        <w:pStyle w:val="NoSpacing"/>
+      </w:pPr>
+    </w:p>
+    <w:p>
+      <w:pPr>
+        <w:pStyle w:val="NoSpacing"/>
+      </w:pPr>
+      <w:r>
+        <w:t>1. **Store the Username in `localStorage`**:</w:t>
+      </w:r>
+    </w:p>
+    <w:p>
+      <w:pPr>
+        <w:pStyle w:val="NoSpacing"/>
+      </w:pPr>
+      <w:r>
+        <w:lastRenderedPageBreak/>
+        <w:t xml:space="preserve">   When the user submits their username, save it to `localStorage` and emit it to the server to associate it with the socket.</w:t>
+      </w:r>
+    </w:p>
+    <w:p>
+      <w:pPr>
+        <w:pStyle w:val="NoSpacing"/>
+      </w:pPr>
+    </w:p>
+    <w:p>
+      <w:pPr>
+        <w:pStyle w:val="NoSpacing"/>
+      </w:pPr>
+      <w:r>
+        <w:t xml:space="preserve">   Update the `userNameBtn` event listener in `app.js`:</w:t>
+      </w:r>
+    </w:p>
+    <w:p>
+      <w:pPr>
+        <w:pStyle w:val="NoSpacing"/>
+      </w:pPr>
+    </w:p>
+    <w:p>
+      <w:pPr>
+        <w:pStyle w:val="NoSpacing"/>
+      </w:pPr>
+      <w:r>
+        <w:t xml:space="preserve">   ```javascript</w:t>
+      </w:r>
+    </w:p>
+    <w:p>
+      <w:pPr>
+        <w:pStyle w:val="NoSpacing"/>
+      </w:pPr>
+      <w:r>
+        <w:t xml:space="preserve">   userNameBtn.addEventListener('click', (e) =&gt; {</w:t>
+      </w:r>
+    </w:p>
+    <w:p>
+      <w:pPr>
+        <w:pStyle w:val="NoSpacing"/>
+      </w:pPr>
+      <w:r>
+        <w:t xml:space="preserve">       e.preventDefault();</w:t>
+      </w:r>
+    </w:p>
+    <w:p>
+      <w:pPr>
+        <w:pStyle w:val="NoSpacing"/>
+      </w:pPr>
+      <w:r>
+        <w:t xml:space="preserve">       const userName = userNameInput.value.trim();</w:t>
+      </w:r>
+    </w:p>
+    <w:p>
+      <w:pPr>
+        <w:pStyle w:val="NoSpacing"/>
+      </w:pPr>
+      <w:r>
+        <w:t xml:space="preserve">       if (userName) {</w:t>
+      </w:r>
+    </w:p>
+    <w:p>
+      <w:pPr>
+        <w:pStyle w:val="NoSpacing"/>
+      </w:pPr>
+      <w:r>
+        <w:t xml:space="preserve">           localStorage.setItem('userName', userName); // Save username</w:t>
+      </w:r>
+    </w:p>
+    <w:p>
+      <w:pPr>
+        <w:pStyle w:val="NoSpacing"/>
+      </w:pPr>
+      <w:r>
+        <w:t xml:space="preserve">           socket.emit('setUsername', userName); // Send username to server</w:t>
+      </w:r>
+    </w:p>
+    <w:p>
+      <w:pPr>
+        <w:pStyle w:val="NoSpacing"/>
+      </w:pPr>
+      <w:r>
+        <w:t xml:space="preserve">           userNameInput.value = ''; // Clear input</w:t>
+      </w:r>
+    </w:p>
+    <w:p>
+      <w:pPr>
+        <w:pStyle w:val="NoSpacing"/>
+      </w:pPr>
+      <w:r>
+        <w:t xml:space="preserve">       }</w:t>
+      </w:r>
+    </w:p>
+    <w:p>
+      <w:pPr>
+        <w:pStyle w:val="NoSpacing"/>
+      </w:pPr>
+      <w:r>
+        <w:t xml:space="preserve">   });</w:t>
+      </w:r>
+    </w:p>
+    <w:p>
+      <w:pPr>
+        <w:pStyle w:val="NoSpacing"/>
+      </w:pPr>
+      <w:r>
+        <w:t xml:space="preserve">   ```</w:t>
+      </w:r>
+    </w:p>
+    <w:p>
+      <w:pPr>
+        <w:pStyle w:val="NoSpacing"/>
+      </w:pPr>
+    </w:p>
+    <w:p>
+      <w:pPr>
+        <w:pStyle w:val="NoSpacing"/>
+      </w:pPr>
+      <w:r>
+        <w:t>2. **Modify `loadMessages()` to Use Username**:</w:t>
+      </w:r>
+    </w:p>
+    <w:p>
+      <w:pPr>
+        <w:pStyle w:val="NoSpacing"/>
+      </w:pPr>
+      <w:r>
+        <w:t xml:space="preserve">   Replace `socket.id` with the stored username when determining message styling.</w:t>
+      </w:r>
+    </w:p>
+    <w:p>
+      <w:pPr>
+        <w:pStyle w:val="NoSpacing"/>
+      </w:pPr>
+    </w:p>
+    <w:p>
+      <w:pPr>
+        <w:pStyle w:val="NoSpacing"/>
+      </w:pPr>
+      <w:r>
+        <w:t xml:space="preserve">   ```javascript</w:t>
+      </w:r>
+    </w:p>
+    <w:p>
+      <w:pPr>
+        <w:pStyle w:val="NoSpacing"/>
+      </w:pPr>
+      <w:r>
+        <w:t xml:space="preserve">   function loadMessages() {</w:t>
+      </w:r>
+    </w:p>
+    <w:p>
+      <w:pPr>
+        <w:pStyle w:val="NoSpacing"/>
+      </w:pPr>
+      <w:r>
+        <w:t xml:space="preserve">       const messages = JSON.parse(localStorage.getItem('chatMessages')) || {};</w:t>
+      </w:r>
+    </w:p>
+    <w:p>
+      <w:pPr>
+        <w:pStyle w:val="NoSpacing"/>
+      </w:pPr>
+      <w:r>
+        <w:t xml:space="preserve">       const userName = localStorage.getItem('userName') || 'Anonymous'; // Fallback if no username</w:t>
+      </w:r>
+    </w:p>
+    <w:p>
+      <w:pPr>
+        <w:pStyle w:val="NoSpacing"/>
+      </w:pPr>
+      <w:r>
+        <w:t xml:space="preserve">       messageContainer.innerHTML = ''; // Clear the message container</w:t>
+      </w:r>
+    </w:p>
+    <w:p>
+      <w:pPr>
+        <w:pStyle w:val="NoSpacing"/>
+      </w:pPr>
+      <w:r>
+        <w:t xml:space="preserve">       if (messages[currentChat]) {</w:t>
+      </w:r>
+    </w:p>
+    <w:p>
+      <w:pPr>
+        <w:pStyle w:val="NoSpacing"/>
+      </w:pPr>
+      <w:r>
+        <w:t xml:space="preserve">           messages[currentChat].forEach(msg =&gt; {</w:t>
+      </w:r>
+    </w:p>
+    <w:p>
+      <w:pPr>
+        <w:pStyle w:val="NoSpacing"/>
+      </w:pPr>
+      <w:r>
+        <w:t xml:space="preserve">               const msgDiv = document.createElement('div');</w:t>
+      </w:r>
+    </w:p>
+    <w:p>
+      <w:pPr>
+        <w:pStyle w:val="NoSpacing"/>
+      </w:pPr>
+      <w:r>
+        <w:t xml:space="preserve">               msgDiv.className = 'message';</w:t>
+      </w:r>
+    </w:p>
+    <w:p>
+      <w:pPr>
+        <w:pStyle w:val="NoSpacing"/>
+      </w:pPr>
+    </w:p>
+    <w:p>
+      <w:pPr>
+        <w:pStyle w:val="NoSpacing"/>
+      </w:pPr>
+      <w:r>
+        <w:t xml:space="preserve">               // Create the message content</w:t>
+      </w:r>
+    </w:p>
+    <w:p>
+      <w:pPr>
+        <w:pStyle w:val="NoSpacing"/>
+      </w:pPr>
+      <w:r>
+        <w:t xml:space="preserve">               const messageContent = document.createElement('div');</w:t>
+      </w:r>
+    </w:p>
+    <w:p>
+      <w:pPr>
+        <w:pStyle w:val="NoSpacing"/>
+      </w:pPr>
+      <w:r>
+        <w:t xml:space="preserve">               messageContent.textContent = msg.message;</w:t>
+      </w:r>
+    </w:p>
+    <w:p>
+      <w:pPr>
+        <w:pStyle w:val="NoSpacing"/>
+      </w:pPr>
+    </w:p>
+    <w:p>
+      <w:pPr>
+        <w:pStyle w:val="NoSpacing"/>
+      </w:pPr>
+      <w:r>
+        <w:t xml:space="preserve">               // Create sender info (name and timestamp)</w:t>
+      </w:r>
+    </w:p>
+    <w:p>
+      <w:pPr>
+        <w:pStyle w:val="NoSpacing"/>
+      </w:pPr>
+      <w:r>
+        <w:t xml:space="preserve">               const senderInfo = document.createElement('div');</w:t>
+      </w:r>
+    </w:p>
+    <w:p>
+      <w:pPr>
+        <w:pStyle w:val="NoSpacing"/>
+      </w:pPr>
+      <w:r>
+        <w:t xml:space="preserve">               senderInfo.className = 'senderInfo';</w:t>
+      </w:r>
+    </w:p>
+    <w:p>
+      <w:pPr>
+        <w:pStyle w:val="NoSpacing"/>
+      </w:pPr>
+      <w:r>
+        <w:t xml:space="preserve">               senderInfo.textContent = `${msg.sender.substring(0, 5).toUpperCase()} - ${msg.timestamp}`;</w:t>
+      </w:r>
+    </w:p>
+    <w:p>
+      <w:pPr>
+        <w:pStyle w:val="NoSpacing"/>
+      </w:pPr>
+      <w:r>
+        <w:t xml:space="preserve">               senderInfo.style.fontSize = 'small';</w:t>
+      </w:r>
+    </w:p>
+    <w:p>
+      <w:pPr>
+        <w:pStyle w:val="NoSpacing"/>
+      </w:pPr>
+      <w:r>
+        <w:t xml:space="preserve">               senderInfo.style.fontStyle = 'italic';</w:t>
+      </w:r>
+    </w:p>
+    <w:p>
+      <w:pPr>
+        <w:pStyle w:val="NoSpacing"/>
+      </w:pPr>
+      <w:r>
+        <w:t xml:space="preserve">               senderInfo.style.alignSelf = 'flex-end';</w:t>
+      </w:r>
+    </w:p>
+    <w:p>
+      <w:pPr>
+        <w:pStyle w:val="NoSpacing"/>
+      </w:pPr>
+    </w:p>
+    <w:p>
+      <w:pPr>
+        <w:pStyle w:val="NoSpacing"/>
+      </w:pPr>
+      <w:r>
+        <w:t xml:space="preserve">               msgDiv.appendChild(messageContent);</w:t>
+      </w:r>
+    </w:p>
+    <w:p>
+      <w:pPr>
+        <w:pStyle w:val="NoSpacing"/>
+      </w:pPr>
+      <w:r>
+        <w:t xml:space="preserve">               msgDiv.appendChild(senderInfo);</w:t>
+      </w:r>
+    </w:p>
+    <w:p>
+      <w:pPr>
+        <w:pStyle w:val="NoSpacing"/>
+      </w:pPr>
+    </w:p>
+    <w:p>
+      <w:pPr>
+        <w:pStyle w:val="NoSpacing"/>
+      </w:pPr>
+      <w:r>
+        <w:t xml:space="preserve">               // Style based on username</w:t>
+      </w:r>
+    </w:p>
+    <w:p>
+      <w:pPr>
+        <w:pStyle w:val="NoSpacing"/>
+      </w:pPr>
+      <w:r>
+        <w:t xml:space="preserve">               msgDiv.style.alignSelf = msg.sender === userName ? 'flex-end' : 'flex-start';</w:t>
+      </w:r>
+    </w:p>
+    <w:p>
+      <w:pPr>
+        <w:pStyle w:val="NoSpacing"/>
+      </w:pPr>
+      <w:r>
+        <w:lastRenderedPageBreak/>
+        <w:t xml:space="preserve">               msgDiv.style.backgroundColor = msg.sender === userName ? 'rgb(0,64,128)' : 'rgb(91, 147, 193)';</w:t>
+      </w:r>
+    </w:p>
+    <w:p>
+      <w:pPr>
+        <w:pStyle w:val="NoSpacing"/>
+      </w:pPr>
+      <w:r>
+        <w:t xml:space="preserve">               msgDiv.style.color = 'white';</w:t>
+      </w:r>
+    </w:p>
+    <w:p>
+      <w:pPr>
+        <w:pStyle w:val="NoSpacing"/>
+      </w:pPr>
+    </w:p>
+    <w:p>
+      <w:pPr>
+        <w:pStyle w:val="NoSpacing"/>
+      </w:pPr>
+      <w:r>
+        <w:t xml:space="preserve">               messageContainer.appendChild(msgDiv);</w:t>
+      </w:r>
+    </w:p>
+    <w:p>
+      <w:pPr>
+        <w:pStyle w:val="NoSpacing"/>
+      </w:pPr>
+      <w:r>
+        <w:t xml:space="preserve">           });</w:t>
+      </w:r>
+    </w:p>
+    <w:p>
+      <w:pPr>
+        <w:pStyle w:val="NoSpacing"/>
+      </w:pPr>
+      <w:r>
+        <w:t xml:space="preserve">       }</w:t>
+      </w:r>
+    </w:p>
+    <w:p>
+      <w:pPr>
+        <w:pStyle w:val="NoSpacing"/>
+      </w:pPr>
+      <w:r>
+        <w:t xml:space="preserve">   }</w:t>
+      </w:r>
+    </w:p>
+    <w:p>
+      <w:pPr>
+        <w:pStyle w:val="NoSpacing"/>
+      </w:pPr>
+      <w:r>
+        <w:t xml:space="preserve">   ```</w:t>
+      </w:r>
+    </w:p>
+    <w:p>
+      <w:pPr>
+        <w:pStyle w:val="NoSpacing"/>
+      </w:pPr>
+    </w:p>
+    <w:p>
+      <w:pPr>
+        <w:pStyle w:val="NoSpacing"/>
+      </w:pPr>
+      <w:r>
+        <w:t>3. **Update `saveMessages()` to Use Username**:</w:t>
+      </w:r>
+    </w:p>
+    <w:p>
+      <w:pPr>
+        <w:pStyle w:val="NoSpacing"/>
+      </w:pPr>
+      <w:r>
+        <w:t xml:space="preserve">   Save messages with the username instead of `socket.id`.</w:t>
+      </w:r>
+    </w:p>
+    <w:p>
+      <w:pPr>
+        <w:pStyle w:val="NoSpacing"/>
+      </w:pPr>
+    </w:p>
+    <w:p>
+      <w:pPr>
+        <w:pStyle w:val="NoSpacing"/>
+      </w:pPr>
+      <w:r>
+        <w:t xml:space="preserve">   ```javascript</w:t>
+      </w:r>
+    </w:p>
+    <w:p>
+      <w:pPr>
+        <w:pStyle w:val="NoSpacing"/>
+      </w:pPr>
+      <w:r>
+        <w:t xml:space="preserve">   function saveMessages() {</w:t>
+      </w:r>
+    </w:p>
+    <w:p>
+      <w:pPr>
+        <w:pStyle w:val="NoSpacing"/>
+      </w:pPr>
+      <w:r>
+        <w:t xml:space="preserve">       const messages = JSON.parse(localStorage.getItem('chatMessages')) || {};</w:t>
+      </w:r>
+    </w:p>
+    <w:p>
+      <w:pPr>
+        <w:pStyle w:val="NoSpacing"/>
+      </w:pPr>
+      <w:r>
+        <w:t xml:space="preserve">       const userName = localStorage.getItem('userName') || 'Anonymous';</w:t>
+      </w:r>
+    </w:p>
+    <w:p>
+      <w:pPr>
+        <w:pStyle w:val="NoSpacing"/>
+      </w:pPr>
+      <w:r>
+        <w:t xml:space="preserve">       const messageData = {</w:t>
+      </w:r>
+    </w:p>
+    <w:p>
+      <w:pPr>
+        <w:pStyle w:val="NoSpacing"/>
+      </w:pPr>
+      <w:r>
+        <w:t xml:space="preserve">           sender: userName, // Use username</w:t>
+      </w:r>
+    </w:p>
+    <w:p>
+      <w:pPr>
+        <w:pStyle w:val="NoSpacing"/>
+      </w:pPr>
+      <w:r>
+        <w:t xml:space="preserve">           message: messageInput.value,</w:t>
+      </w:r>
+    </w:p>
+    <w:p>
+      <w:pPr>
+        <w:pStyle w:val="NoSpacing"/>
+      </w:pPr>
+      <w:r>
+        <w:t xml:space="preserve">           timestamp: new Date().toLocaleTimeString(),</w:t>
+      </w:r>
+    </w:p>
+    <w:p>
+      <w:pPr>
+        <w:pStyle w:val="NoSpacing"/>
+      </w:pPr>
+      <w:r>
+        <w:t xml:space="preserve">       };</w:t>
+      </w:r>
+    </w:p>
+    <w:p>
+      <w:pPr>
+        <w:pStyle w:val="NoSpacing"/>
+      </w:pPr>
+    </w:p>
+    <w:p>
+      <w:pPr>
+        <w:pStyle w:val="NoSpacing"/>
+      </w:pPr>
+      <w:r>
+        <w:t xml:space="preserve">       if (!messages[currentChat]) {</w:t>
+      </w:r>
+    </w:p>
+    <w:p>
+      <w:pPr>
+        <w:pStyle w:val="NoSpacing"/>
+      </w:pPr>
+      <w:r>
+        <w:t xml:space="preserve">           messages[currentChat] = [];</w:t>
+      </w:r>
+    </w:p>
+    <w:p>
+      <w:pPr>
+        <w:pStyle w:val="NoSpacing"/>
+      </w:pPr>
+      <w:r>
+        <w:t xml:space="preserve">       }</w:t>
+      </w:r>
+    </w:p>
+    <w:p>
+      <w:pPr>
+        <w:pStyle w:val="NoSpacing"/>
+      </w:pPr>
+    </w:p>
+    <w:p>
+      <w:pPr>
+        <w:pStyle w:val="NoSpacing"/>
+      </w:pPr>
+      <w:r>
+        <w:t xml:space="preserve">       messages[currentChat].push(messageData);</w:t>
+      </w:r>
+    </w:p>
+    <w:p>
+      <w:pPr>
+        <w:pStyle w:val="NoSpacing"/>
+      </w:pPr>
+      <w:r>
+        <w:t xml:space="preserve">       localStorage.setItem('chatMessages', JSON.stringify(messages));</w:t>
+      </w:r>
+    </w:p>
+    <w:p>
+      <w:pPr>
+        <w:pStyle w:val="NoSpacing"/>
+      </w:pPr>
+      <w:r>
+        <w:t xml:space="preserve">   }</w:t>
+      </w:r>
+    </w:p>
+    <w:p>
+      <w:pPr>
+        <w:pStyle w:val="NoSpacing"/>
+      </w:pPr>
+      <w:r>
+        <w:t xml:space="preserve">   ```</w:t>
+      </w:r>
+    </w:p>
+    <w:p>
+      <w:pPr>
+        <w:pStyle w:val="NoSpacing"/>
+      </w:pPr>
+    </w:p>
+    <w:p>
+      <w:pPr>
+        <w:pStyle w:val="NoSpacing"/>
+      </w:pPr>
+      <w:r>
+        <w:t>4. **Update Message Sending**:</w:t>
+      </w:r>
+    </w:p>
+    <w:p>
+      <w:pPr>
+        <w:pStyle w:val="NoSpacing"/>
+      </w:pPr>
+      <w:r>
+        <w:t xml:space="preserve">   Modify the `sendMessageBtn` event listener to send the username instead of `socket.id`.</w:t>
+      </w:r>
+    </w:p>
+    <w:p>
+      <w:pPr>
+        <w:pStyle w:val="NoSpacing"/>
+      </w:pPr>
+    </w:p>
+    <w:p>
+      <w:pPr>
+        <w:pStyle w:val="NoSpacing"/>
+      </w:pPr>
+      <w:r>
+        <w:t xml:space="preserve">   ```javascript</w:t>
+      </w:r>
+    </w:p>
+    <w:p>
+      <w:pPr>
+        <w:pStyle w:val="NoSpacing"/>
+      </w:pPr>
+      <w:r>
+        <w:t xml:space="preserve">   sendMessageBtn.addEventListener('click', () =&gt; {</w:t>
+      </w:r>
+    </w:p>
+    <w:p>
+      <w:pPr>
+        <w:pStyle w:val="NoSpacing"/>
+      </w:pPr>
+      <w:r>
+        <w:t xml:space="preserve">       if (messageInput.value.trim()) {</w:t>
+      </w:r>
+    </w:p>
+    <w:p>
+      <w:pPr>
+        <w:pStyle w:val="NoSpacing"/>
+      </w:pPr>
+      <w:r>
+        <w:t xml:space="preserve">           const userName = localStorage.getItem('userName') || 'Anonymous';</w:t>
+      </w:r>
+    </w:p>
+    <w:p>
+      <w:pPr>
+        <w:pStyle w:val="NoSpacing"/>
+      </w:pPr>
+      <w:r>
+        <w:t xml:space="preserve">           const messageData = {</w:t>
+      </w:r>
+    </w:p>
+    <w:p>
+      <w:pPr>
+        <w:pStyle w:val="NoSpacing"/>
+      </w:pPr>
+      <w:r>
+        <w:t xml:space="preserve">               sender: userName, // Use username</w:t>
+      </w:r>
+    </w:p>
+    <w:p>
+      <w:pPr>
+        <w:pStyle w:val="NoSpacing"/>
+      </w:pPr>
+      <w:r>
+        <w:t xml:space="preserve">               message: messageInput.value,</w:t>
+      </w:r>
+    </w:p>
+    <w:p>
+      <w:pPr>
+        <w:pStyle w:val="NoSpacing"/>
+      </w:pPr>
+      <w:r>
+        <w:t xml:space="preserve">               timestamp: new Date().toLocaleTimeString()</w:t>
+      </w:r>
+    </w:p>
+    <w:p>
+      <w:pPr>
+        <w:pStyle w:val="NoSpacing"/>
+      </w:pPr>
+      <w:r>
+        <w:t xml:space="preserve">           };</w:t>
+      </w:r>
+    </w:p>
+    <w:p>
+      <w:pPr>
+        <w:pStyle w:val="NoSpacing"/>
+      </w:pPr>
+    </w:p>
+    <w:p>
+      <w:pPr>
+        <w:pStyle w:val="NoSpacing"/>
+      </w:pPr>
+      <w:r>
+        <w:t xml:space="preserve">           socket.emit('chatMessage', {</w:t>
+      </w:r>
+    </w:p>
+    <w:p>
+      <w:pPr>
+        <w:pStyle w:val="NoSpacing"/>
+      </w:pPr>
+      <w:r>
+        <w:t xml:space="preserve">               sender: messageData.sender,</w:t>
+      </w:r>
+    </w:p>
+    <w:p>
+      <w:pPr>
+        <w:pStyle w:val="NoSpacing"/>
+      </w:pPr>
+      <w:r>
+        <w:t xml:space="preserve">               message: messageData.message,</w:t>
+      </w:r>
+    </w:p>
+    <w:p>
+      <w:pPr>
+        <w:pStyle w:val="NoSpacing"/>
+      </w:pPr>
+      <w:r>
+        <w:lastRenderedPageBreak/>
+        <w:t xml:space="preserve">               timestamp: messageData.timestamp</w:t>
+      </w:r>
+    </w:p>
+    <w:p>
+      <w:pPr>
+        <w:pStyle w:val="NoSpacing"/>
+      </w:pPr>
+      <w:r>
+        <w:t xml:space="preserve">           });</w:t>
+      </w:r>
+    </w:p>
+    <w:p>
+      <w:pPr>
+        <w:pStyle w:val="NoSpacing"/>
+      </w:pPr>
+    </w:p>
+    <w:p>
+      <w:pPr>
+        <w:pStyle w:val="NoSpacing"/>
+      </w:pPr>
+      <w:r>
+        <w:t xml:space="preserve">           saveMessages();</w:t>
+      </w:r>
+    </w:p>
+    <w:p>
+      <w:pPr>
+        <w:pStyle w:val="NoSpacing"/>
+      </w:pPr>
+      <w:r>
+        <w:t xml:space="preserve">           messageInput.value = '';</w:t>
+      </w:r>
+    </w:p>
+    <w:p>
+      <w:pPr>
+        <w:pStyle w:val="NoSpacing"/>
+      </w:pPr>
+      <w:r>
+        <w:t xml:space="preserve">           messageContainer.scrollTop = messageContainer.scrollHeight;</w:t>
+      </w:r>
+    </w:p>
+    <w:p>
+      <w:pPr>
+        <w:pStyle w:val="NoSpacing"/>
+      </w:pPr>
+      <w:r>
+        <w:t xml:space="preserve">       }</w:t>
+      </w:r>
+    </w:p>
+    <w:p>
+      <w:pPr>
+        <w:pStyle w:val="NoSpacing"/>
+      </w:pPr>
+      <w:r>
+        <w:t xml:space="preserve">   });</w:t>
+      </w:r>
+    </w:p>
+    <w:p>
+      <w:pPr>
+        <w:pStyle w:val="NoSpacing"/>
+      </w:pPr>
+      <w:r>
+        <w:t xml:space="preserve">   ```</w:t>
+      </w:r>
+    </w:p>
+    <w:p>
+      <w:pPr>
+        <w:pStyle w:val="NoSpacing"/>
+      </w:pPr>
+    </w:p>
+    <w:p>
+      <w:pPr>
+        <w:pStyle w:val="NoSpacing"/>
+      </w:pPr>
+      <w:r>
+        <w:t>5. **Update Incoming Message Handling**:</w:t>
+      </w:r>
+    </w:p>
+    <w:p>
+      <w:pPr>
+        <w:pStyle w:val="NoSpacing"/>
+      </w:pPr>
+      <w:r>
+        <w:t xml:space="preserve">   Ensure the `chatMessage` event listener uses the username for styling.</w:t>
+      </w:r>
+    </w:p>
+    <w:p>
+      <w:pPr>
+        <w:pStyle w:val="NoSpacing"/>
+      </w:pPr>
+    </w:p>
+    <w:p>
+      <w:pPr>
+        <w:pStyle w:val="NoSpacing"/>
+      </w:pPr>
+      <w:r>
+        <w:t xml:space="preserve">   ```javascript</w:t>
+      </w:r>
+    </w:p>
+    <w:p>
+      <w:pPr>
+        <w:pStyle w:val="NoSpacing"/>
+      </w:pPr>
+      <w:r>
+        <w:t xml:space="preserve">   socket.on('chatMessage', (data) =&gt; {</w:t>
+      </w:r>
+    </w:p>
+    <w:p>
+      <w:pPr>
+        <w:pStyle w:val="NoSpacing"/>
+      </w:pPr>
+      <w:r>
+        <w:t xml:space="preserve">       console.log('Received chatMessage:', data);</w:t>
+      </w:r>
+    </w:p>
+    <w:p>
+      <w:pPr>
+        <w:pStyle w:val="NoSpacing"/>
+      </w:pPr>
+      <w:r>
+        <w:t xml:space="preserve">       const userName = localStorage.getItem('userName') || 'Anonymous';</w:t>
+      </w:r>
+    </w:p>
+    <w:p>
+      <w:pPr>
+        <w:pStyle w:val="NoSpacing"/>
+      </w:pPr>
+      <w:r>
+        <w:t xml:space="preserve">       const msgDiv = document.createElement('div');</w:t>
+      </w:r>
+    </w:p>
+    <w:p>
+      <w:pPr>
+        <w:pStyle w:val="NoSpacing"/>
+      </w:pPr>
+      <w:r>
+        <w:t xml:space="preserve">       msgDiv.className = 'message';</w:t>
+      </w:r>
+    </w:p>
+    <w:p>
+      <w:pPr>
+        <w:pStyle w:val="NoSpacing"/>
+      </w:pPr>
+    </w:p>
+    <w:p>
+      <w:pPr>
+        <w:pStyle w:val="NoSpacing"/>
+      </w:pPr>
+      <w:r>
+        <w:t xml:space="preserve">       const messageContent = document.createElement('div');</w:t>
+      </w:r>
+    </w:p>
+    <w:p>
+      <w:pPr>
+        <w:pStyle w:val="NoSpacing"/>
+      </w:pPr>
+      <w:r>
+        <w:t xml:space="preserve">       messageContent.textContent = data.message;</w:t>
+      </w:r>
+    </w:p>
+    <w:p>
+      <w:pPr>
+        <w:pStyle w:val="NoSpacing"/>
+      </w:pPr>
+    </w:p>
+    <w:p>
+      <w:pPr>
+        <w:pStyle w:val="NoSpacing"/>
+      </w:pPr>
+      <w:r>
+        <w:t xml:space="preserve">       const senderInfo = document.createElement('div');</w:t>
+      </w:r>
+    </w:p>
+    <w:p>
+      <w:pPr>
+        <w:pStyle w:val="NoSpacing"/>
+      </w:pPr>
+      <w:r>
+        <w:t xml:space="preserve">       senderInfo.className = 'senderInfo';</w:t>
+      </w:r>
+    </w:p>
+    <w:p>
+      <w:pPr>
+        <w:pStyle w:val="NoSpacing"/>
+      </w:pPr>
+      <w:r>
+        <w:t xml:space="preserve">       senderInfo.textContent = `${data.sender} - ${data.timestamp}`;</w:t>
+      </w:r>
+    </w:p>
+    <w:p>
+      <w:pPr>
+        <w:pStyle w:val="NoSpacing"/>
+      </w:pPr>
+    </w:p>
+    <w:p>
+      <w:pPr>
+        <w:pStyle w:val="NoSpacing"/>
+      </w:pPr>
+      <w:r>
+        <w:t xml:space="preserve">       msgDiv.appendChild(messageContent);</w:t>
+      </w:r>
+    </w:p>
+    <w:p>
+      <w:pPr>
+        <w:pStyle w:val="NoSpacing"/>
+      </w:pPr>
+      <w:r>
+        <w:t xml:space="preserve">       msgDiv.appendChild(senderInfo);</w:t>
+      </w:r>
+    </w:p>
+    <w:p>
+      <w:pPr>
+        <w:pStyle w:val="NoSpacing"/>
+      </w:pPr>
+    </w:p>
+    <w:p>
+      <w:pPr>
+        <w:pStyle w:val="NoSpacing"/>
+      </w:pPr>
+      <w:r>
+        <w:t xml:space="preserve">       msgDiv.style.alignSelf = data.sender === userName ? 'flex-end' : 'flex-start';</w:t>
+      </w:r>
+    </w:p>
+    <w:p>
+      <w:pPr>
+        <w:pStyle w:val="NoSpacing"/>
+      </w:pPr>
+      <w:r>
+        <w:t xml:space="preserve">       msgDiv.style.backgroundColor = data.sender === userName ? 'rgb(0,64,128)' : 'rgb(91, 147, 193)';</w:t>
+      </w:r>
+    </w:p>
+    <w:p>
+      <w:pPr>
+        <w:pStyle w:val="NoSpacing"/>
+      </w:pPr>
+      <w:r>
+        <w:t xml:space="preserve">       msgDiv.style.color = 'white';</w:t>
+      </w:r>
+    </w:p>
+    <w:p>
+      <w:pPr>
+        <w:pStyle w:val="NoSpacing"/>
+      </w:pPr>
+    </w:p>
+    <w:p>
+      <w:pPr>
+        <w:pStyle w:val="NoSpacing"/>
+      </w:pPr>
+      <w:r>
+        <w:t xml:space="preserve">       messageContainer.appendChild(msgDiv);</w:t>
+      </w:r>
+    </w:p>
+    <w:p>
+      <w:pPr>
+        <w:pStyle w:val="NoSpacing"/>
+      </w:pPr>
+      <w:r>
+        <w:t xml:space="preserve">       messageContainer.scrollTop = messageContainer.scrollHeight;</w:t>
+      </w:r>
+    </w:p>
+    <w:p>
+      <w:pPr>
+        <w:pStyle w:val="NoSpacing"/>
+      </w:pPr>
+      <w:r>
+        <w:t xml:space="preserve">   });</w:t>
+      </w:r>
+    </w:p>
+    <w:p>
+      <w:pPr>
+        <w:pStyle w:val="NoSpacing"/>
+      </w:pPr>
+      <w:r>
+        <w:t xml:space="preserve">   ```</w:t>
+      </w:r>
+    </w:p>
+    <w:p>
+      <w:pPr>
+        <w:pStyle w:val="NoSpacing"/>
+      </w:pPr>
+    </w:p>
+    <w:p>
+      <w:pPr>
+        <w:pStyle w:val="NoSpacing"/>
+      </w:pPr>
+      <w:r>
+        <w:t>#### **Explanation**</w:t>
+      </w:r>
+    </w:p>
+    <w:p>
+      <w:pPr>
+        <w:pStyle w:val="NoSpacing"/>
+      </w:pPr>
+      <w:r>
+        <w:t>- The username is stored in `localStorage` to persist across page reloads.</w:t>
+      </w:r>
+    </w:p>
+    <w:p>
+      <w:pPr>
+        <w:pStyle w:val="NoSpacing"/>
+      </w:pPr>
+      <w:r>
+        <w:t>- Messages are saved and styled based on the username instead of `socket.id`, ensuring consistent rendering even after reconnection.</w:t>
+      </w:r>
+    </w:p>
+    <w:p>
+      <w:pPr>
+        <w:pStyle w:val="NoSpacing"/>
+      </w:pPr>
+      <w:r>
+        <w:t>- A fallback (`'Anonymous'`) is used if no username is set to prevent errors.</w:t>
+      </w:r>
+    </w:p>
+    <w:p>
+      <w:pPr>
+        <w:pStyle w:val="NoSpacing"/>
+      </w:pPr>
+    </w:p>
+    <w:p>
+      <w:pPr>
+        <w:pStyle w:val="NoSpacing"/>
+      </w:pPr>
+      <w:r>
+        <w:t>---</w:t>
+      </w:r>
+    </w:p>
+    <w:p>
+      <w:pPr>
+        <w:pStyle w:val="NoSpacing"/>
+      </w:pPr>
+    </w:p>
+    <w:p>
+      <w:pPr>
+        <w:pStyle w:val="NoSpacing"/>
+      </w:pPr>
+      <w:r>
+        <w:lastRenderedPageBreak/>
+        <w:t>### **2. In the `server.js` server side, how can I emit to render UserName instead of `socket.id` when it disconnects?**</w:t>
+      </w:r>
+    </w:p>
+    <w:p>
+      <w:pPr>
+        <w:pStyle w:val="NoSpacing"/>
+      </w:pPr>
+    </w:p>
+    <w:p>
+      <w:pPr>
+        <w:pStyle w:val="NoSpacing"/>
+      </w:pPr>
+      <w:r>
+        <w:t>To emit the username instead of `socket.id` when a user disconnects, you need to store the username on the server when the client sets it and associate it with the socket. Then, use this username in the `disconnect` event.</w:t>
+      </w:r>
+    </w:p>
+    <w:p>
+      <w:pPr>
+        <w:pStyle w:val="NoSpacing"/>
+      </w:pPr>
+    </w:p>
+    <w:p>
+      <w:pPr>
+        <w:pStyle w:val="NoSpacing"/>
+      </w:pPr>
+      <w:r>
+        <w:t>#### **Solution**</w:t>
+      </w:r>
+    </w:p>
+    <w:p>
+      <w:pPr>
+        <w:pStyle w:val="NoSpacing"/>
+      </w:pPr>
+      <w:r>
+        <w:t>1. **Store Username on the Server**:</w:t>
+      </w:r>
+    </w:p>
+    <w:p>
+      <w:pPr>
+        <w:pStyle w:val="NoSpacing"/>
+      </w:pPr>
+      <w:r>
+        <w:t xml:space="preserve">   Add a `setUsername` event handler in `server.js` to store the username in a map or as a property on the socket.</w:t>
+      </w:r>
+    </w:p>
+    <w:p>
+      <w:pPr>
+        <w:pStyle w:val="NoSpacing"/>
+      </w:pPr>
+    </w:p>
+    <w:p>
+      <w:pPr>
+        <w:pStyle w:val="NoSpacing"/>
+      </w:pPr>
+      <w:r>
+        <w:t xml:space="preserve">   ```javascript</w:t>
+      </w:r>
+    </w:p>
+    <w:p>
+      <w:pPr>
+        <w:pStyle w:val="NoSpacing"/>
+      </w:pPr>
+      <w:r>
+        <w:t xml:space="preserve">   const express = require('express');</w:t>
+      </w:r>
+    </w:p>
+    <w:p>
+      <w:pPr>
+        <w:pStyle w:val="NoSpacing"/>
+      </w:pPr>
+      <w:r>
+        <w:t xml:space="preserve">   const http = require('http');</w:t>
+      </w:r>
+    </w:p>
+    <w:p>
+      <w:pPr>
+        <w:pStyle w:val="NoSpacing"/>
+      </w:pPr>
+      <w:r>
+        <w:t xml:space="preserve">   const socketIo = require('socket.io');</w:t>
+      </w:r>
+    </w:p>
+    <w:p>
+      <w:pPr>
+        <w:pStyle w:val="NoSpacing"/>
+      </w:pPr>
+      <w:r>
+        <w:t xml:space="preserve">   const path = require('path');</w:t>
+      </w:r>
+    </w:p>
+    <w:p>
+      <w:pPr>
+        <w:pStyle w:val="NoSpacing"/>
+      </w:pPr>
+    </w:p>
+    <w:p>
+      <w:pPr>
+        <w:pStyle w:val="NoSpacing"/>
+      </w:pPr>
+      <w:r>
+        <w:t xml:space="preserve">   const app = express();</w:t>
+      </w:r>
+    </w:p>
+    <w:p>
+      <w:pPr>
+        <w:pStyle w:val="NoSpacing"/>
+      </w:pPr>
+      <w:r>
+        <w:t xml:space="preserve">   const server = http.createServer(app);</w:t>
+      </w:r>
+    </w:p>
+    <w:p>
+      <w:pPr>
+        <w:pStyle w:val="NoSpacing"/>
+      </w:pPr>
+      <w:r>
+        <w:t xml:space="preserve">   const io = socketIo(server, {</w:t>
+      </w:r>
+    </w:p>
+    <w:p>
+      <w:pPr>
+        <w:pStyle w:val="NoSpacing"/>
+      </w:pPr>
+      <w:r>
+        <w:t xml:space="preserve">       cors: {</w:t>
+      </w:r>
+    </w:p>
+    <w:p>
+      <w:pPr>
+        <w:pStyle w:val="NoSpacing"/>
+      </w:pPr>
+      <w:r>
+        <w:t xml:space="preserve">           origin: ["http://localhost:3000", "http://127.0.0.1:5500"],</w:t>
+      </w:r>
+    </w:p>
+    <w:p>
+      <w:pPr>
+        <w:pStyle w:val="NoSpacing"/>
+      </w:pPr>
+      <w:r>
+        <w:t xml:space="preserve">           methods: ["GET", "POST"],</w:t>
+      </w:r>
+    </w:p>
+    <w:p>
+      <w:pPr>
+        <w:pStyle w:val="NoSpacing"/>
+      </w:pPr>
+      <w:r>
+        <w:t xml:space="preserve">       },</w:t>
+      </w:r>
+    </w:p>
+    <w:p>
+      <w:pPr>
+        <w:pStyle w:val="NoSpacing"/>
+      </w:pPr>
+      <w:r>
+        <w:t xml:space="preserve">   });</w:t>
+      </w:r>
+    </w:p>
+    <w:p>
+      <w:pPr>
+        <w:pStyle w:val="NoSpacing"/>
+      </w:pPr>
+    </w:p>
+    <w:p>
+      <w:pPr>
+        <w:pStyle w:val="NoSpacing"/>
+      </w:pPr>
+      <w:r>
+        <w:t xml:space="preserve">   app.use(express.static(path.join(__dirname, '../FrontEnd')));</w:t>
+      </w:r>
+    </w:p>
+    <w:p>
+      <w:pPr>
+        <w:pStyle w:val="NoSpacing"/>
+      </w:pPr>
+      <w:r>
+        <w:t xml:space="preserve">   app.get('/', (req, res) =&gt; {</w:t>
+      </w:r>
+    </w:p>
+    <w:p>
+      <w:pPr>
+        <w:pStyle w:val="NoSpacing"/>
+      </w:pPr>
+      <w:r>
+        <w:t xml:space="preserve">       res.sendFile(path.join(__dirname, '../FrontEnd', 'index.html'));</w:t>
+      </w:r>
+    </w:p>
+    <w:p>
+      <w:pPr>
+        <w:pStyle w:val="NoSpacing"/>
+      </w:pPr>
+      <w:r>
+        <w:t xml:space="preserve">   });</w:t>
+      </w:r>
+    </w:p>
+    <w:p>
+      <w:pPr>
+        <w:pStyle w:val="NoSpacing"/>
+      </w:pPr>
+    </w:p>
+    <w:p>
+      <w:pPr>
+        <w:pStyle w:val="NoSpacing"/>
+      </w:pPr>
+      <w:r>
+        <w:t xml:space="preserve">   // Store usernames associated with socket IDs</w:t>
+      </w:r>
+    </w:p>
+    <w:p>
+      <w:pPr>
+        <w:pStyle w:val="NoSpacing"/>
+      </w:pPr>
+      <w:r>
+        <w:t xml:space="preserve">   const userMap = new Map();</w:t>
+      </w:r>
+    </w:p>
+    <w:p>
+      <w:pPr>
+        <w:pStyle w:val="NoSpacing"/>
+      </w:pPr>
+    </w:p>
+    <w:p>
+      <w:pPr>
+        <w:pStyle w:val="NoSpacing"/>
+      </w:pPr>
+      <w:r>
+        <w:t xml:space="preserve">   io.on('connection', (socket) =&gt; {</w:t>
+      </w:r>
+    </w:p>
+    <w:p>
+      <w:pPr>
+        <w:pStyle w:val="NoSpacing"/>
+      </w:pPr>
+      <w:r>
+        <w:t xml:space="preserve">       console.log(`${socket.id} : user connected`);</w:t>
+      </w:r>
+    </w:p>
+    <w:p>
+      <w:pPr>
+        <w:pStyle w:val="NoSpacing"/>
+      </w:pPr>
+    </w:p>
+    <w:p>
+      <w:pPr>
+        <w:pStyle w:val="NoSpacing"/>
+      </w:pPr>
+      <w:r>
+        <w:t xml:space="preserve">       // Handle username setting</w:t>
+      </w:r>
+    </w:p>
+    <w:p>
+      <w:pPr>
+        <w:pStyle w:val="NoSpacing"/>
+      </w:pPr>
+      <w:r>
+        <w:t xml:space="preserve">       socket.on('setUsername', (userName) =&gt; {</w:t>
+      </w:r>
+    </w:p>
+    <w:p>
+      <w:pPr>
+        <w:pStyle w:val="NoSpacing"/>
+      </w:pPr>
+      <w:r>
+        <w:t xml:space="preserve">           userMap.set(socket.id, userName); // Store username</w:t>
+      </w:r>
+    </w:p>
+    <w:p>
+      <w:pPr>
+        <w:pStyle w:val="NoSpacing"/>
+      </w:pPr>
+      <w:r>
+        <w:t xml:space="preserve">           console.log(`User ${socket.id} set username to ${userName}`);</w:t>
+      </w:r>
+    </w:p>
+    <w:p>
+      <w:pPr>
+        <w:pStyle w:val="NoSpacing"/>
+      </w:pPr>
+      <w:r>
+        <w:t xml:space="preserve">       });</w:t>
+      </w:r>
+    </w:p>
+    <w:p>
+      <w:pPr>
+        <w:pStyle w:val="NoSpacing"/>
+      </w:pPr>
+    </w:p>
+    <w:p>
+      <w:pPr>
+        <w:pStyle w:val="NoSpacing"/>
+      </w:pPr>
+      <w:r>
+        <w:t xml:space="preserve">       socket.on('chatMessage', (data) =&gt; {</w:t>
+      </w:r>
+    </w:p>
+    <w:p>
+      <w:pPr>
+        <w:pStyle w:val="NoSpacing"/>
+      </w:pPr>
+      <w:r>
+        <w:t xml:space="preserve">           io.emit('chatMessage', data);</w:t>
+      </w:r>
+    </w:p>
+    <w:p>
+      <w:pPr>
+        <w:pStyle w:val="NoSpacing"/>
+      </w:pPr>
+      <w:r>
+        <w:t xml:space="preserve">           console.log(data);</w:t>
+      </w:r>
+    </w:p>
+    <w:p>
+      <w:pPr>
+        <w:pStyle w:val="NoSpacing"/>
+      </w:pPr>
+      <w:r>
+        <w:t xml:space="preserve">       });</w:t>
+      </w:r>
+    </w:p>
+    <w:p>
+      <w:pPr>
+        <w:pStyle w:val="NoSpacing"/>
+      </w:pPr>
+    </w:p>
+    <w:p>
+      <w:pPr>
+        <w:pStyle w:val="NoSpacing"/>
+      </w:pPr>
+      <w:r>
+        <w:t xml:space="preserve">       socket.on('joinRoom', (room) =&gt; {</w:t>
+      </w:r>
+    </w:p>
+    <w:p>
+      <w:pPr>
+        <w:pStyle w:val="NoSpacing"/>
+      </w:pPr>
+      <w:r>
+        <w:t xml:space="preserve">           socket.join(room);</w:t>
+      </w:r>
+    </w:p>
+    <w:p>
+      <w:pPr>
+        <w:pStyle w:val="NoSpacing"/>
+      </w:pPr>
+      <w:r>
+        <w:t xml:space="preserve">           console.log(`${socket.id} joined room ${room}`);</w:t>
+      </w:r>
+    </w:p>
+    <w:p>
+      <w:pPr>
+        <w:pStyle w:val="NoSpacing"/>
+      </w:pPr>
+      <w:r>
+        <w:t xml:space="preserve">       });</w:t>
+      </w:r>
+    </w:p>
+    <w:p>
+      <w:pPr>
+        <w:pStyle w:val="NoSpacing"/>
+      </w:pPr>
+    </w:p>
+    <w:p>
+      <w:pPr>
+        <w:pStyle w:val="NoSpacing"/>
+      </w:pPr>
+      <w:r>
+        <w:t xml:space="preserve">       socket.on('disconnect', () =&gt; {</w:t>
+      </w:r>
+    </w:p>
+    <w:p>
+      <w:pPr>
+        <w:pStyle w:val="NoSpacing"/>
+      </w:pPr>
+      <w:r>
+        <w:t xml:space="preserve">           const userName = userMap.get(socket.id) || 'Anonymous'; // Get username or fallback</w:t>
+      </w:r>
+    </w:p>
+    <w:p>
+      <w:pPr>
+        <w:pStyle w:val="NoSpacing"/>
+      </w:pPr>
+      <w:r>
+        <w:t xml:space="preserve">           console.log(`${userName} disconnected`);</w:t>
+      </w:r>
+    </w:p>
+    <w:p>
+      <w:pPr>
+        <w:pStyle w:val="NoSpacing"/>
+      </w:pPr>
+      <w:r>
+        <w:t xml:space="preserve">           io.emit('chatMessage', {</w:t>
+      </w:r>
+    </w:p>
+    <w:p>
+      <w:pPr>
+        <w:pStyle w:val="NoSpacing"/>
+      </w:pPr>
+      <w:r>
+        <w:t xml:space="preserve">               sender: userName,</w:t>
+      </w:r>
+    </w:p>
+    <w:p>
+      <w:pPr>
+        <w:pStyle w:val="NoSpacing"/>
+      </w:pPr>
+      <w:r>
+        <w:t xml:space="preserve">               message: `${userName} disconnected`,</w:t>
+      </w:r>
+    </w:p>
+    <w:p>
+      <w:pPr>
+        <w:pStyle w:val="NoSpacing"/>
+      </w:pPr>
+      <w:r>
+        <w:t xml:space="preserve">               timestamp: new Date().toLocaleTimeString(),</w:t>
+      </w:r>
+    </w:p>
+    <w:p>
+      <w:pPr>
+        <w:pStyle w:val="NoSpacing"/>
+      </w:pPr>
+      <w:r>
+        <w:t xml:space="preserve">           });</w:t>
+      </w:r>
+    </w:p>
+    <w:p>
+      <w:pPr>
+        <w:pStyle w:val="NoSpacing"/>
+      </w:pPr>
+      <w:r>
+        <w:t xml:space="preserve">           userMap.delete(socket.id); // Clean up</w:t>
+      </w:r>
+    </w:p>
+    <w:p>
+      <w:pPr>
+        <w:pStyle w:val="NoSpacing"/>
+      </w:pPr>
+      <w:r>
+        <w:t xml:space="preserve">       });</w:t>
+      </w:r>
+    </w:p>
+    <w:p>
+      <w:pPr>
+        <w:pStyle w:val="NoSpacing"/>
+      </w:pPr>
+      <w:r>
+        <w:t xml:space="preserve">   });</w:t>
+      </w:r>
+    </w:p>
+    <w:p>
+      <w:pPr>
+        <w:pStyle w:val="NoSpacing"/>
+      </w:pPr>
+    </w:p>
+    <w:p>
+      <w:pPr>
+        <w:pStyle w:val="NoSpacing"/>
+      </w:pPr>
+      <w:r>
+        <w:t xml:space="preserve">   const port = 3000;</w:t>
+      </w:r>
+    </w:p>
+    <w:p>
+      <w:pPr>
+        <w:pStyle w:val="NoSpacing"/>
+      </w:pPr>
+      <w:r>
+        <w:t xml:space="preserve">   server.listen(port, () =&gt; {</w:t>
+      </w:r>
+    </w:p>
+    <w:p>
+      <w:pPr>
+        <w:pStyle w:val="NoSpacing"/>
+      </w:pPr>
+      <w:r>
+        <w:t xml:space="preserve">       console.log('Chat Server is running on http://localhost:3000');</w:t>
+      </w:r>
+    </w:p>
+    <w:p>
+      <w:pPr>
+        <w:pStyle w:val="NoSpacing"/>
+      </w:pPr>
+      <w:r>
+        <w:t xml:space="preserve">   });</w:t>
+      </w:r>
+    </w:p>
+    <w:p>
+      <w:pPr>
+        <w:pStyle w:val="NoSpacing"/>
+      </w:pPr>
+      <w:r>
+        <w:t xml:space="preserve">   ```</w:t>
+      </w:r>
+    </w:p>
+    <w:p>
+      <w:pPr>
+        <w:pStyle w:val="NoSpacing"/>
+      </w:pPr>
+    </w:p>
+    <w:p>
+      <w:pPr>
+        <w:pStyle w:val="NoSpacing"/>
+      </w:pPr>
+      <w:r>
+        <w:t>2. **Ensure Client Sends Username**:</w:t>
+      </w:r>
+    </w:p>
+    <w:p>
+      <w:pPr>
+        <w:pStyle w:val="NoSpacing"/>
+      </w:pPr>
+      <w:r>
+        <w:t xml:space="preserve">   This is already handled in the updated `userNameBtn` event listener (see Question 1), which emits the `setUsername` event with the username.</w:t>
+      </w:r>
+    </w:p>
+    <w:p>
+      <w:pPr>
+        <w:pStyle w:val="NoSpacing"/>
+      </w:pPr>
+    </w:p>
+    <w:p>
+      <w:pPr>
+        <w:pStyle w:val="NoSpacing"/>
+      </w:pPr>
+      <w:r>
+        <w:t>#### **Explanation**</w:t>
+      </w:r>
+    </w:p>
+    <w:p>
+      <w:pPr>
+        <w:pStyle w:val="NoSpacing"/>
+      </w:pPr>
+      <w:r>
+        <w:t>- A `userMap` (Map object) stores the mapping of `socket.id` to `userName`.</w:t>
+      </w:r>
+    </w:p>
+    <w:p>
+      <w:pPr>
+        <w:pStyle w:val="NoSpacing"/>
+      </w:pPr>
+      <w:r>
+        <w:t>- When a user sets their username, the client emits `setUsername`, and the server stores it.</w:t>
+      </w:r>
+    </w:p>
+    <w:p>
+      <w:pPr>
+        <w:pStyle w:val="NoSpacing"/>
+      </w:pPr>
+      <w:r>
+        <w:t>- On `disconnect`, the server retrieves the username from `userMap` and emits it in the disconnection message.</w:t>
+      </w:r>
+    </w:p>
+    <w:p>
+      <w:pPr>
+        <w:pStyle w:val="NoSpacing"/>
+      </w:pPr>
+      <w:r>
+        <w:t>- The `userMap` entry is deleted after disconnection to prevent memory leaks.</w:t>
+      </w:r>
+    </w:p>
+    <w:p>
+      <w:pPr>
+        <w:pStyle w:val="NoSpacing"/>
+      </w:pPr>
+    </w:p>
+    <w:p>
+      <w:pPr>
+        <w:pStyle w:val="NoSpacing"/>
+      </w:pPr>
+      <w:r>
+        <w:t>---</w:t>
+      </w:r>
+    </w:p>
+    <w:p>
+      <w:pPr>
+        <w:pStyle w:val="NoSpacing"/>
+      </w:pPr>
+    </w:p>
+    <w:p>
+      <w:pPr>
+        <w:pStyle w:val="NoSpacing"/>
+      </w:pPr>
+      <w:r>
+        <w:t>### **3. Is the event `'disconnect'` and `'connect'` an integral event part of socket library?**</w:t>
+      </w:r>
+    </w:p>
+    <w:p>
+      <w:pPr>
+        <w:pStyle w:val="NoSpacing"/>
+      </w:pPr>
+    </w:p>
+    <w:p>
+      <w:pPr>
+        <w:pStyle w:val="NoSpacing"/>
+      </w:pPr>
+      <w:r>
+        <w:t>Yes, the `'connect'` and `'disconnect'` events are built-in events provided by the Socket.IO library.</w:t>
+      </w:r>
+    </w:p>
+    <w:p>
+      <w:pPr>
+        <w:pStyle w:val="NoSpacing"/>
+      </w:pPr>
+    </w:p>
+    <w:p>
+      <w:pPr>
+        <w:pStyle w:val="NoSpacing"/>
+      </w:pPr>
+      <w:r>
+        <w:t>#### **Details**</w:t>
+      </w:r>
+    </w:p>
+    <w:p>
+      <w:pPr>
+        <w:pStyle w:val="NoSpacing"/>
+      </w:pPr>
+      <w:r>
+        <w:t>- **`'connect'`** (client-side):</w:t>
+      </w:r>
+    </w:p>
+    <w:p>
+      <w:pPr>
+        <w:pStyle w:val="NoSpacing"/>
+      </w:pPr>
+      <w:r>
+        <w:t xml:space="preserve">  - Emitted automatically when the client successfully establishes a connection to the server.</w:t>
+      </w:r>
+    </w:p>
+    <w:p>
+      <w:pPr>
+        <w:pStyle w:val="NoSpacing"/>
+      </w:pPr>
+      <w:r>
+        <w:t xml:space="preserve">  - Used in `app.js` to trigger actions like loading messages after connection.</w:t>
+      </w:r>
+    </w:p>
+    <w:p>
+      <w:pPr>
+        <w:pStyle w:val="NoSpacing"/>
+      </w:pPr>
+      <w:r>
+        <w:t xml:space="preserve">  - Example: `socket.on('connect', () =&gt; { ... })`.</w:t>
+      </w:r>
+    </w:p>
+    <w:p>
+      <w:pPr>
+        <w:pStyle w:val="NoSpacing"/>
+      </w:pPr>
+    </w:p>
+    <w:p>
+      <w:pPr>
+        <w:pStyle w:val="NoSpacing"/>
+      </w:pPr>
+      <w:r>
+        <w:t>- **`'disconnect'`** (server-side):</w:t>
+      </w:r>
+    </w:p>
+    <w:p>
+      <w:pPr>
+        <w:pStyle w:val="NoSpacing"/>
+      </w:pPr>
+      <w:r>
+        <w:lastRenderedPageBreak/>
+        <w:t xml:space="preserve">  - Emitted automatically when a client disconnects (e.g., closes the browser, loses connection).</w:t>
+      </w:r>
+    </w:p>
+    <w:p>
+      <w:pPr>
+        <w:pStyle w:val="NoSpacing"/>
+      </w:pPr>
+      <w:r>
+        <w:t xml:space="preserve">  - Used in `server.js` to handle cleanup or notify other clients.</w:t>
+      </w:r>
+    </w:p>
+    <w:p>
+      <w:pPr>
+        <w:pStyle w:val="NoSpacing"/>
+      </w:pPr>
+      <w:r>
+        <w:t xml:space="preserve">  - Example: `socket.on('disconnect', () =&gt; { ... })`.</w:t>
+      </w:r>
+    </w:p>
+    <w:p>
+      <w:pPr>
+        <w:pStyle w:val="NoSpacing"/>
+      </w:pPr>
+    </w:p>
+    <w:p>
+      <w:pPr>
+        <w:pStyle w:val="NoSpacing"/>
+      </w:pPr>
+      <w:r>
+        <w:t>- **Additional Notes**:</w:t>
+      </w:r>
+    </w:p>
+    <w:p>
+      <w:pPr>
+        <w:pStyle w:val="NoSpacing"/>
+      </w:pPr>
+      <w:r>
+        <w:t xml:space="preserve">  - Socket.IO also provides other built-in events like `'connect_error'`, `'reconnect'`, and `'message'`.</w:t>
+      </w:r>
+    </w:p>
+    <w:p>
+      <w:pPr>
+        <w:pStyle w:val="NoSpacing"/>
+      </w:pPr>
+      <w:r>
+        <w:t xml:space="preserve">  - You can find the full list in the [Socket.IO documentation](https://socket.io/docs/v4/client-socket-instance/#events).</w:t>
+      </w:r>
+    </w:p>
+    <w:p>
+      <w:pPr>
+        <w:pStyle w:val="NoSpacing"/>
+      </w:pPr>
+      <w:r>
+        <w:t xml:space="preserve">  - Custom events like `'chatMessage'` or `'setUsername'` are user-defined and not part of the library’s built-in events.</w:t>
+      </w:r>
+    </w:p>
+    <w:p>
+      <w:pPr>
+        <w:pStyle w:val="NoSpacing"/>
+      </w:pPr>
+    </w:p>
+    <w:p>
+      <w:pPr>
+        <w:pStyle w:val="NoSpacing"/>
+      </w:pPr>
+      <w:r>
+        <w:t>#### **Verification**</w:t>
+      </w:r>
+    </w:p>
+    <w:p>
+      <w:pPr>
+        <w:pStyle w:val="NoSpacing"/>
+      </w:pPr>
+      <w:r>
+        <w:t>These events are integral to Socket.IO’s functionality for managing connection state. Your code correctly uses `'connect'` on the client and `'disconnect'` on the server, aligning with standard Socket.IO practices.</w:t>
+      </w:r>
+    </w:p>
+    <w:p>
+      <w:pPr>
+        <w:pStyle w:val="NoSpacing"/>
+      </w:pPr>
+    </w:p>
+    <w:p>
+      <w:pPr>
+        <w:pStyle w:val="NoSpacing"/>
+      </w:pPr>
+      <w:r>
+        <w:t>---</w:t>
+      </w:r>
+    </w:p>
+    <w:p>
+      <w:pPr>
+        <w:pStyle w:val="NoSpacing"/>
+      </w:pPr>
+    </w:p>
+    <w:p>
+      <w:pPr>
+        <w:pStyle w:val="NoSpacing"/>
+      </w:pPr>
+      <w:r>
+        <w:t>### **Additional Recommendations**</w:t>
+      </w:r>
+    </w:p>
+    <w:p>
+      <w:pPr>
+        <w:pStyle w:val="NoSpacing"/>
+      </w:pPr>
+      <w:r>
+        <w:t>1. **Persist Username Across Sessions**:</w:t>
+      </w:r>
+    </w:p>
+    <w:p>
+      <w:pPr>
+        <w:pStyle w:val="NoSpacing"/>
+      </w:pPr>
+      <w:r>
+        <w:t xml:space="preserve">   Ensure the username is sent to the server immediately upon connection if it exists in `localStorage`:</w:t>
+      </w:r>
+    </w:p>
+    <w:p>
+      <w:pPr>
+        <w:pStyle w:val="NoSpacing"/>
+      </w:pPr>
+    </w:p>
+    <w:p>
+      <w:pPr>
+        <w:pStyle w:val="NoSpacing"/>
+      </w:pPr>
+      <w:r>
+        <w:t xml:space="preserve">   ```javascript</w:t>
+      </w:r>
+    </w:p>
+    <w:p>
+      <w:pPr>
+        <w:pStyle w:val="NoSpacing"/>
+      </w:pPr>
+      <w:r>
+        <w:t xml:space="preserve">   socket.on('connect', () =&gt; {</w:t>
+      </w:r>
+    </w:p>
+    <w:p>
+      <w:pPr>
+        <w:pStyle w:val="NoSpacing"/>
+      </w:pPr>
+      <w:r>
+        <w:t xml:space="preserve">       const userName = localStorage.getItem('userName');</w:t>
+      </w:r>
+    </w:p>
+    <w:p>
+      <w:pPr>
+        <w:pStyle w:val="NoSpacing"/>
+      </w:pPr>
+      <w:r>
+        <w:t xml:space="preserve">       if (userName) {</w:t>
+      </w:r>
+    </w:p>
+    <w:p>
+      <w:pPr>
+        <w:pStyle w:val="NoSpacing"/>
+      </w:pPr>
+      <w:r>
+        <w:t xml:space="preserve">           socket.emit('setUsername', userName);</w:t>
+      </w:r>
+    </w:p>
+    <w:p>
+      <w:pPr>
+        <w:pStyle w:val="NoSpacing"/>
+      </w:pPr>
+      <w:r>
+        <w:t xml:space="preserve">       }</w:t>
+      </w:r>
+    </w:p>
+    <w:p>
+      <w:pPr>
+        <w:pStyle w:val="NoSpacing"/>
+      </w:pPr>
+      <w:r>
+        <w:t xml:space="preserve">       loadMessages();</w:t>
+      </w:r>
+    </w:p>
+    <w:p>
+      <w:pPr>
+        <w:pStyle w:val="NoSpacing"/>
+      </w:pPr>
+      <w:r>
+        <w:t xml:space="preserve">   });</w:t>
+      </w:r>
+    </w:p>
+    <w:p>
+      <w:pPr>
+        <w:pStyle w:val="NoSpacing"/>
+      </w:pPr>
+      <w:r>
+        <w:t xml:space="preserve">   ```</w:t>
+      </w:r>
+    </w:p>
+    <w:p>
+      <w:pPr>
+        <w:pStyle w:val="NoSpacing"/>
+      </w:pPr>
+    </w:p>
+    <w:p>
+      <w:pPr>
+        <w:pStyle w:val="NoSpacing"/>
+      </w:pPr>
+      <w:r>
+        <w:t>2. **Handle Duplicate Usernames**:</w:t>
+      </w:r>
+    </w:p>
+    <w:p>
+      <w:pPr>
+        <w:pStyle w:val="NoSpacing"/>
+      </w:pPr>
+      <w:r>
+        <w:t xml:space="preserve">   To prevent username conflicts, you could validate usernames on the server or append a unique identifier.</w:t>
+      </w:r>
+    </w:p>
+    <w:p>
+      <w:pPr>
+        <w:pStyle w:val="NoSpacing"/>
+      </w:pPr>
+    </w:p>
+    <w:p>
+      <w:pPr>
+        <w:pStyle w:val="NoSpacing"/>
+      </w:pPr>
+      <w:r>
+        <w:t>3. **Room-Based Messaging**:</w:t>
+      </w:r>
+    </w:p>
+    <w:p>
+      <w:pPr>
+        <w:pStyle w:val="NoSpacing"/>
+      </w:pPr>
+      <w:r>
+        <w:t xml:space="preserve">   Your `joinRoom` logic is commented out in `app.js`. To enable room-based chats, uncomment and ensure the server emits messages to the correct room:</w:t>
+      </w:r>
+    </w:p>
+    <w:p>
+      <w:pPr>
+        <w:pStyle w:val="NoSpacing"/>
+      </w:pPr>
+    </w:p>
+    <w:p>
+      <w:pPr>
+        <w:pStyle w:val="NoSpacing"/>
+      </w:pPr>
+      <w:r>
+        <w:t xml:space="preserve">   ```javascript</w:t>
+      </w:r>
+    </w:p>
+    <w:p>
+      <w:pPr>
+        <w:pStyle w:val="NoSpacing"/>
+      </w:pPr>
+      <w:r>
+        <w:t xml:space="preserve">   // In app.js</w:t>
+      </w:r>
+    </w:p>
+    <w:p>
+      <w:pPr>
+        <w:pStyle w:val="NoSpacing"/>
+      </w:pPr>
+      <w:r>
+        <w:t xml:space="preserve">   chatSelector.addEventListener('change', (e) =&gt; {</w:t>
+      </w:r>
+    </w:p>
+    <w:p>
+      <w:pPr>
+        <w:pStyle w:val="NoSpacing"/>
+      </w:pPr>
+      <w:r>
+        <w:t xml:space="preserve">       currentChat = e.target.value;</w:t>
+      </w:r>
+    </w:p>
+    <w:p>
+      <w:pPr>
+        <w:pStyle w:val="NoSpacing"/>
+      </w:pPr>
+      <w:r>
+        <w:t xml:space="preserve">       socket.emit('joinRoom', currentChat);</w:t>
+      </w:r>
+    </w:p>
+    <w:p>
+      <w:pPr>
+        <w:pStyle w:val="NoSpacing"/>
+      </w:pPr>
+      <w:r>
+        <w:t xml:space="preserve">       loadMessages();</w:t>
+      </w:r>
+    </w:p>
+    <w:p>
+      <w:pPr>
+        <w:pStyle w:val="NoSpacing"/>
+      </w:pPr>
+      <w:r>
+        <w:t xml:space="preserve">   });</w:t>
+      </w:r>
+    </w:p>
+    <w:p>
+      <w:pPr>
+        <w:pStyle w:val="NoSpacing"/>
+      </w:pPr>
+    </w:p>
+    <w:p>
+      <w:pPr>
+        <w:pStyle w:val="NoSpacing"/>
+      </w:pPr>
+      <w:r>
+        <w:t xml:space="preserve">   // In server.js, update chatMessage</w:t>
+      </w:r>
+    </w:p>
+    <w:p>
+      <w:pPr>
+        <w:pStyle w:val="NoSpacing"/>
+      </w:pPr>
+      <w:r>
+        <w:lastRenderedPageBreak/>
+        <w:t xml:space="preserve">   socket.on('chatMessage', (data) =&gt; {</w:t>
+      </w:r>
+    </w:p>
+    <w:p>
+      <w:pPr>
+        <w:pStyle w:val="NoSpacing"/>
+      </w:pPr>
+      <w:r>
+        <w:t xml:space="preserve">       io.to(data.room).emit('chatMessage', data); // Emit to specific room</w:t>
+      </w:r>
+    </w:p>
+    <w:p>
+      <w:pPr>
+        <w:pStyle w:val="NoSpacing"/>
+      </w:pPr>
+      <w:r>
+        <w:t xml:space="preserve">       console.log(data);</w:t>
+      </w:r>
+    </w:p>
+    <w:p>
+      <w:pPr>
+        <w:pStyle w:val="NoSpacing"/>
+      </w:pPr>
+      <w:r>
+        <w:t xml:space="preserve">   });</w:t>
+      </w:r>
+    </w:p>
+    <w:p>
+      <w:pPr>
+        <w:pStyle w:val="NoSpacing"/>
+      </w:pPr>
+      <w:r>
+        <w:t xml:space="preserve">   ```</w:t>
+      </w:r>
+    </w:p>
+    <w:p>
+      <w:pPr>
+        <w:pStyle w:val="NoSpacing"/>
+      </w:pPr>
+    </w:p>
+    <w:p>
+      <w:pPr>
+        <w:pStyle w:val="NoSpacing"/>
+      </w:pPr>
+      <w:r>
+        <w:t>4. **Clear `localStorage` Safely**:</w:t>
+      </w:r>
+    </w:p>
+    <w:p>
+      <w:pPr>
+        <w:pStyle w:val="NoSpacing"/>
+      </w:pPr>
+      <w:r>
+        <w:t xml:space="preserve">   When clearing `localStorage`, preserve the username:</w:t>
+      </w:r>
+    </w:p>
+    <w:p>
+      <w:pPr>
+        <w:pStyle w:val="NoSpacing"/>
+      </w:pPr>
+    </w:p>
+    <w:p>
+      <w:pPr>
+        <w:pStyle w:val="NoSpacing"/>
+      </w:pPr>
+      <w:r>
+        <w:t xml:space="preserve">   ```javascript</w:t>
+      </w:r>
+    </w:p>
+    <w:p>
+      <w:pPr>
+        <w:pStyle w:val="NoSpacing"/>
+      </w:pPr>
+      <w:r>
+        <w:t xml:space="preserve">   clearIcon.addEventListener('click', () =&gt; {</w:t>
+      </w:r>
+    </w:p>
+    <w:p>
+      <w:pPr>
+        <w:pStyle w:val="NoSpacing"/>
+      </w:pPr>
+      <w:r>
+        <w:t xml:space="preserve">       const confirmed = confirm(`Do you want to delete all chat data?`);</w:t>
+      </w:r>
+    </w:p>
+    <w:p>
+      <w:pPr>
+        <w:pStyle w:val="NoSpacing"/>
+      </w:pPr>
+      <w:r>
+        <w:t xml:space="preserve">       if (confirmed) {</w:t>
+      </w:r>
+    </w:p>
+    <w:p>
+      <w:pPr>
+        <w:pStyle w:val="NoSpacing"/>
+      </w:pPr>
+      <w:r>
+        <w:t xml:space="preserve">           const userName = localStorage.getItem('userName');</w:t>
+      </w:r>
+    </w:p>
+    <w:p>
+      <w:pPr>
+        <w:pStyle w:val="NoSpacing"/>
+      </w:pPr>
+      <w:r>
+        <w:t xml:space="preserve">           localStorage.clear();</w:t>
+      </w:r>
+    </w:p>
+    <w:p>
+      <w:pPr>
+        <w:pStyle w:val="NoSpacing"/>
+      </w:pPr>
+      <w:r>
+        <w:t xml:space="preserve">           if (userName) localStorage.setItem('userName', userName); // Restore username</w:t>
+      </w:r>
+    </w:p>
+    <w:p>
+      <w:pPr>
+        <w:pStyle w:val="NoSpacing"/>
+      </w:pPr>
+      <w:r>
+        <w:t xml:space="preserve">       }</w:t>
+      </w:r>
+    </w:p>
+    <w:p>
+      <w:pPr>
+        <w:pStyle w:val="NoSpacing"/>
+      </w:pPr>
+      <w:r>
+        <w:t xml:space="preserve">   });</w:t>
+      </w:r>
+    </w:p>
+    <w:p>
+      <w:pPr>
+        <w:pStyle w:val="NoSpacing"/>
+      </w:pPr>
+      <w:r>
+        <w:t xml:space="preserve">   ```</w:t>
+      </w:r>
+    </w:p>
+    <w:p>
+      <w:pPr>
+        <w:pStyle w:val="NoSpacing"/>
+      </w:pPr>
+    </w:p>
+    <w:p>
+      <w:pPr>
+        <w:pStyle w:val="NoSpacing"/>
+      </w:pPr>
+      <w:r>
+        <w:t>---</w:t>
+      </w:r>
+    </w:p>
+    <w:p>
+      <w:pPr>
+        <w:pStyle w:val="NoSpacing"/>
+      </w:pPr>
+    </w:p>
+    <w:p>
+      <w:pPr>
+        <w:pStyle w:val="NoSpacing"/>
+      </w:pPr>
+      <w:r>
+        <w:t>### **Summary of Changes**</w:t>
+      </w:r>
+    </w:p>
+    <w:p>
+      <w:pPr>
+        <w:pStyle w:val="NoSpacing"/>
+      </w:pPr>
+      <w:r>
+        <w:t>- **Question 1**: Replaced `socket.id` with username from `localStorage` in `loadMessages()`, `saveMessages()`, and message sending/receiving logic.</w:t>
+      </w:r>
+    </w:p>
+    <w:p>
+      <w:pPr>
+        <w:pStyle w:val="NoSpacing"/>
+      </w:pPr>
+      <w:r>
+        <w:t>- **Question 2**: Added `userMap` on the server to store usernames and emit them on `disconnect`.</w:t>
+      </w:r>
+    </w:p>
+    <w:p>
+      <w:pPr>
+        <w:pStyle w:val="NoSpacing"/>
+      </w:pPr>
+      <w:r>
+        <w:t>- **Question 3**: Confirmed `'connect'` and `'disconnect'` are built-in Socket.IO events.</w:t>
+      </w:r>
+    </w:p>
+    <w:p>
+      <w:pPr>
+        <w:pStyle w:val="NoSpacing"/>
+      </w:pPr>
+    </w:p>
+    <w:p>
+      <w:pPr>
+        <w:pStyle w:val="NoSpacing"/>
+      </w:pPr>
+      <w:r>
+        <w:t>These changes ensure consistent message styling and proper username display, improving the user experience. Let me know if you need further clarification or additional features!</w:t>
+      </w:r>
     </w:p>
     <w:sectPr>
       <w:pgSz w:w="12240" w:h="15840"/>
@@ -3229,6 +10558,272 @@
     </w:lvl>
   </w:abstractNum>
   <w:abstractNum w:abstractNumId="1" w15:restartNumberingAfterBreak="0">
+    <w:nsid w:val="0AA04FDE"/>
+    <w:multiLevelType w:val="multilevel"/>
+    <w:tmpl w:val="7D48D250"/>
+    <w:lvl w:ilvl="0">
+      <w:start w:val="1"/>
+      <w:numFmt w:val="decimal"/>
+      <w:lvlText w:val="%1."/>
+      <w:lvlJc w:val="left"/>
+      <w:pPr>
+        <w:tabs>
+          <w:tab w:val="num" w:pos="720"/>
+        </w:tabs>
+        <w:ind w:left="720" w:hanging="360"/>
+      </w:pPr>
+    </w:lvl>
+    <w:lvl w:ilvl="1">
+      <w:start w:val="1"/>
+      <w:numFmt w:val="bullet"/>
+      <w:lvlText w:val="o"/>
+      <w:lvlJc w:val="left"/>
+      <w:pPr>
+        <w:tabs>
+          <w:tab w:val="num" w:pos="1440"/>
+        </w:tabs>
+        <w:ind w:left="1440" w:hanging="360"/>
+      </w:pPr>
+      <w:rPr>
+        <w:rFonts w:ascii="Courier New" w:hAnsi="Courier New" w:hint="default"/>
+        <w:sz w:val="20"/>
+      </w:rPr>
+    </w:lvl>
+    <w:lvl w:ilvl="2" w:tentative="1">
+      <w:start w:val="1"/>
+      <w:numFmt w:val="decimal"/>
+      <w:lvlText w:val="%3."/>
+      <w:lvlJc w:val="left"/>
+      <w:pPr>
+        <w:tabs>
+          <w:tab w:val="num" w:pos="2160"/>
+        </w:tabs>
+        <w:ind w:left="2160" w:hanging="360"/>
+      </w:pPr>
+    </w:lvl>
+    <w:lvl w:ilvl="3" w:tentative="1">
+      <w:start w:val="1"/>
+      <w:numFmt w:val="decimal"/>
+      <w:lvlText w:val="%4."/>
+      <w:lvlJc w:val="left"/>
+      <w:pPr>
+        <w:tabs>
+          <w:tab w:val="num" w:pos="2880"/>
+        </w:tabs>
+        <w:ind w:left="2880" w:hanging="360"/>
+      </w:pPr>
+    </w:lvl>
+    <w:lvl w:ilvl="4" w:tentative="1">
+      <w:start w:val="1"/>
+      <w:numFmt w:val="decimal"/>
+      <w:lvlText w:val="%5."/>
+      <w:lvlJc w:val="left"/>
+      <w:pPr>
+        <w:tabs>
+          <w:tab w:val="num" w:pos="3600"/>
+        </w:tabs>
+        <w:ind w:left="3600" w:hanging="360"/>
+      </w:pPr>
+    </w:lvl>
+    <w:lvl w:ilvl="5" w:tentative="1">
+      <w:start w:val="1"/>
+      <w:numFmt w:val="decimal"/>
+      <w:lvlText w:val="%6."/>
+      <w:lvlJc w:val="left"/>
+      <w:pPr>
+        <w:tabs>
+          <w:tab w:val="num" w:pos="4320"/>
+        </w:tabs>
+        <w:ind w:left="4320" w:hanging="360"/>
+      </w:pPr>
+    </w:lvl>
+    <w:lvl w:ilvl="6" w:tentative="1">
+      <w:start w:val="1"/>
+      <w:numFmt w:val="decimal"/>
+      <w:lvlText w:val="%7."/>
+      <w:lvlJc w:val="left"/>
+      <w:pPr>
+        <w:tabs>
+          <w:tab w:val="num" w:pos="5040"/>
+        </w:tabs>
+        <w:ind w:left="5040" w:hanging="360"/>
+      </w:pPr>
+    </w:lvl>
+    <w:lvl w:ilvl="7" w:tentative="1">
+      <w:start w:val="1"/>
+      <w:numFmt w:val="decimal"/>
+      <w:lvlText w:val="%8."/>
+      <w:lvlJc w:val="left"/>
+      <w:pPr>
+        <w:tabs>
+          <w:tab w:val="num" w:pos="5760"/>
+        </w:tabs>
+        <w:ind w:left="5760" w:hanging="360"/>
+      </w:pPr>
+    </w:lvl>
+    <w:lvl w:ilvl="8" w:tentative="1">
+      <w:start w:val="1"/>
+      <w:numFmt w:val="decimal"/>
+      <w:lvlText w:val="%9."/>
+      <w:lvlJc w:val="left"/>
+      <w:pPr>
+        <w:tabs>
+          <w:tab w:val="num" w:pos="6480"/>
+        </w:tabs>
+        <w:ind w:left="6480" w:hanging="360"/>
+      </w:pPr>
+    </w:lvl>
+  </w:abstractNum>
+  <w:abstractNum w:abstractNumId="2" w15:restartNumberingAfterBreak="0">
+    <w:nsid w:val="0CDE5AA4"/>
+    <w:multiLevelType w:val="multilevel"/>
+    <w:tmpl w:val="14EAA7A6"/>
+    <w:lvl w:ilvl="0">
+      <w:start w:val="1"/>
+      <w:numFmt w:val="bullet"/>
+      <w:lvlText w:val=""/>
+      <w:lvlJc w:val="left"/>
+      <w:pPr>
+        <w:tabs>
+          <w:tab w:val="num" w:pos="720"/>
+        </w:tabs>
+        <w:ind w:left="720" w:hanging="360"/>
+      </w:pPr>
+      <w:rPr>
+        <w:rFonts w:ascii="Symbol" w:hAnsi="Symbol" w:hint="default"/>
+        <w:sz w:val="20"/>
+      </w:rPr>
+    </w:lvl>
+    <w:lvl w:ilvl="1" w:tentative="1">
+      <w:start w:val="1"/>
+      <w:numFmt w:val="bullet"/>
+      <w:lvlText w:val="o"/>
+      <w:lvlJc w:val="left"/>
+      <w:pPr>
+        <w:tabs>
+          <w:tab w:val="num" w:pos="1440"/>
+        </w:tabs>
+        <w:ind w:left="1440" w:hanging="360"/>
+      </w:pPr>
+      <w:rPr>
+        <w:rFonts w:ascii="Courier New" w:hAnsi="Courier New" w:hint="default"/>
+        <w:sz w:val="20"/>
+      </w:rPr>
+    </w:lvl>
+    <w:lvl w:ilvl="2" w:tentative="1">
+      <w:start w:val="1"/>
+      <w:numFmt w:val="bullet"/>
+      <w:lvlText w:val=""/>
+      <w:lvlJc w:val="left"/>
+      <w:pPr>
+        <w:tabs>
+          <w:tab w:val="num" w:pos="2160"/>
+        </w:tabs>
+        <w:ind w:left="2160" w:hanging="360"/>
+      </w:pPr>
+      <w:rPr>
+        <w:rFonts w:ascii="Wingdings" w:hAnsi="Wingdings" w:hint="default"/>
+        <w:sz w:val="20"/>
+      </w:rPr>
+    </w:lvl>
+    <w:lvl w:ilvl="3" w:tentative="1">
+      <w:start w:val="1"/>
+      <w:numFmt w:val="bullet"/>
+      <w:lvlText w:val=""/>
+      <w:lvlJc w:val="left"/>
+      <w:pPr>
+        <w:tabs>
+          <w:tab w:val="num" w:pos="2880"/>
+        </w:tabs>
+        <w:ind w:left="2880" w:hanging="360"/>
+      </w:pPr>
+      <w:rPr>
+        <w:rFonts w:ascii="Wingdings" w:hAnsi="Wingdings" w:hint="default"/>
+        <w:sz w:val="20"/>
+      </w:rPr>
+    </w:lvl>
+    <w:lvl w:ilvl="4" w:tentative="1">
+      <w:start w:val="1"/>
+      <w:numFmt w:val="bullet"/>
+      <w:lvlText w:val=""/>
+      <w:lvlJc w:val="left"/>
+      <w:pPr>
+        <w:tabs>
+          <w:tab w:val="num" w:pos="3600"/>
+        </w:tabs>
+        <w:ind w:left="3600" w:hanging="360"/>
+      </w:pPr>
+      <w:rPr>
+        <w:rFonts w:ascii="Wingdings" w:hAnsi="Wingdings" w:hint="default"/>
+        <w:sz w:val="20"/>
+      </w:rPr>
+    </w:lvl>
+    <w:lvl w:ilvl="5" w:tentative="1">
+      <w:start w:val="1"/>
+      <w:numFmt w:val="bullet"/>
+      <w:lvlText w:val=""/>
+      <w:lvlJc w:val="left"/>
+      <w:pPr>
+        <w:tabs>
+          <w:tab w:val="num" w:pos="4320"/>
+        </w:tabs>
+        <w:ind w:left="4320" w:hanging="360"/>
+      </w:pPr>
+      <w:rPr>
+        <w:rFonts w:ascii="Wingdings" w:hAnsi="Wingdings" w:hint="default"/>
+        <w:sz w:val="20"/>
+      </w:rPr>
+    </w:lvl>
+    <w:lvl w:ilvl="6" w:tentative="1">
+      <w:start w:val="1"/>
+      <w:numFmt w:val="bullet"/>
+      <w:lvlText w:val=""/>
+      <w:lvlJc w:val="left"/>
+      <w:pPr>
+        <w:tabs>
+          <w:tab w:val="num" w:pos="5040"/>
+        </w:tabs>
+        <w:ind w:left="5040" w:hanging="360"/>
+      </w:pPr>
+      <w:rPr>
+        <w:rFonts w:ascii="Wingdings" w:hAnsi="Wingdings" w:hint="default"/>
+        <w:sz w:val="20"/>
+      </w:rPr>
+    </w:lvl>
+    <w:lvl w:ilvl="7" w:tentative="1">
+      <w:start w:val="1"/>
+      <w:numFmt w:val="bullet"/>
+      <w:lvlText w:val=""/>
+      <w:lvlJc w:val="left"/>
+      <w:pPr>
+        <w:tabs>
+          <w:tab w:val="num" w:pos="5760"/>
+        </w:tabs>
+        <w:ind w:left="5760" w:hanging="360"/>
+      </w:pPr>
+      <w:rPr>
+        <w:rFonts w:ascii="Wingdings" w:hAnsi="Wingdings" w:hint="default"/>
+        <w:sz w:val="20"/>
+      </w:rPr>
+    </w:lvl>
+    <w:lvl w:ilvl="8" w:tentative="1">
+      <w:start w:val="1"/>
+      <w:numFmt w:val="bullet"/>
+      <w:lvlText w:val=""/>
+      <w:lvlJc w:val="left"/>
+      <w:pPr>
+        <w:tabs>
+          <w:tab w:val="num" w:pos="6480"/>
+        </w:tabs>
+        <w:ind w:left="6480" w:hanging="360"/>
+      </w:pPr>
+      <w:rPr>
+        <w:rFonts w:ascii="Wingdings" w:hAnsi="Wingdings" w:hint="default"/>
+        <w:sz w:val="20"/>
+      </w:rPr>
+    </w:lvl>
+  </w:abstractNum>
+  <w:abstractNum w:abstractNumId="3" w15:restartNumberingAfterBreak="0">
     <w:nsid w:val="0E267C6C"/>
     <w:multiLevelType w:val="multilevel"/>
     <w:tmpl w:val="04442794"/>
@@ -3377,7 +10972,571 @@
       </w:rPr>
     </w:lvl>
   </w:abstractNum>
-  <w:abstractNum w:abstractNumId="2" w15:restartNumberingAfterBreak="0">
+  <w:abstractNum w:abstractNumId="4" w15:restartNumberingAfterBreak="0">
+    <w:nsid w:val="120D2C46"/>
+    <w:multiLevelType w:val="multilevel"/>
+    <w:tmpl w:val="645480CE"/>
+    <w:lvl w:ilvl="0">
+      <w:start w:val="1"/>
+      <w:numFmt w:val="bullet"/>
+      <w:lvlText w:val=""/>
+      <w:lvlJc w:val="left"/>
+      <w:pPr>
+        <w:tabs>
+          <w:tab w:val="num" w:pos="720"/>
+        </w:tabs>
+        <w:ind w:left="720" w:hanging="360"/>
+      </w:pPr>
+      <w:rPr>
+        <w:rFonts w:ascii="Symbol" w:hAnsi="Symbol" w:hint="default"/>
+        <w:sz w:val="20"/>
+      </w:rPr>
+    </w:lvl>
+    <w:lvl w:ilvl="1" w:tentative="1">
+      <w:start w:val="1"/>
+      <w:numFmt w:val="bullet"/>
+      <w:lvlText w:val="o"/>
+      <w:lvlJc w:val="left"/>
+      <w:pPr>
+        <w:tabs>
+          <w:tab w:val="num" w:pos="1440"/>
+        </w:tabs>
+        <w:ind w:left="1440" w:hanging="360"/>
+      </w:pPr>
+      <w:rPr>
+        <w:rFonts w:ascii="Courier New" w:hAnsi="Courier New" w:hint="default"/>
+        <w:sz w:val="20"/>
+      </w:rPr>
+    </w:lvl>
+    <w:lvl w:ilvl="2" w:tentative="1">
+      <w:start w:val="1"/>
+      <w:numFmt w:val="bullet"/>
+      <w:lvlText w:val=""/>
+      <w:lvlJc w:val="left"/>
+      <w:pPr>
+        <w:tabs>
+          <w:tab w:val="num" w:pos="2160"/>
+        </w:tabs>
+        <w:ind w:left="2160" w:hanging="360"/>
+      </w:pPr>
+      <w:rPr>
+        <w:rFonts w:ascii="Wingdings" w:hAnsi="Wingdings" w:hint="default"/>
+        <w:sz w:val="20"/>
+      </w:rPr>
+    </w:lvl>
+    <w:lvl w:ilvl="3" w:tentative="1">
+      <w:start w:val="1"/>
+      <w:numFmt w:val="bullet"/>
+      <w:lvlText w:val=""/>
+      <w:lvlJc w:val="left"/>
+      <w:pPr>
+        <w:tabs>
+          <w:tab w:val="num" w:pos="2880"/>
+        </w:tabs>
+        <w:ind w:left="2880" w:hanging="360"/>
+      </w:pPr>
+      <w:rPr>
+        <w:rFonts w:ascii="Wingdings" w:hAnsi="Wingdings" w:hint="default"/>
+        <w:sz w:val="20"/>
+      </w:rPr>
+    </w:lvl>
+    <w:lvl w:ilvl="4" w:tentative="1">
+      <w:start w:val="1"/>
+      <w:numFmt w:val="bullet"/>
+      <w:lvlText w:val=""/>
+      <w:lvlJc w:val="left"/>
+      <w:pPr>
+        <w:tabs>
+          <w:tab w:val="num" w:pos="3600"/>
+        </w:tabs>
+        <w:ind w:left="3600" w:hanging="360"/>
+      </w:pPr>
+      <w:rPr>
+        <w:rFonts w:ascii="Wingdings" w:hAnsi="Wingdings" w:hint="default"/>
+        <w:sz w:val="20"/>
+      </w:rPr>
+    </w:lvl>
+    <w:lvl w:ilvl="5" w:tentative="1">
+      <w:start w:val="1"/>
+      <w:numFmt w:val="bullet"/>
+      <w:lvlText w:val=""/>
+      <w:lvlJc w:val="left"/>
+      <w:pPr>
+        <w:tabs>
+          <w:tab w:val="num" w:pos="4320"/>
+        </w:tabs>
+        <w:ind w:left="4320" w:hanging="360"/>
+      </w:pPr>
+      <w:rPr>
+        <w:rFonts w:ascii="Wingdings" w:hAnsi="Wingdings" w:hint="default"/>
+        <w:sz w:val="20"/>
+      </w:rPr>
+    </w:lvl>
+    <w:lvl w:ilvl="6" w:tentative="1">
+      <w:start w:val="1"/>
+      <w:numFmt w:val="bullet"/>
+      <w:lvlText w:val=""/>
+      <w:lvlJc w:val="left"/>
+      <w:pPr>
+        <w:tabs>
+          <w:tab w:val="num" w:pos="5040"/>
+        </w:tabs>
+        <w:ind w:left="5040" w:hanging="360"/>
+      </w:pPr>
+      <w:rPr>
+        <w:rFonts w:ascii="Wingdings" w:hAnsi="Wingdings" w:hint="default"/>
+        <w:sz w:val="20"/>
+      </w:rPr>
+    </w:lvl>
+    <w:lvl w:ilvl="7" w:tentative="1">
+      <w:start w:val="1"/>
+      <w:numFmt w:val="bullet"/>
+      <w:lvlText w:val=""/>
+      <w:lvlJc w:val="left"/>
+      <w:pPr>
+        <w:tabs>
+          <w:tab w:val="num" w:pos="5760"/>
+        </w:tabs>
+        <w:ind w:left="5760" w:hanging="360"/>
+      </w:pPr>
+      <w:rPr>
+        <w:rFonts w:ascii="Wingdings" w:hAnsi="Wingdings" w:hint="default"/>
+        <w:sz w:val="20"/>
+      </w:rPr>
+    </w:lvl>
+    <w:lvl w:ilvl="8" w:tentative="1">
+      <w:start w:val="1"/>
+      <w:numFmt w:val="bullet"/>
+      <w:lvlText w:val=""/>
+      <w:lvlJc w:val="left"/>
+      <w:pPr>
+        <w:tabs>
+          <w:tab w:val="num" w:pos="6480"/>
+        </w:tabs>
+        <w:ind w:left="6480" w:hanging="360"/>
+      </w:pPr>
+      <w:rPr>
+        <w:rFonts w:ascii="Wingdings" w:hAnsi="Wingdings" w:hint="default"/>
+        <w:sz w:val="20"/>
+      </w:rPr>
+    </w:lvl>
+  </w:abstractNum>
+  <w:abstractNum w:abstractNumId="5" w15:restartNumberingAfterBreak="0">
+    <w:nsid w:val="13DD342B"/>
+    <w:multiLevelType w:val="multilevel"/>
+    <w:tmpl w:val="426A3CE0"/>
+    <w:lvl w:ilvl="0">
+      <w:start w:val="1"/>
+      <w:numFmt w:val="decimal"/>
+      <w:lvlText w:val="%1."/>
+      <w:lvlJc w:val="left"/>
+      <w:pPr>
+        <w:tabs>
+          <w:tab w:val="num" w:pos="720"/>
+        </w:tabs>
+        <w:ind w:left="720" w:hanging="360"/>
+      </w:pPr>
+    </w:lvl>
+    <w:lvl w:ilvl="1">
+      <w:start w:val="1"/>
+      <w:numFmt w:val="bullet"/>
+      <w:lvlText w:val="o"/>
+      <w:lvlJc w:val="left"/>
+      <w:pPr>
+        <w:tabs>
+          <w:tab w:val="num" w:pos="1440"/>
+        </w:tabs>
+        <w:ind w:left="1440" w:hanging="360"/>
+      </w:pPr>
+      <w:rPr>
+        <w:rFonts w:ascii="Courier New" w:hAnsi="Courier New" w:hint="default"/>
+        <w:sz w:val="20"/>
+      </w:rPr>
+    </w:lvl>
+    <w:lvl w:ilvl="2" w:tentative="1">
+      <w:start w:val="1"/>
+      <w:numFmt w:val="decimal"/>
+      <w:lvlText w:val="%3."/>
+      <w:lvlJc w:val="left"/>
+      <w:pPr>
+        <w:tabs>
+          <w:tab w:val="num" w:pos="2160"/>
+        </w:tabs>
+        <w:ind w:left="2160" w:hanging="360"/>
+      </w:pPr>
+    </w:lvl>
+    <w:lvl w:ilvl="3" w:tentative="1">
+      <w:start w:val="1"/>
+      <w:numFmt w:val="decimal"/>
+      <w:lvlText w:val="%4."/>
+      <w:lvlJc w:val="left"/>
+      <w:pPr>
+        <w:tabs>
+          <w:tab w:val="num" w:pos="2880"/>
+        </w:tabs>
+        <w:ind w:left="2880" w:hanging="360"/>
+      </w:pPr>
+    </w:lvl>
+    <w:lvl w:ilvl="4" w:tentative="1">
+      <w:start w:val="1"/>
+      <w:numFmt w:val="decimal"/>
+      <w:lvlText w:val="%5."/>
+      <w:lvlJc w:val="left"/>
+      <w:pPr>
+        <w:tabs>
+          <w:tab w:val="num" w:pos="3600"/>
+        </w:tabs>
+        <w:ind w:left="3600" w:hanging="360"/>
+      </w:pPr>
+    </w:lvl>
+    <w:lvl w:ilvl="5" w:tentative="1">
+      <w:start w:val="1"/>
+      <w:numFmt w:val="decimal"/>
+      <w:lvlText w:val="%6."/>
+      <w:lvlJc w:val="left"/>
+      <w:pPr>
+        <w:tabs>
+          <w:tab w:val="num" w:pos="4320"/>
+        </w:tabs>
+        <w:ind w:left="4320" w:hanging="360"/>
+      </w:pPr>
+    </w:lvl>
+    <w:lvl w:ilvl="6" w:tentative="1">
+      <w:start w:val="1"/>
+      <w:numFmt w:val="decimal"/>
+      <w:lvlText w:val="%7."/>
+      <w:lvlJc w:val="left"/>
+      <w:pPr>
+        <w:tabs>
+          <w:tab w:val="num" w:pos="5040"/>
+        </w:tabs>
+        <w:ind w:left="5040" w:hanging="360"/>
+      </w:pPr>
+    </w:lvl>
+    <w:lvl w:ilvl="7" w:tentative="1">
+      <w:start w:val="1"/>
+      <w:numFmt w:val="decimal"/>
+      <w:lvlText w:val="%8."/>
+      <w:lvlJc w:val="left"/>
+      <w:pPr>
+        <w:tabs>
+          <w:tab w:val="num" w:pos="5760"/>
+        </w:tabs>
+        <w:ind w:left="5760" w:hanging="360"/>
+      </w:pPr>
+    </w:lvl>
+    <w:lvl w:ilvl="8" w:tentative="1">
+      <w:start w:val="1"/>
+      <w:numFmt w:val="decimal"/>
+      <w:lvlText w:val="%9."/>
+      <w:lvlJc w:val="left"/>
+      <w:pPr>
+        <w:tabs>
+          <w:tab w:val="num" w:pos="6480"/>
+        </w:tabs>
+        <w:ind w:left="6480" w:hanging="360"/>
+      </w:pPr>
+    </w:lvl>
+  </w:abstractNum>
+  <w:abstractNum w:abstractNumId="6" w15:restartNumberingAfterBreak="0">
+    <w:nsid w:val="17B0638A"/>
+    <w:multiLevelType w:val="multilevel"/>
+    <w:tmpl w:val="FD88F8E6"/>
+    <w:lvl w:ilvl="0">
+      <w:start w:val="1"/>
+      <w:numFmt w:val="bullet"/>
+      <w:lvlText w:val=""/>
+      <w:lvlJc w:val="left"/>
+      <w:pPr>
+        <w:tabs>
+          <w:tab w:val="num" w:pos="720"/>
+        </w:tabs>
+        <w:ind w:left="720" w:hanging="360"/>
+      </w:pPr>
+      <w:rPr>
+        <w:rFonts w:ascii="Symbol" w:hAnsi="Symbol" w:hint="default"/>
+        <w:sz w:val="20"/>
+      </w:rPr>
+    </w:lvl>
+    <w:lvl w:ilvl="1" w:tentative="1">
+      <w:start w:val="1"/>
+      <w:numFmt w:val="bullet"/>
+      <w:lvlText w:val="o"/>
+      <w:lvlJc w:val="left"/>
+      <w:pPr>
+        <w:tabs>
+          <w:tab w:val="num" w:pos="1440"/>
+        </w:tabs>
+        <w:ind w:left="1440" w:hanging="360"/>
+      </w:pPr>
+      <w:rPr>
+        <w:rFonts w:ascii="Courier New" w:hAnsi="Courier New" w:hint="default"/>
+        <w:sz w:val="20"/>
+      </w:rPr>
+    </w:lvl>
+    <w:lvl w:ilvl="2" w:tentative="1">
+      <w:start w:val="1"/>
+      <w:numFmt w:val="bullet"/>
+      <w:lvlText w:val=""/>
+      <w:lvlJc w:val="left"/>
+      <w:pPr>
+        <w:tabs>
+          <w:tab w:val="num" w:pos="2160"/>
+        </w:tabs>
+        <w:ind w:left="2160" w:hanging="360"/>
+      </w:pPr>
+      <w:rPr>
+        <w:rFonts w:ascii="Wingdings" w:hAnsi="Wingdings" w:hint="default"/>
+        <w:sz w:val="20"/>
+      </w:rPr>
+    </w:lvl>
+    <w:lvl w:ilvl="3" w:tentative="1">
+      <w:start w:val="1"/>
+      <w:numFmt w:val="bullet"/>
+      <w:lvlText w:val=""/>
+      <w:lvlJc w:val="left"/>
+      <w:pPr>
+        <w:tabs>
+          <w:tab w:val="num" w:pos="2880"/>
+        </w:tabs>
+        <w:ind w:left="2880" w:hanging="360"/>
+      </w:pPr>
+      <w:rPr>
+        <w:rFonts w:ascii="Wingdings" w:hAnsi="Wingdings" w:hint="default"/>
+        <w:sz w:val="20"/>
+      </w:rPr>
+    </w:lvl>
+    <w:lvl w:ilvl="4" w:tentative="1">
+      <w:start w:val="1"/>
+      <w:numFmt w:val="bullet"/>
+      <w:lvlText w:val=""/>
+      <w:lvlJc w:val="left"/>
+      <w:pPr>
+        <w:tabs>
+          <w:tab w:val="num" w:pos="3600"/>
+        </w:tabs>
+        <w:ind w:left="3600" w:hanging="360"/>
+      </w:pPr>
+      <w:rPr>
+        <w:rFonts w:ascii="Wingdings" w:hAnsi="Wingdings" w:hint="default"/>
+        <w:sz w:val="20"/>
+      </w:rPr>
+    </w:lvl>
+    <w:lvl w:ilvl="5" w:tentative="1">
+      <w:start w:val="1"/>
+      <w:numFmt w:val="bullet"/>
+      <w:lvlText w:val=""/>
+      <w:lvlJc w:val="left"/>
+      <w:pPr>
+        <w:tabs>
+          <w:tab w:val="num" w:pos="4320"/>
+        </w:tabs>
+        <w:ind w:left="4320" w:hanging="360"/>
+      </w:pPr>
+      <w:rPr>
+        <w:rFonts w:ascii="Wingdings" w:hAnsi="Wingdings" w:hint="default"/>
+        <w:sz w:val="20"/>
+      </w:rPr>
+    </w:lvl>
+    <w:lvl w:ilvl="6" w:tentative="1">
+      <w:start w:val="1"/>
+      <w:numFmt w:val="bullet"/>
+      <w:lvlText w:val=""/>
+      <w:lvlJc w:val="left"/>
+      <w:pPr>
+        <w:tabs>
+          <w:tab w:val="num" w:pos="5040"/>
+        </w:tabs>
+        <w:ind w:left="5040" w:hanging="360"/>
+      </w:pPr>
+      <w:rPr>
+        <w:rFonts w:ascii="Wingdings" w:hAnsi="Wingdings" w:hint="default"/>
+        <w:sz w:val="20"/>
+      </w:rPr>
+    </w:lvl>
+    <w:lvl w:ilvl="7" w:tentative="1">
+      <w:start w:val="1"/>
+      <w:numFmt w:val="bullet"/>
+      <w:lvlText w:val=""/>
+      <w:lvlJc w:val="left"/>
+      <w:pPr>
+        <w:tabs>
+          <w:tab w:val="num" w:pos="5760"/>
+        </w:tabs>
+        <w:ind w:left="5760" w:hanging="360"/>
+      </w:pPr>
+      <w:rPr>
+        <w:rFonts w:ascii="Wingdings" w:hAnsi="Wingdings" w:hint="default"/>
+        <w:sz w:val="20"/>
+      </w:rPr>
+    </w:lvl>
+    <w:lvl w:ilvl="8" w:tentative="1">
+      <w:start w:val="1"/>
+      <w:numFmt w:val="bullet"/>
+      <w:lvlText w:val=""/>
+      <w:lvlJc w:val="left"/>
+      <w:pPr>
+        <w:tabs>
+          <w:tab w:val="num" w:pos="6480"/>
+        </w:tabs>
+        <w:ind w:left="6480" w:hanging="360"/>
+      </w:pPr>
+      <w:rPr>
+        <w:rFonts w:ascii="Wingdings" w:hAnsi="Wingdings" w:hint="default"/>
+        <w:sz w:val="20"/>
+      </w:rPr>
+    </w:lvl>
+  </w:abstractNum>
+  <w:abstractNum w:abstractNumId="7" w15:restartNumberingAfterBreak="0">
+    <w:nsid w:val="23884B19"/>
+    <w:multiLevelType w:val="multilevel"/>
+    <w:tmpl w:val="7610CF60"/>
+    <w:lvl w:ilvl="0">
+      <w:start w:val="1"/>
+      <w:numFmt w:val="bullet"/>
+      <w:lvlText w:val=""/>
+      <w:lvlJc w:val="left"/>
+      <w:pPr>
+        <w:tabs>
+          <w:tab w:val="num" w:pos="720"/>
+        </w:tabs>
+        <w:ind w:left="720" w:hanging="360"/>
+      </w:pPr>
+      <w:rPr>
+        <w:rFonts w:ascii="Symbol" w:hAnsi="Symbol" w:hint="default"/>
+        <w:sz w:val="20"/>
+      </w:rPr>
+    </w:lvl>
+    <w:lvl w:ilvl="1" w:tentative="1">
+      <w:start w:val="1"/>
+      <w:numFmt w:val="bullet"/>
+      <w:lvlText w:val="o"/>
+      <w:lvlJc w:val="left"/>
+      <w:pPr>
+        <w:tabs>
+          <w:tab w:val="num" w:pos="1440"/>
+        </w:tabs>
+        <w:ind w:left="1440" w:hanging="360"/>
+      </w:pPr>
+      <w:rPr>
+        <w:rFonts w:ascii="Courier New" w:hAnsi="Courier New" w:hint="default"/>
+        <w:sz w:val="20"/>
+      </w:rPr>
+    </w:lvl>
+    <w:lvl w:ilvl="2" w:tentative="1">
+      <w:start w:val="1"/>
+      <w:numFmt w:val="bullet"/>
+      <w:lvlText w:val=""/>
+      <w:lvlJc w:val="left"/>
+      <w:pPr>
+        <w:tabs>
+          <w:tab w:val="num" w:pos="2160"/>
+        </w:tabs>
+        <w:ind w:left="2160" w:hanging="360"/>
+      </w:pPr>
+      <w:rPr>
+        <w:rFonts w:ascii="Wingdings" w:hAnsi="Wingdings" w:hint="default"/>
+        <w:sz w:val="20"/>
+      </w:rPr>
+    </w:lvl>
+    <w:lvl w:ilvl="3" w:tentative="1">
+      <w:start w:val="1"/>
+      <w:numFmt w:val="bullet"/>
+      <w:lvlText w:val=""/>
+      <w:lvlJc w:val="left"/>
+      <w:pPr>
+        <w:tabs>
+          <w:tab w:val="num" w:pos="2880"/>
+        </w:tabs>
+        <w:ind w:left="2880" w:hanging="360"/>
+      </w:pPr>
+      <w:rPr>
+        <w:rFonts w:ascii="Wingdings" w:hAnsi="Wingdings" w:hint="default"/>
+        <w:sz w:val="20"/>
+      </w:rPr>
+    </w:lvl>
+    <w:lvl w:ilvl="4" w:tentative="1">
+      <w:start w:val="1"/>
+      <w:numFmt w:val="bullet"/>
+      <w:lvlText w:val=""/>
+      <w:lvlJc w:val="left"/>
+      <w:pPr>
+        <w:tabs>
+          <w:tab w:val="num" w:pos="3600"/>
+        </w:tabs>
+        <w:ind w:left="3600" w:hanging="360"/>
+      </w:pPr>
+      <w:rPr>
+        <w:rFonts w:ascii="Wingdings" w:hAnsi="Wingdings" w:hint="default"/>
+        <w:sz w:val="20"/>
+      </w:rPr>
+    </w:lvl>
+    <w:lvl w:ilvl="5" w:tentative="1">
+      <w:start w:val="1"/>
+      <w:numFmt w:val="bullet"/>
+      <w:lvlText w:val=""/>
+      <w:lvlJc w:val="left"/>
+      <w:pPr>
+        <w:tabs>
+          <w:tab w:val="num" w:pos="4320"/>
+        </w:tabs>
+        <w:ind w:left="4320" w:hanging="360"/>
+      </w:pPr>
+      <w:rPr>
+        <w:rFonts w:ascii="Wingdings" w:hAnsi="Wingdings" w:hint="default"/>
+        <w:sz w:val="20"/>
+      </w:rPr>
+    </w:lvl>
+    <w:lvl w:ilvl="6" w:tentative="1">
+      <w:start w:val="1"/>
+      <w:numFmt w:val="bullet"/>
+      <w:lvlText w:val=""/>
+      <w:lvlJc w:val="left"/>
+      <w:pPr>
+        <w:tabs>
+          <w:tab w:val="num" w:pos="5040"/>
+        </w:tabs>
+        <w:ind w:left="5040" w:hanging="360"/>
+      </w:pPr>
+      <w:rPr>
+        <w:rFonts w:ascii="Wingdings" w:hAnsi="Wingdings" w:hint="default"/>
+        <w:sz w:val="20"/>
+      </w:rPr>
+    </w:lvl>
+    <w:lvl w:ilvl="7" w:tentative="1">
+      <w:start w:val="1"/>
+      <w:numFmt w:val="bullet"/>
+      <w:lvlText w:val=""/>
+      <w:lvlJc w:val="left"/>
+      <w:pPr>
+        <w:tabs>
+          <w:tab w:val="num" w:pos="5760"/>
+        </w:tabs>
+        <w:ind w:left="5760" w:hanging="360"/>
+      </w:pPr>
+      <w:rPr>
+        <w:rFonts w:ascii="Wingdings" w:hAnsi="Wingdings" w:hint="default"/>
+        <w:sz w:val="20"/>
+      </w:rPr>
+    </w:lvl>
+    <w:lvl w:ilvl="8" w:tentative="1">
+      <w:start w:val="1"/>
+      <w:numFmt w:val="bullet"/>
+      <w:lvlText w:val=""/>
+      <w:lvlJc w:val="left"/>
+      <w:pPr>
+        <w:tabs>
+          <w:tab w:val="num" w:pos="6480"/>
+        </w:tabs>
+        <w:ind w:left="6480" w:hanging="360"/>
+      </w:pPr>
+      <w:rPr>
+        <w:rFonts w:ascii="Wingdings" w:hAnsi="Wingdings" w:hint="default"/>
+        <w:sz w:val="20"/>
+      </w:rPr>
+    </w:lvl>
+  </w:abstractNum>
+  <w:abstractNum w:abstractNumId="8" w15:restartNumberingAfterBreak="0">
     <w:nsid w:val="248B2B9F"/>
     <w:multiLevelType w:val="multilevel"/>
     <w:tmpl w:val="7D746510"/>
@@ -3494,7 +11653,7 @@
       </w:pPr>
     </w:lvl>
   </w:abstractNum>
-  <w:abstractNum w:abstractNumId="3" w15:restartNumberingAfterBreak="0">
+  <w:abstractNum w:abstractNumId="9" w15:restartNumberingAfterBreak="0">
     <w:nsid w:val="42F9184A"/>
     <w:multiLevelType w:val="multilevel"/>
     <w:tmpl w:val="0102EBF6"/>
@@ -3611,7 +11770,120 @@
       </w:pPr>
     </w:lvl>
   </w:abstractNum>
-  <w:abstractNum w:abstractNumId="4" w15:restartNumberingAfterBreak="0">
+  <w:abstractNum w:abstractNumId="10" w15:restartNumberingAfterBreak="0">
+    <w:nsid w:val="5F5C1446"/>
+    <w:multiLevelType w:val="multilevel"/>
+    <w:tmpl w:val="08C0272E"/>
+    <w:lvl w:ilvl="0">
+      <w:start w:val="1"/>
+      <w:numFmt w:val="decimal"/>
+      <w:lvlText w:val="%1."/>
+      <w:lvlJc w:val="left"/>
+      <w:pPr>
+        <w:tabs>
+          <w:tab w:val="num" w:pos="720"/>
+        </w:tabs>
+        <w:ind w:left="720" w:hanging="360"/>
+      </w:pPr>
+    </w:lvl>
+    <w:lvl w:ilvl="1" w:tentative="1">
+      <w:start w:val="1"/>
+      <w:numFmt w:val="decimal"/>
+      <w:lvlText w:val="%2."/>
+      <w:lvlJc w:val="left"/>
+      <w:pPr>
+        <w:tabs>
+          <w:tab w:val="num" w:pos="1440"/>
+        </w:tabs>
+        <w:ind w:left="1440" w:hanging="360"/>
+      </w:pPr>
+    </w:lvl>
+    <w:lvl w:ilvl="2" w:tentative="1">
+      <w:start w:val="1"/>
+      <w:numFmt w:val="decimal"/>
+      <w:lvlText w:val="%3."/>
+      <w:lvlJc w:val="left"/>
+      <w:pPr>
+        <w:tabs>
+          <w:tab w:val="num" w:pos="2160"/>
+        </w:tabs>
+        <w:ind w:left="2160" w:hanging="360"/>
+      </w:pPr>
+    </w:lvl>
+    <w:lvl w:ilvl="3" w:tentative="1">
+      <w:start w:val="1"/>
+      <w:numFmt w:val="decimal"/>
+      <w:lvlText w:val="%4."/>
+      <w:lvlJc w:val="left"/>
+      <w:pPr>
+        <w:tabs>
+          <w:tab w:val="num" w:pos="2880"/>
+        </w:tabs>
+        <w:ind w:left="2880" w:hanging="360"/>
+      </w:pPr>
+    </w:lvl>
+    <w:lvl w:ilvl="4" w:tentative="1">
+      <w:start w:val="1"/>
+      <w:numFmt w:val="decimal"/>
+      <w:lvlText w:val="%5."/>
+      <w:lvlJc w:val="left"/>
+      <w:pPr>
+        <w:tabs>
+          <w:tab w:val="num" w:pos="3600"/>
+        </w:tabs>
+        <w:ind w:left="3600" w:hanging="360"/>
+      </w:pPr>
+    </w:lvl>
+    <w:lvl w:ilvl="5" w:tentative="1">
+      <w:start w:val="1"/>
+      <w:numFmt w:val="decimal"/>
+      <w:lvlText w:val="%6."/>
+      <w:lvlJc w:val="left"/>
+      <w:pPr>
+        <w:tabs>
+          <w:tab w:val="num" w:pos="4320"/>
+        </w:tabs>
+        <w:ind w:left="4320" w:hanging="360"/>
+      </w:pPr>
+    </w:lvl>
+    <w:lvl w:ilvl="6" w:tentative="1">
+      <w:start w:val="1"/>
+      <w:numFmt w:val="decimal"/>
+      <w:lvlText w:val="%7."/>
+      <w:lvlJc w:val="left"/>
+      <w:pPr>
+        <w:tabs>
+          <w:tab w:val="num" w:pos="5040"/>
+        </w:tabs>
+        <w:ind w:left="5040" w:hanging="360"/>
+      </w:pPr>
+    </w:lvl>
+    <w:lvl w:ilvl="7" w:tentative="1">
+      <w:start w:val="1"/>
+      <w:numFmt w:val="decimal"/>
+      <w:lvlText w:val="%8."/>
+      <w:lvlJc w:val="left"/>
+      <w:pPr>
+        <w:tabs>
+          <w:tab w:val="num" w:pos="5760"/>
+        </w:tabs>
+        <w:ind w:left="5760" w:hanging="360"/>
+      </w:pPr>
+    </w:lvl>
+    <w:lvl w:ilvl="8" w:tentative="1">
+      <w:start w:val="1"/>
+      <w:numFmt w:val="decimal"/>
+      <w:lvlText w:val="%9."/>
+      <w:lvlJc w:val="left"/>
+      <w:pPr>
+        <w:tabs>
+          <w:tab w:val="num" w:pos="6480"/>
+        </w:tabs>
+        <w:ind w:left="6480" w:hanging="360"/>
+      </w:pPr>
+    </w:lvl>
+  </w:abstractNum>
+  <w:abstractNum w:abstractNumId="11" w15:restartNumberingAfterBreak="0">
     <w:nsid w:val="6B20756E"/>
     <w:multiLevelType w:val="multilevel"/>
     <w:tmpl w:val="901E5DE4"/>
@@ -3724,7 +11996,305 @@
       </w:pPr>
     </w:lvl>
   </w:abstractNum>
-  <w:abstractNum w:abstractNumId="5" w15:restartNumberingAfterBreak="0">
+  <w:abstractNum w:abstractNumId="12" w15:restartNumberingAfterBreak="0">
+    <w:nsid w:val="6BCC310B"/>
+    <w:multiLevelType w:val="multilevel"/>
+    <w:tmpl w:val="4C6C222E"/>
+    <w:lvl w:ilvl="0">
+      <w:start w:val="1"/>
+      <w:numFmt w:val="bullet"/>
+      <w:lvlText w:val=""/>
+      <w:lvlJc w:val="left"/>
+      <w:pPr>
+        <w:tabs>
+          <w:tab w:val="num" w:pos="720"/>
+        </w:tabs>
+        <w:ind w:left="720" w:hanging="360"/>
+      </w:pPr>
+      <w:rPr>
+        <w:rFonts w:ascii="Symbol" w:hAnsi="Symbol" w:hint="default"/>
+        <w:sz w:val="20"/>
+      </w:rPr>
+    </w:lvl>
+    <w:lvl w:ilvl="1" w:tentative="1">
+      <w:start w:val="1"/>
+      <w:numFmt w:val="bullet"/>
+      <w:lvlText w:val="o"/>
+      <w:lvlJc w:val="left"/>
+      <w:pPr>
+        <w:tabs>
+          <w:tab w:val="num" w:pos="1440"/>
+        </w:tabs>
+        <w:ind w:left="1440" w:hanging="360"/>
+      </w:pPr>
+      <w:rPr>
+        <w:rFonts w:ascii="Courier New" w:hAnsi="Courier New" w:hint="default"/>
+        <w:sz w:val="20"/>
+      </w:rPr>
+    </w:lvl>
+    <w:lvl w:ilvl="2" w:tentative="1">
+      <w:start w:val="1"/>
+      <w:numFmt w:val="bullet"/>
+      <w:lvlText w:val=""/>
+      <w:lvlJc w:val="left"/>
+      <w:pPr>
+        <w:tabs>
+          <w:tab w:val="num" w:pos="2160"/>
+        </w:tabs>
+        <w:ind w:left="2160" w:hanging="360"/>
+      </w:pPr>
+      <w:rPr>
+        <w:rFonts w:ascii="Wingdings" w:hAnsi="Wingdings" w:hint="default"/>
+        <w:sz w:val="20"/>
+      </w:rPr>
+    </w:lvl>
+    <w:lvl w:ilvl="3" w:tentative="1">
+      <w:start w:val="1"/>
+      <w:numFmt w:val="bullet"/>
+      <w:lvlText w:val=""/>
+      <w:lvlJc w:val="left"/>
+      <w:pPr>
+        <w:tabs>
+          <w:tab w:val="num" w:pos="2880"/>
+        </w:tabs>
+        <w:ind w:left="2880" w:hanging="360"/>
+      </w:pPr>
+      <w:rPr>
+        <w:rFonts w:ascii="Wingdings" w:hAnsi="Wingdings" w:hint="default"/>
+        <w:sz w:val="20"/>
+      </w:rPr>
+    </w:lvl>
+    <w:lvl w:ilvl="4" w:tentative="1">
+      <w:start w:val="1"/>
+      <w:numFmt w:val="bullet"/>
+      <w:lvlText w:val=""/>
+      <w:lvlJc w:val="left"/>
+      <w:pPr>
+        <w:tabs>
+          <w:tab w:val="num" w:pos="3600"/>
+        </w:tabs>
+        <w:ind w:left="3600" w:hanging="360"/>
+      </w:pPr>
+      <w:rPr>
+        <w:rFonts w:ascii="Wingdings" w:hAnsi="Wingdings" w:hint="default"/>
+        <w:sz w:val="20"/>
+      </w:rPr>
+    </w:lvl>
+    <w:lvl w:ilvl="5" w:tentative="1">
+      <w:start w:val="1"/>
+      <w:numFmt w:val="bullet"/>
+      <w:lvlText w:val=""/>
+      <w:lvlJc w:val="left"/>
+      <w:pPr>
+        <w:tabs>
+          <w:tab w:val="num" w:pos="4320"/>
+        </w:tabs>
+        <w:ind w:left="4320" w:hanging="360"/>
+      </w:pPr>
+      <w:rPr>
+        <w:rFonts w:ascii="Wingdings" w:hAnsi="Wingdings" w:hint="default"/>
+        <w:sz w:val="20"/>
+      </w:rPr>
+    </w:lvl>
+    <w:lvl w:ilvl="6" w:tentative="1">
+      <w:start w:val="1"/>
+      <w:numFmt w:val="bullet"/>
+      <w:lvlText w:val=""/>
+      <w:lvlJc w:val="left"/>
+      <w:pPr>
+        <w:tabs>
+          <w:tab w:val="num" w:pos="5040"/>
+        </w:tabs>
+        <w:ind w:left="5040" w:hanging="360"/>
+      </w:pPr>
+      <w:rPr>
+        <w:rFonts w:ascii="Wingdings" w:hAnsi="Wingdings" w:hint="default"/>
+        <w:sz w:val="20"/>
+      </w:rPr>
+    </w:lvl>
+    <w:lvl w:ilvl="7" w:tentative="1">
+      <w:start w:val="1"/>
+      <w:numFmt w:val="bullet"/>
+      <w:lvlText w:val=""/>
+      <w:lvlJc w:val="left"/>
+      <w:pPr>
+        <w:tabs>
+          <w:tab w:val="num" w:pos="5760"/>
+        </w:tabs>
+        <w:ind w:left="5760" w:hanging="360"/>
+      </w:pPr>
+      <w:rPr>
+        <w:rFonts w:ascii="Wingdings" w:hAnsi="Wingdings" w:hint="default"/>
+        <w:sz w:val="20"/>
+      </w:rPr>
+    </w:lvl>
+    <w:lvl w:ilvl="8" w:tentative="1">
+      <w:start w:val="1"/>
+      <w:numFmt w:val="bullet"/>
+      <w:lvlText w:val=""/>
+      <w:lvlJc w:val="left"/>
+      <w:pPr>
+        <w:tabs>
+          <w:tab w:val="num" w:pos="6480"/>
+        </w:tabs>
+        <w:ind w:left="6480" w:hanging="360"/>
+      </w:pPr>
+      <w:rPr>
+        <w:rFonts w:ascii="Wingdings" w:hAnsi="Wingdings" w:hint="default"/>
+        <w:sz w:val="20"/>
+      </w:rPr>
+    </w:lvl>
+  </w:abstractNum>
+  <w:abstractNum w:abstractNumId="13" w15:restartNumberingAfterBreak="0">
+    <w:nsid w:val="6EDD6215"/>
+    <w:multiLevelType w:val="multilevel"/>
+    <w:tmpl w:val="0180CAD6"/>
+    <w:lvl w:ilvl="0">
+      <w:start w:val="1"/>
+      <w:numFmt w:val="bullet"/>
+      <w:lvlText w:val=""/>
+      <w:lvlJc w:val="left"/>
+      <w:pPr>
+        <w:tabs>
+          <w:tab w:val="num" w:pos="720"/>
+        </w:tabs>
+        <w:ind w:left="720" w:hanging="360"/>
+      </w:pPr>
+      <w:rPr>
+        <w:rFonts w:ascii="Symbol" w:hAnsi="Symbol" w:hint="default"/>
+        <w:sz w:val="20"/>
+      </w:rPr>
+    </w:lvl>
+    <w:lvl w:ilvl="1" w:tentative="1">
+      <w:start w:val="1"/>
+      <w:numFmt w:val="bullet"/>
+      <w:lvlText w:val="o"/>
+      <w:lvlJc w:val="left"/>
+      <w:pPr>
+        <w:tabs>
+          <w:tab w:val="num" w:pos="1440"/>
+        </w:tabs>
+        <w:ind w:left="1440" w:hanging="360"/>
+      </w:pPr>
+      <w:rPr>
+        <w:rFonts w:ascii="Courier New" w:hAnsi="Courier New" w:hint="default"/>
+        <w:sz w:val="20"/>
+      </w:rPr>
+    </w:lvl>
+    <w:lvl w:ilvl="2" w:tentative="1">
+      <w:start w:val="1"/>
+      <w:numFmt w:val="bullet"/>
+      <w:lvlText w:val=""/>
+      <w:lvlJc w:val="left"/>
+      <w:pPr>
+        <w:tabs>
+          <w:tab w:val="num" w:pos="2160"/>
+        </w:tabs>
+        <w:ind w:left="2160" w:hanging="360"/>
+      </w:pPr>
+      <w:rPr>
+        <w:rFonts w:ascii="Wingdings" w:hAnsi="Wingdings" w:hint="default"/>
+        <w:sz w:val="20"/>
+      </w:rPr>
+    </w:lvl>
+    <w:lvl w:ilvl="3" w:tentative="1">
+      <w:start w:val="1"/>
+      <w:numFmt w:val="bullet"/>
+      <w:lvlText w:val=""/>
+      <w:lvlJc w:val="left"/>
+      <w:pPr>
+        <w:tabs>
+          <w:tab w:val="num" w:pos="2880"/>
+        </w:tabs>
+        <w:ind w:left="2880" w:hanging="360"/>
+      </w:pPr>
+      <w:rPr>
+        <w:rFonts w:ascii="Wingdings" w:hAnsi="Wingdings" w:hint="default"/>
+        <w:sz w:val="20"/>
+      </w:rPr>
+    </w:lvl>
+    <w:lvl w:ilvl="4" w:tentative="1">
+      <w:start w:val="1"/>
+      <w:numFmt w:val="bullet"/>
+      <w:lvlText w:val=""/>
+      <w:lvlJc w:val="left"/>
+      <w:pPr>
+        <w:tabs>
+          <w:tab w:val="num" w:pos="3600"/>
+        </w:tabs>
+        <w:ind w:left="3600" w:hanging="360"/>
+      </w:pPr>
+      <w:rPr>
+        <w:rFonts w:ascii="Wingdings" w:hAnsi="Wingdings" w:hint="default"/>
+        <w:sz w:val="20"/>
+      </w:rPr>
+    </w:lvl>
+    <w:lvl w:ilvl="5" w:tentative="1">
+      <w:start w:val="1"/>
+      <w:numFmt w:val="bullet"/>
+      <w:lvlText w:val=""/>
+      <w:lvlJc w:val="left"/>
+      <w:pPr>
+        <w:tabs>
+          <w:tab w:val="num" w:pos="4320"/>
+        </w:tabs>
+        <w:ind w:left="4320" w:hanging="360"/>
+      </w:pPr>
+      <w:rPr>
+        <w:rFonts w:ascii="Wingdings" w:hAnsi="Wingdings" w:hint="default"/>
+        <w:sz w:val="20"/>
+      </w:rPr>
+    </w:lvl>
+    <w:lvl w:ilvl="6" w:tentative="1">
+      <w:start w:val="1"/>
+      <w:numFmt w:val="bullet"/>
+      <w:lvlText w:val=""/>
+      <w:lvlJc w:val="left"/>
+      <w:pPr>
+        <w:tabs>
+          <w:tab w:val="num" w:pos="5040"/>
+        </w:tabs>
+        <w:ind w:left="5040" w:hanging="360"/>
+      </w:pPr>
+      <w:rPr>
+        <w:rFonts w:ascii="Wingdings" w:hAnsi="Wingdings" w:hint="default"/>
+        <w:sz w:val="20"/>
+      </w:rPr>
+    </w:lvl>
+    <w:lvl w:ilvl="7" w:tentative="1">
+      <w:start w:val="1"/>
+      <w:numFmt w:val="bullet"/>
+      <w:lvlText w:val=""/>
+      <w:lvlJc w:val="left"/>
+      <w:pPr>
+        <w:tabs>
+          <w:tab w:val="num" w:pos="5760"/>
+        </w:tabs>
+        <w:ind w:left="5760" w:hanging="360"/>
+      </w:pPr>
+      <w:rPr>
+        <w:rFonts w:ascii="Wingdings" w:hAnsi="Wingdings" w:hint="default"/>
+        <w:sz w:val="20"/>
+      </w:rPr>
+    </w:lvl>
+    <w:lvl w:ilvl="8" w:tentative="1">
+      <w:start w:val="1"/>
+      <w:numFmt w:val="bullet"/>
+      <w:lvlText w:val=""/>
+      <w:lvlJc w:val="left"/>
+      <w:pPr>
+        <w:tabs>
+          <w:tab w:val="num" w:pos="6480"/>
+        </w:tabs>
+        <w:ind w:left="6480" w:hanging="360"/>
+      </w:pPr>
+      <w:rPr>
+        <w:rFonts w:ascii="Wingdings" w:hAnsi="Wingdings" w:hint="default"/>
+        <w:sz w:val="20"/>
+      </w:rPr>
+    </w:lvl>
+  </w:abstractNum>
+  <w:abstractNum w:abstractNumId="14" w15:restartNumberingAfterBreak="0">
     <w:nsid w:val="71094775"/>
     <w:multiLevelType w:val="multilevel"/>
     <w:tmpl w:val="1A847894"/>
@@ -3845,7 +12415,7 @@
       </w:pPr>
     </w:lvl>
   </w:abstractNum>
-  <w:abstractNum w:abstractNumId="6" w15:restartNumberingAfterBreak="0">
+  <w:abstractNum w:abstractNumId="15" w15:restartNumberingAfterBreak="0">
     <w:nsid w:val="73817FA0"/>
     <w:multiLevelType w:val="multilevel"/>
     <w:tmpl w:val="CB10C5FA"/>
@@ -3995,25 +12565,52 @@
     </w:lvl>
   </w:abstractNum>
   <w:num w:numId="1" w16cid:durableId="671840827">
-    <w:abstractNumId w:val="5"/>
+    <w:abstractNumId w:val="14"/>
   </w:num>
   <w:num w:numId="2" w16cid:durableId="1336111230">
-    <w:abstractNumId w:val="1"/>
+    <w:abstractNumId w:val="3"/>
   </w:num>
   <w:num w:numId="3" w16cid:durableId="1596089315">
-    <w:abstractNumId w:val="6"/>
+    <w:abstractNumId w:val="15"/>
   </w:num>
   <w:num w:numId="4" w16cid:durableId="590548353">
-    <w:abstractNumId w:val="4"/>
+    <w:abstractNumId w:val="11"/>
   </w:num>
   <w:num w:numId="5" w16cid:durableId="2030986103">
-    <w:abstractNumId w:val="3"/>
+    <w:abstractNumId w:val="9"/>
   </w:num>
   <w:num w:numId="6" w16cid:durableId="937300192">
-    <w:abstractNumId w:val="2"/>
+    <w:abstractNumId w:val="8"/>
   </w:num>
   <w:num w:numId="7" w16cid:durableId="943224706">
     <w:abstractNumId w:val="0"/>
+  </w:num>
+  <w:num w:numId="8" w16cid:durableId="2044480539">
+    <w:abstractNumId w:val="4"/>
+  </w:num>
+  <w:num w:numId="9" w16cid:durableId="149099009">
+    <w:abstractNumId w:val="13"/>
+  </w:num>
+  <w:num w:numId="10" w16cid:durableId="993027921">
+    <w:abstractNumId w:val="10"/>
+  </w:num>
+  <w:num w:numId="11" w16cid:durableId="1698657678">
+    <w:abstractNumId w:val="12"/>
+  </w:num>
+  <w:num w:numId="12" w16cid:durableId="46347520">
+    <w:abstractNumId w:val="2"/>
+  </w:num>
+  <w:num w:numId="13" w16cid:durableId="1631204128">
+    <w:abstractNumId w:val="1"/>
+  </w:num>
+  <w:num w:numId="14" w16cid:durableId="1748843320">
+    <w:abstractNumId w:val="5"/>
+  </w:num>
+  <w:num w:numId="15" w16cid:durableId="545728004">
+    <w:abstractNumId w:val="6"/>
+  </w:num>
+  <w:num w:numId="16" w16cid:durableId="128598955">
+    <w:abstractNumId w:val="7"/>
   </w:num>
 </w:numbering>
 </file>

--- a/docs/Simple Chat service.docx
+++ b/docs/Simple Chat service.docx
@@ -3742,7 +3742,7 @@
       </w:pPr>
       <w:r>
         <w:pict w14:anchorId="38E060A0">
-          <v:rect id="_x0000_i1044" style="width:0;height:1.5pt" o:hralign="center" o:hrstd="t" o:hr="t" fillcolor="#a0a0a0" stroked="f"/>
+          <v:rect id="_x0000_i1026" style="width:0;height:1.5pt" o:hralign="center" o:hrstd="t" o:hr="t" fillcolor="#a0a0a0" stroked="f"/>
         </w:pict>
       </w:r>
     </w:p>
@@ -4683,7 +4683,7 @@
       </w:pPr>
       <w:r>
         <w:pict w14:anchorId="12E7B279">
-          <v:rect id="_x0000_i1045" style="width:0;height:1.5pt" o:hralign="center" o:hrstd="t" o:hr="t" fillcolor="#a0a0a0" stroked="f"/>
+          <v:rect id="_x0000_i1027" style="width:0;height:1.5pt" o:hralign="center" o:hrstd="t" o:hr="t" fillcolor="#a0a0a0" stroked="f"/>
         </w:pict>
       </w:r>
     </w:p>
@@ -4764,7 +4764,7 @@
       </w:pPr>
       <w:r>
         <w:pict w14:anchorId="5DB675FE">
-          <v:rect id="_x0000_i1046" style="width:0;height:1.5pt" o:hralign="center" o:hrstd="t" o:hr="t" fillcolor="#a0a0a0" stroked="f"/>
+          <v:rect id="_x0000_i1028" style="width:0;height:1.5pt" o:hralign="center" o:hrstd="t" o:hr="t" fillcolor="#a0a0a0" stroked="f"/>
         </w:pict>
       </w:r>
     </w:p>
@@ -7928,7 +7928,7 @@
       </w:pPr>
       <w:r>
         <w:pict w14:anchorId="3BD34206">
-          <v:rect id="_x0000_i1062" style="width:0;height:1.5pt" o:hralign="center" o:hrstd="t" o:hr="t" fillcolor="#a0a0a0" stroked="f"/>
+          <v:rect id="_x0000_i1029" style="width:0;height:1.5pt" o:hralign="center" o:hrstd="t" o:hr="t" fillcolor="#a0a0a0" stroked="f"/>
         </w:pict>
       </w:r>
     </w:p>
@@ -8012,7 +8012,7 @@
       </w:pPr>
       <w:r>
         <w:pict w14:anchorId="3298AD5B">
-          <v:rect id="_x0000_i1063" style="width:0;height:1.5pt" o:hralign="center" o:hrstd="t" o:hr="t" fillcolor="#a0a0a0" stroked="f"/>
+          <v:rect id="_x0000_i1030" style="width:0;height:1.5pt" o:hralign="center" o:hrstd="t" o:hr="t" fillcolor="#a0a0a0" stroked="f"/>
         </w:pict>
       </w:r>
     </w:p>
@@ -10395,6 +10395,935 @@
       <w:r>
         <w:t>These changes ensure consistent message styling and proper username display, improving the user experience. Let me know if you need further clarification or additional features!</w:t>
       </w:r>
+    </w:p>
+    <w:p>
+      <w:pPr>
+        <w:pStyle w:val="NoSpacing"/>
+      </w:pPr>
+    </w:p>
+    <w:p>
+      <w:pPr>
+        <w:pStyle w:val="NoSpacing"/>
+        <w:pBdr>
+          <w:bottom w:val="double" w:sz="6" w:space="1" w:color="auto"/>
+        </w:pBdr>
+      </w:pPr>
+    </w:p>
+    <w:p>
+      <w:pPr>
+        <w:pStyle w:val="NoSpacing"/>
+      </w:pPr>
+      <w:r>
+        <w:t>Let's break this down into the three questions you've raised and explore the solutions:</w:t>
+      </w:r>
+    </w:p>
+    <w:p>
+      <w:pPr>
+        <w:pStyle w:val="NoSpacing"/>
+        <w:rPr>
+          <w:b/>
+          <w:bCs/>
+        </w:rPr>
+      </w:pPr>
+      <w:r>
+        <w:rPr>
+          <w:b/>
+          <w:bCs/>
+        </w:rPr>
+        <w:t>1. Emit userName on 'disconnect':</w:t>
+      </w:r>
+    </w:p>
+    <w:p>
+      <w:pPr>
+        <w:pStyle w:val="NoSpacing"/>
+      </w:pPr>
+      <w:r>
+        <w:t>The userName can be stored in a socket object and then emitted during the disconnect event. However, you are currently not passing userName directly through the socket. To make sure userName is available when the user disconnects, you need to store the username when the setUsername event is emitted and then access it during the disconnect event.</w:t>
+      </w:r>
+    </w:p>
+    <w:p>
+      <w:pPr>
+        <w:pStyle w:val="NoSpacing"/>
+      </w:pPr>
+      <w:r>
+        <w:rPr>
+          <w:b/>
+          <w:bCs/>
+        </w:rPr>
+        <w:t>Backend (server.js)</w:t>
+      </w:r>
+      <w:r>
+        <w:t>:</w:t>
+      </w:r>
+    </w:p>
+    <w:p>
+      <w:pPr>
+        <w:pStyle w:val="NoSpacing"/>
+      </w:pPr>
+      <w:r>
+        <w:t>// Store username in socket object when user sets it</w:t>
+      </w:r>
+    </w:p>
+    <w:p>
+      <w:pPr>
+        <w:pStyle w:val="NoSpacing"/>
+      </w:pPr>
+      <w:r>
+        <w:t>io.on('connection', (socket) =&gt; {</w:t>
+      </w:r>
+    </w:p>
+    <w:p>
+      <w:pPr>
+        <w:pStyle w:val="NoSpacing"/>
+      </w:pPr>
+      <w:r>
+        <w:t xml:space="preserve">    console.log(`${socket.id} : user connected`);</w:t>
+      </w:r>
+    </w:p>
+    <w:p>
+      <w:pPr>
+        <w:pStyle w:val="NoSpacing"/>
+      </w:pPr>
+    </w:p>
+    <w:p>
+      <w:pPr>
+        <w:pStyle w:val="NoSpacing"/>
+      </w:pPr>
+      <w:r>
+        <w:t xml:space="preserve">    // Set username for the socket</w:t>
+      </w:r>
+    </w:p>
+    <w:p>
+      <w:pPr>
+        <w:pStyle w:val="NoSpacing"/>
+      </w:pPr>
+      <w:r>
+        <w:t xml:space="preserve">    socket.on('setUsername', (userName) =&gt; {</w:t>
+      </w:r>
+    </w:p>
+    <w:p>
+      <w:pPr>
+        <w:pStyle w:val="NoSpacing"/>
+      </w:pPr>
+      <w:r>
+        <w:t xml:space="preserve">        socket.userName = userName;  // Store username in the socket object</w:t>
+      </w:r>
+    </w:p>
+    <w:p>
+      <w:pPr>
+        <w:pStyle w:val="NoSpacing"/>
+      </w:pPr>
+      <w:r>
+        <w:t xml:space="preserve">        console.log(`User ${socket.id} set username to ${userName}`);</w:t>
+      </w:r>
+    </w:p>
+    <w:p>
+      <w:pPr>
+        <w:pStyle w:val="NoSpacing"/>
+      </w:pPr>
+      <w:r>
+        <w:t xml:space="preserve">    });</w:t>
+      </w:r>
+    </w:p>
+    <w:p>
+      <w:pPr>
+        <w:pStyle w:val="NoSpacing"/>
+      </w:pPr>
+    </w:p>
+    <w:p>
+      <w:pPr>
+        <w:pStyle w:val="NoSpacing"/>
+      </w:pPr>
+      <w:r>
+        <w:t xml:space="preserve">    // Emit a message when the user disconnects</w:t>
+      </w:r>
+    </w:p>
+    <w:p>
+      <w:pPr>
+        <w:pStyle w:val="NoSpacing"/>
+      </w:pPr>
+      <w:r>
+        <w:t xml:space="preserve">    socket.on('disconnect', () =&gt; {</w:t>
+      </w:r>
+    </w:p>
+    <w:p>
+      <w:pPr>
+        <w:pStyle w:val="NoSpacing"/>
+      </w:pPr>
+      <w:r>
+        <w:t xml:space="preserve">        const userName = socket.userName || 'Anonymous';  // Fallback if no userName</w:t>
+      </w:r>
+    </w:p>
+    <w:p>
+      <w:pPr>
+        <w:pStyle w:val="NoSpacing"/>
+      </w:pPr>
+      <w:r>
+        <w:t xml:space="preserve">        console.log(`${userName} disconnected`);</w:t>
+      </w:r>
+    </w:p>
+    <w:p>
+      <w:pPr>
+        <w:pStyle w:val="NoSpacing"/>
+      </w:pPr>
+    </w:p>
+    <w:p>
+      <w:pPr>
+        <w:pStyle w:val="NoSpacing"/>
+      </w:pPr>
+      <w:r>
+        <w:t xml:space="preserve">        io.emit('chatMessage', {</w:t>
+      </w:r>
+    </w:p>
+    <w:p>
+      <w:pPr>
+        <w:pStyle w:val="NoSpacing"/>
+      </w:pPr>
+      <w:r>
+        <w:t xml:space="preserve">            sender: 'SYSTEM',  // Use 'SYSTEM' for system messages</w:t>
+      </w:r>
+    </w:p>
+    <w:p>
+      <w:pPr>
+        <w:pStyle w:val="NoSpacing"/>
+      </w:pPr>
+      <w:r>
+        <w:t xml:space="preserve">            message: `${userName} has left the chat.`,</w:t>
+      </w:r>
+    </w:p>
+    <w:p>
+      <w:pPr>
+        <w:pStyle w:val="NoSpacing"/>
+      </w:pPr>
+      <w:r>
+        <w:t xml:space="preserve">            timestamp: new Date().toLocaleTimeString(),</w:t>
+      </w:r>
+    </w:p>
+    <w:p>
+      <w:pPr>
+        <w:pStyle w:val="NoSpacing"/>
+      </w:pPr>
+      <w:r>
+        <w:t xml:space="preserve">            source: 'SYSTEM'  // Add source info</w:t>
+      </w:r>
+    </w:p>
+    <w:p>
+      <w:pPr>
+        <w:pStyle w:val="NoSpacing"/>
+      </w:pPr>
+      <w:r>
+        <w:t xml:space="preserve">        });</w:t>
+      </w:r>
+    </w:p>
+    <w:p>
+      <w:pPr>
+        <w:pStyle w:val="NoSpacing"/>
+      </w:pPr>
+      <w:r>
+        <w:t xml:space="preserve">    });</w:t>
+      </w:r>
+    </w:p>
+    <w:p>
+      <w:pPr>
+        <w:pStyle w:val="NoSpacing"/>
+      </w:pPr>
+    </w:p>
+    <w:p>
+      <w:pPr>
+        <w:pStyle w:val="NoSpacing"/>
+      </w:pPr>
+      <w:r>
+        <w:t xml:space="preserve">    // Other event listeners...</w:t>
+      </w:r>
+    </w:p>
+    <w:p>
+      <w:pPr>
+        <w:pStyle w:val="NoSpacing"/>
+      </w:pPr>
+      <w:r>
+        <w:t>});</w:t>
+      </w:r>
+    </w:p>
+    <w:p>
+      <w:pPr>
+        <w:pStyle w:val="NoSpacing"/>
+      </w:pPr>
+      <w:r>
+        <w:t>Now, when the user disconnects, the server will emit a message saying that the user has left the chat with the source set to 'SYSTEM'.</w:t>
+      </w:r>
+    </w:p>
+    <w:p>
+      <w:pPr>
+        <w:pStyle w:val="NoSpacing"/>
+        <w:rPr>
+          <w:b/>
+          <w:bCs/>
+        </w:rPr>
+      </w:pPr>
+      <w:r>
+        <w:rPr>
+          <w:b/>
+          <w:bCs/>
+        </w:rPr>
+        <w:t>2. Add source: 'INCOMING' to Data:</w:t>
+      </w:r>
+    </w:p>
+    <w:p>
+      <w:pPr>
+        <w:pStyle w:val="NoSpacing"/>
+      </w:pPr>
+      <w:r>
+        <w:t>Yes, you can definitely add a source key to differentiate the message types (like incoming or outgoing). This would make it easier to style messages in the frontend depending on whether the message is incoming, outgoing, or from the system.</w:t>
+      </w:r>
+    </w:p>
+    <w:p>
+      <w:pPr>
+        <w:pStyle w:val="NoSpacing"/>
+      </w:pPr>
+      <w:r>
+        <w:t>You can modify the way you're emitting and receiving messages. When sending messages from the server, you can include the source key. In the frontend, you can check for this source key to apply different styles to incoming vs outgoing messages.</w:t>
+      </w:r>
+    </w:p>
+    <w:p>
+      <w:pPr>
+        <w:pStyle w:val="NoSpacing"/>
+      </w:pPr>
+      <w:r>
+        <w:rPr>
+          <w:b/>
+          <w:bCs/>
+        </w:rPr>
+        <w:t>Frontend (App.js)</w:t>
+      </w:r>
+      <w:r>
+        <w:t>:</w:t>
+      </w:r>
+    </w:p>
+    <w:p>
+      <w:pPr>
+        <w:pStyle w:val="NoSpacing"/>
+      </w:pPr>
+      <w:r>
+        <w:t>Modify the message listener to check the source of the message:</w:t>
+      </w:r>
+    </w:p>
+    <w:p>
+      <w:pPr>
+        <w:pStyle w:val="NoSpacing"/>
+      </w:pPr>
+      <w:r>
+        <w:t>socket.on('chatMessage', (data) =&gt; {</w:t>
+      </w:r>
+    </w:p>
+    <w:p>
+      <w:pPr>
+        <w:pStyle w:val="NoSpacing"/>
+      </w:pPr>
+      <w:r>
+        <w:t xml:space="preserve">    console.log('Received chatMessage:', data);</w:t>
+      </w:r>
+    </w:p>
+    <w:p>
+      <w:pPr>
+        <w:pStyle w:val="NoSpacing"/>
+      </w:pPr>
+      <w:r>
+        <w:t xml:space="preserve">    const userName = localStorage.getItem('userName') || 'Anonymous';</w:t>
+      </w:r>
+    </w:p>
+    <w:p>
+      <w:pPr>
+        <w:pStyle w:val="NoSpacing"/>
+      </w:pPr>
+      <w:r>
+        <w:t xml:space="preserve">    const msgDiv = document.createElement('div');</w:t>
+      </w:r>
+    </w:p>
+    <w:p>
+      <w:pPr>
+        <w:pStyle w:val="NoSpacing"/>
+      </w:pPr>
+      <w:r>
+        <w:t xml:space="preserve">    msgDiv.className = 'message';</w:t>
+      </w:r>
+    </w:p>
+    <w:p>
+      <w:pPr>
+        <w:pStyle w:val="NoSpacing"/>
+      </w:pPr>
+    </w:p>
+    <w:p>
+      <w:pPr>
+        <w:pStyle w:val="NoSpacing"/>
+      </w:pPr>
+      <w:r>
+        <w:t xml:space="preserve">    const messageContent = document.createElement('div');</w:t>
+      </w:r>
+    </w:p>
+    <w:p>
+      <w:pPr>
+        <w:pStyle w:val="NoSpacing"/>
+      </w:pPr>
+      <w:r>
+        <w:t xml:space="preserve">    messageContent.textContent = data.message;</w:t>
+      </w:r>
+    </w:p>
+    <w:p>
+      <w:pPr>
+        <w:pStyle w:val="NoSpacing"/>
+      </w:pPr>
+    </w:p>
+    <w:p>
+      <w:pPr>
+        <w:pStyle w:val="NoSpacing"/>
+      </w:pPr>
+      <w:r>
+        <w:t xml:space="preserve">    const senderInfo = document.createElement('div');</w:t>
+      </w:r>
+    </w:p>
+    <w:p>
+      <w:pPr>
+        <w:pStyle w:val="NoSpacing"/>
+      </w:pPr>
+      <w:r>
+        <w:t xml:space="preserve">    senderInfo.className = 'senderInfo';</w:t>
+      </w:r>
+    </w:p>
+    <w:p>
+      <w:pPr>
+        <w:pStyle w:val="NoSpacing"/>
+      </w:pPr>
+      <w:r>
+        <w:t xml:space="preserve">    senderInfo.textContent = `${data.sender} - ${data.timestamp}`;</w:t>
+      </w:r>
+    </w:p>
+    <w:p>
+      <w:pPr>
+        <w:pStyle w:val="NoSpacing"/>
+      </w:pPr>
+    </w:p>
+    <w:p>
+      <w:pPr>
+        <w:pStyle w:val="NoSpacing"/>
+      </w:pPr>
+      <w:r>
+        <w:t xml:space="preserve">    msgDiv.appendChild(messageContent);</w:t>
+      </w:r>
+    </w:p>
+    <w:p>
+      <w:pPr>
+        <w:pStyle w:val="NoSpacing"/>
+      </w:pPr>
+      <w:r>
+        <w:t xml:space="preserve">    msgDiv.appendChild(senderInfo);</w:t>
+      </w:r>
+    </w:p>
+    <w:p>
+      <w:pPr>
+        <w:pStyle w:val="NoSpacing"/>
+      </w:pPr>
+    </w:p>
+    <w:p>
+      <w:pPr>
+        <w:pStyle w:val="NoSpacing"/>
+      </w:pPr>
+      <w:r>
+        <w:t xml:space="preserve">    // Style based on source</w:t>
+      </w:r>
+    </w:p>
+    <w:p>
+      <w:pPr>
+        <w:pStyle w:val="NoSpacing"/>
+      </w:pPr>
+      <w:r>
+        <w:t xml:space="preserve">    if (data.source === 'INCOMING') {</w:t>
+      </w:r>
+    </w:p>
+    <w:p>
+      <w:pPr>
+        <w:pStyle w:val="NoSpacing"/>
+      </w:pPr>
+      <w:r>
+        <w:t xml:space="preserve">        msgDiv.style.alignSelf = 'flex-end';</w:t>
+      </w:r>
+    </w:p>
+    <w:p>
+      <w:pPr>
+        <w:pStyle w:val="NoSpacing"/>
+      </w:pPr>
+      <w:r>
+        <w:t xml:space="preserve">        msgDiv.style.backgroundColor = 'rgb(0,64,128)';</w:t>
+      </w:r>
+    </w:p>
+    <w:p>
+      <w:pPr>
+        <w:pStyle w:val="NoSpacing"/>
+      </w:pPr>
+      <w:r>
+        <w:t xml:space="preserve">    } else if (data.source === 'SENDING') {</w:t>
+      </w:r>
+    </w:p>
+    <w:p>
+      <w:pPr>
+        <w:pStyle w:val="NoSpacing"/>
+      </w:pPr>
+      <w:r>
+        <w:lastRenderedPageBreak/>
+        <w:t xml:space="preserve">        msgDiv.style.alignSelf = 'flex-start';</w:t>
+      </w:r>
+    </w:p>
+    <w:p>
+      <w:pPr>
+        <w:pStyle w:val="NoSpacing"/>
+      </w:pPr>
+      <w:r>
+        <w:t xml:space="preserve">        msgDiv.style.backgroundColor = 'rgb(91, 147, 193)';</w:t>
+      </w:r>
+    </w:p>
+    <w:p>
+      <w:pPr>
+        <w:pStyle w:val="NoSpacing"/>
+      </w:pPr>
+      <w:r>
+        <w:t xml:space="preserve">    } else if (data.source === 'SYSTEM') {</w:t>
+      </w:r>
+    </w:p>
+    <w:p>
+      <w:pPr>
+        <w:pStyle w:val="NoSpacing"/>
+      </w:pPr>
+      <w:r>
+        <w:t xml:space="preserve">        msgDiv.style.alignSelf = 'center';</w:t>
+      </w:r>
+    </w:p>
+    <w:p>
+      <w:pPr>
+        <w:pStyle w:val="NoSpacing"/>
+      </w:pPr>
+      <w:r>
+        <w:t xml:space="preserve">        msgDiv.style.backgroundColor = 'rgb(128, 128, 128)';</w:t>
+      </w:r>
+    </w:p>
+    <w:p>
+      <w:pPr>
+        <w:pStyle w:val="NoSpacing"/>
+      </w:pPr>
+      <w:r>
+        <w:t xml:space="preserve">    }</w:t>
+      </w:r>
+    </w:p>
+    <w:p>
+      <w:pPr>
+        <w:pStyle w:val="NoSpacing"/>
+      </w:pPr>
+    </w:p>
+    <w:p>
+      <w:pPr>
+        <w:pStyle w:val="NoSpacing"/>
+      </w:pPr>
+      <w:r>
+        <w:t xml:space="preserve">    msgDiv.style.color = 'white';</w:t>
+      </w:r>
+    </w:p>
+    <w:p>
+      <w:pPr>
+        <w:pStyle w:val="NoSpacing"/>
+      </w:pPr>
+    </w:p>
+    <w:p>
+      <w:pPr>
+        <w:pStyle w:val="NoSpacing"/>
+      </w:pPr>
+      <w:r>
+        <w:t xml:space="preserve">    messageContainer.appendChild(msgDiv);</w:t>
+      </w:r>
+    </w:p>
+    <w:p>
+      <w:pPr>
+        <w:pStyle w:val="NoSpacing"/>
+      </w:pPr>
+      <w:r>
+        <w:t xml:space="preserve">    messageContainer.scrollTop = messageContainer.scrollHeight;</w:t>
+      </w:r>
+    </w:p>
+    <w:p>
+      <w:pPr>
+        <w:pStyle w:val="NoSpacing"/>
+      </w:pPr>
+      <w:r>
+        <w:t>});</w:t>
+      </w:r>
+    </w:p>
+    <w:p>
+      <w:pPr>
+        <w:pStyle w:val="NoSpacing"/>
+      </w:pPr>
+      <w:r>
+        <w:t>Make sure that the server sends the source key when broadcasting the message:</w:t>
+      </w:r>
+    </w:p>
+    <w:p>
+      <w:pPr>
+        <w:pStyle w:val="NoSpacing"/>
+      </w:pPr>
+      <w:r>
+        <w:rPr>
+          <w:b/>
+          <w:bCs/>
+        </w:rPr>
+        <w:t>Backend (server.js)</w:t>
+      </w:r>
+      <w:r>
+        <w:t>:</w:t>
+      </w:r>
+      <w:r>
+        <w:br/>
+        <w:t>When sending the chat message, you'll want to add the source field:</w:t>
+      </w:r>
+    </w:p>
+    <w:p>
+      <w:pPr>
+        <w:pStyle w:val="NoSpacing"/>
+      </w:pPr>
+      <w:r>
+        <w:t>socket.on('chatMessage', (data) =&gt; {</w:t>
+      </w:r>
+    </w:p>
+    <w:p>
+      <w:pPr>
+        <w:pStyle w:val="NoSpacing"/>
+      </w:pPr>
+      <w:r>
+        <w:t xml:space="preserve">    const messageData = {</w:t>
+      </w:r>
+    </w:p>
+    <w:p>
+      <w:pPr>
+        <w:pStyle w:val="NoSpacing"/>
+      </w:pPr>
+      <w:r>
+        <w:t xml:space="preserve">        sender: data.sender,</w:t>
+      </w:r>
+    </w:p>
+    <w:p>
+      <w:pPr>
+        <w:pStyle w:val="NoSpacing"/>
+      </w:pPr>
+      <w:r>
+        <w:t xml:space="preserve">        message: data.message,</w:t>
+      </w:r>
+    </w:p>
+    <w:p>
+      <w:pPr>
+        <w:pStyle w:val="NoSpacing"/>
+      </w:pPr>
+      <w:r>
+        <w:t xml:space="preserve">        timestamp: new Date().toLocaleTimeString(),</w:t>
+      </w:r>
+    </w:p>
+    <w:p>
+      <w:pPr>
+        <w:pStyle w:val="NoSpacing"/>
+      </w:pPr>
+      <w:r>
+        <w:t xml:space="preserve">        source: 'SENDING',  // Default to sending</w:t>
+      </w:r>
+    </w:p>
+    <w:p>
+      <w:pPr>
+        <w:pStyle w:val="NoSpacing"/>
+      </w:pPr>
+      <w:r>
+        <w:t xml:space="preserve">        room: data.room  // Keep the room info</w:t>
+      </w:r>
+    </w:p>
+    <w:p>
+      <w:pPr>
+        <w:pStyle w:val="NoSpacing"/>
+      </w:pPr>
+      <w:r>
+        <w:t xml:space="preserve">    };</w:t>
+      </w:r>
+    </w:p>
+    <w:p>
+      <w:pPr>
+        <w:pStyle w:val="NoSpacing"/>
+      </w:pPr>
+    </w:p>
+    <w:p>
+      <w:pPr>
+        <w:pStyle w:val="NoSpacing"/>
+      </w:pPr>
+      <w:r>
+        <w:t xml:space="preserve">    io.to(data.room).emit('chatMessage', messageData); // Emit to specific room</w:t>
+      </w:r>
+    </w:p>
+    <w:p>
+      <w:pPr>
+        <w:pStyle w:val="NoSpacing"/>
+      </w:pPr>
+      <w:r>
+        <w:t xml:space="preserve">    console.log(data);</w:t>
+      </w:r>
+    </w:p>
+    <w:p>
+      <w:pPr>
+        <w:pStyle w:val="NoSpacing"/>
+      </w:pPr>
+      <w:r>
+        <w:t>});</w:t>
+      </w:r>
+    </w:p>
+    <w:p>
+      <w:pPr>
+        <w:pStyle w:val="NoSpacing"/>
+      </w:pPr>
+      <w:r>
+        <w:t>For incoming messages, set the source to 'INCOMING'.</w:t>
+      </w:r>
+    </w:p>
+    <w:p>
+      <w:pPr>
+        <w:pStyle w:val="NoSpacing"/>
+      </w:pPr>
+      <w:r>
+        <w:rPr>
+          <w:b/>
+          <w:bCs/>
+        </w:rPr>
+        <w:t>For system messages (like disconnect notifications)</w:t>
+      </w:r>
+      <w:r>
+        <w:t>:</w:t>
+      </w:r>
+    </w:p>
+    <w:p>
+      <w:pPr>
+        <w:pStyle w:val="NoSpacing"/>
+      </w:pPr>
+      <w:r>
+        <w:t>io.emit('chatMessage', {</w:t>
+      </w:r>
+    </w:p>
+    <w:p>
+      <w:pPr>
+        <w:pStyle w:val="NoSpacing"/>
+      </w:pPr>
+      <w:r>
+        <w:t xml:space="preserve">    sender: 'SYSTEM',</w:t>
+      </w:r>
+    </w:p>
+    <w:p>
+      <w:pPr>
+        <w:pStyle w:val="NoSpacing"/>
+      </w:pPr>
+      <w:r>
+        <w:t xml:space="preserve">    message: `${userName} has left the chat.`,</w:t>
+      </w:r>
+    </w:p>
+    <w:p>
+      <w:pPr>
+        <w:pStyle w:val="NoSpacing"/>
+      </w:pPr>
+      <w:r>
+        <w:t xml:space="preserve">    timestamp: new Date().toLocaleTimeString(),</w:t>
+      </w:r>
+    </w:p>
+    <w:p>
+      <w:pPr>
+        <w:pStyle w:val="NoSpacing"/>
+      </w:pPr>
+      <w:r>
+        <w:t xml:space="preserve">    source: 'SYSTEM'  // For system message</w:t>
+      </w:r>
+    </w:p>
+    <w:p>
+      <w:pPr>
+        <w:pStyle w:val="NoSpacing"/>
+      </w:pPr>
+      <w:r>
+        <w:t>});</w:t>
+      </w:r>
+    </w:p>
+    <w:p>
+      <w:pPr>
+        <w:pStyle w:val="NoSpacing"/>
+        <w:rPr>
+          <w:b/>
+          <w:bCs/>
+        </w:rPr>
+      </w:pPr>
+      <w:r>
+        <w:rPr>
+          <w:b/>
+          <w:bCs/>
+        </w:rPr>
+        <w:t>3. Are the select options considered as 'rooms' in a typical chat app?</w:t>
+      </w:r>
+    </w:p>
+    <w:p>
+      <w:pPr>
+        <w:pStyle w:val="NoSpacing"/>
+      </w:pPr>
+      <w:r>
+        <w:t>Yes, in this case, each option in your select dropdown could represent a "room" (or chat session). A room in socket.io is a way of grouping users together to receive and send messages within that specific context.</w:t>
+      </w:r>
+    </w:p>
+    <w:p>
+      <w:pPr>
+        <w:pStyle w:val="NoSpacing"/>
+      </w:pPr>
+      <w:r>
+        <w:t>In your code:</w:t>
+      </w:r>
+    </w:p>
+    <w:p>
+      <w:pPr>
+        <w:pStyle w:val="NoSpacing"/>
+      </w:pPr>
+      <w:r>
+        <w:t>chatSelector.addEventListener('change', (e) =&gt; {</w:t>
+      </w:r>
+    </w:p>
+    <w:p>
+      <w:pPr>
+        <w:pStyle w:val="NoSpacing"/>
+      </w:pPr>
+      <w:r>
+        <w:t xml:space="preserve">    currentChat = e.target.value;</w:t>
+      </w:r>
+    </w:p>
+    <w:p>
+      <w:pPr>
+        <w:pStyle w:val="NoSpacing"/>
+      </w:pPr>
+      <w:r>
+        <w:t xml:space="preserve">    socket.emit('joinRoom', currentChat);</w:t>
+      </w:r>
+    </w:p>
+    <w:p>
+      <w:pPr>
+        <w:pStyle w:val="NoSpacing"/>
+      </w:pPr>
+      <w:r>
+        <w:t xml:space="preserve">    loadMessages();</w:t>
+      </w:r>
+    </w:p>
+    <w:p>
+      <w:pPr>
+        <w:pStyle w:val="NoSpacing"/>
+      </w:pPr>
+      <w:r>
+        <w:t>});</w:t>
+      </w:r>
+    </w:p>
+    <w:p>
+      <w:pPr>
+        <w:pStyle w:val="NoSpacing"/>
+      </w:pPr>
+      <w:r>
+        <w:t>Each time a user selects a different chat from the dropdown, the app emits a joinRoom event to the server, and the user joins that room. In socket.io, rooms are simply named groups that users can join or leave, and messages can be broadcasted to all users in a room.</w:t>
+      </w:r>
+    </w:p>
+    <w:p>
+      <w:pPr>
+        <w:pStyle w:val="NoSpacing"/>
+      </w:pPr>
+      <w:r>
+        <w:lastRenderedPageBreak/>
+        <w:t>Thus, the select options (like user1, user2, Fam Bam) are effectively "rooms" in your chat app, and users can send and receive messages specific to those rooms.</w:t>
+      </w:r>
+    </w:p>
+    <w:p>
+      <w:pPr>
+        <w:pStyle w:val="NoSpacing"/>
+        <w:rPr>
+          <w:b/>
+          <w:bCs/>
+        </w:rPr>
+      </w:pPr>
+      <w:r>
+        <w:rPr>
+          <w:b/>
+          <w:bCs/>
+        </w:rPr>
+        <w:t>Final Notes:</w:t>
+      </w:r>
+    </w:p>
+    <w:p>
+      <w:pPr>
+        <w:pStyle w:val="NoSpacing"/>
+        <w:numPr>
+          <w:ilvl w:val="0"/>
+          <w:numId w:val="17"/>
+        </w:numPr>
+      </w:pPr>
+      <w:r>
+        <w:rPr>
+          <w:b/>
+          <w:bCs/>
+        </w:rPr>
+        <w:t>Backend</w:t>
+      </w:r>
+      <w:r>
+        <w:t>: Store the userName on socket for easier access on disconnect.</w:t>
+      </w:r>
+    </w:p>
+    <w:p>
+      <w:pPr>
+        <w:pStyle w:val="NoSpacing"/>
+        <w:numPr>
+          <w:ilvl w:val="0"/>
+          <w:numId w:val="17"/>
+        </w:numPr>
+      </w:pPr>
+      <w:r>
+        <w:rPr>
+          <w:b/>
+          <w:bCs/>
+        </w:rPr>
+        <w:t>Frontend</w:t>
+      </w:r>
+      <w:r>
+        <w:t>: Add source key for styling based on message type.</w:t>
+      </w:r>
+    </w:p>
+    <w:p>
+      <w:pPr>
+        <w:pStyle w:val="NoSpacing"/>
+        <w:numPr>
+          <w:ilvl w:val="0"/>
+          <w:numId w:val="17"/>
+        </w:numPr>
+      </w:pPr>
+      <w:r>
+        <w:rPr>
+          <w:b/>
+          <w:bCs/>
+        </w:rPr>
+        <w:t>Rooms</w:t>
+      </w:r>
+      <w:r>
+        <w:t>: Each dropdown selection can be treated as a separate room for chat.</w:t>
+      </w:r>
+    </w:p>
+    <w:p>
+      <w:pPr>
+        <w:pStyle w:val="NoSpacing"/>
+      </w:pPr>
+      <w:r>
+        <w:t>Let me know if you'd like further clarification on any part of this!</w:t>
+      </w:r>
+    </w:p>
+    <w:p>
+      <w:pPr>
+        <w:pStyle w:val="NoSpacing"/>
+      </w:pPr>
+    </w:p>
+    <w:p>
+      <w:pPr>
+        <w:pStyle w:val="NoSpacing"/>
+      </w:pPr>
     </w:p>
     <w:sectPr>
       <w:pgSz w:w="12240" w:h="15840"/>
@@ -11771,6 +12700,119 @@
     </w:lvl>
   </w:abstractNum>
   <w:abstractNum w:abstractNumId="10" w15:restartNumberingAfterBreak="0">
+    <w:nsid w:val="436958A7"/>
+    <w:multiLevelType w:val="multilevel"/>
+    <w:tmpl w:val="6BAC3240"/>
+    <w:lvl w:ilvl="0">
+      <w:start w:val="1"/>
+      <w:numFmt w:val="decimal"/>
+      <w:lvlText w:val="%1."/>
+      <w:lvlJc w:val="left"/>
+      <w:pPr>
+        <w:tabs>
+          <w:tab w:val="num" w:pos="720"/>
+        </w:tabs>
+        <w:ind w:left="720" w:hanging="360"/>
+      </w:pPr>
+    </w:lvl>
+    <w:lvl w:ilvl="1" w:tentative="1">
+      <w:start w:val="1"/>
+      <w:numFmt w:val="decimal"/>
+      <w:lvlText w:val="%2."/>
+      <w:lvlJc w:val="left"/>
+      <w:pPr>
+        <w:tabs>
+          <w:tab w:val="num" w:pos="1440"/>
+        </w:tabs>
+        <w:ind w:left="1440" w:hanging="360"/>
+      </w:pPr>
+    </w:lvl>
+    <w:lvl w:ilvl="2" w:tentative="1">
+      <w:start w:val="1"/>
+      <w:numFmt w:val="decimal"/>
+      <w:lvlText w:val="%3."/>
+      <w:lvlJc w:val="left"/>
+      <w:pPr>
+        <w:tabs>
+          <w:tab w:val="num" w:pos="2160"/>
+        </w:tabs>
+        <w:ind w:left="2160" w:hanging="360"/>
+      </w:pPr>
+    </w:lvl>
+    <w:lvl w:ilvl="3" w:tentative="1">
+      <w:start w:val="1"/>
+      <w:numFmt w:val="decimal"/>
+      <w:lvlText w:val="%4."/>
+      <w:lvlJc w:val="left"/>
+      <w:pPr>
+        <w:tabs>
+          <w:tab w:val="num" w:pos="2880"/>
+        </w:tabs>
+        <w:ind w:left="2880" w:hanging="360"/>
+      </w:pPr>
+    </w:lvl>
+    <w:lvl w:ilvl="4" w:tentative="1">
+      <w:start w:val="1"/>
+      <w:numFmt w:val="decimal"/>
+      <w:lvlText w:val="%5."/>
+      <w:lvlJc w:val="left"/>
+      <w:pPr>
+        <w:tabs>
+          <w:tab w:val="num" w:pos="3600"/>
+        </w:tabs>
+        <w:ind w:left="3600" w:hanging="360"/>
+      </w:pPr>
+    </w:lvl>
+    <w:lvl w:ilvl="5" w:tentative="1">
+      <w:start w:val="1"/>
+      <w:numFmt w:val="decimal"/>
+      <w:lvlText w:val="%6."/>
+      <w:lvlJc w:val="left"/>
+      <w:pPr>
+        <w:tabs>
+          <w:tab w:val="num" w:pos="4320"/>
+        </w:tabs>
+        <w:ind w:left="4320" w:hanging="360"/>
+      </w:pPr>
+    </w:lvl>
+    <w:lvl w:ilvl="6" w:tentative="1">
+      <w:start w:val="1"/>
+      <w:numFmt w:val="decimal"/>
+      <w:lvlText w:val="%7."/>
+      <w:lvlJc w:val="left"/>
+      <w:pPr>
+        <w:tabs>
+          <w:tab w:val="num" w:pos="5040"/>
+        </w:tabs>
+        <w:ind w:left="5040" w:hanging="360"/>
+      </w:pPr>
+    </w:lvl>
+    <w:lvl w:ilvl="7" w:tentative="1">
+      <w:start w:val="1"/>
+      <w:numFmt w:val="decimal"/>
+      <w:lvlText w:val="%8."/>
+      <w:lvlJc w:val="left"/>
+      <w:pPr>
+        <w:tabs>
+          <w:tab w:val="num" w:pos="5760"/>
+        </w:tabs>
+        <w:ind w:left="5760" w:hanging="360"/>
+      </w:pPr>
+    </w:lvl>
+    <w:lvl w:ilvl="8" w:tentative="1">
+      <w:start w:val="1"/>
+      <w:numFmt w:val="decimal"/>
+      <w:lvlText w:val="%9."/>
+      <w:lvlJc w:val="left"/>
+      <w:pPr>
+        <w:tabs>
+          <w:tab w:val="num" w:pos="6480"/>
+        </w:tabs>
+        <w:ind w:left="6480" w:hanging="360"/>
+      </w:pPr>
+    </w:lvl>
+  </w:abstractNum>
+  <w:abstractNum w:abstractNumId="11" w15:restartNumberingAfterBreak="0">
     <w:nsid w:val="5F5C1446"/>
     <w:multiLevelType w:val="multilevel"/>
     <w:tmpl w:val="08C0272E"/>
@@ -11883,7 +12925,7 @@
       </w:pPr>
     </w:lvl>
   </w:abstractNum>
-  <w:abstractNum w:abstractNumId="11" w15:restartNumberingAfterBreak="0">
+  <w:abstractNum w:abstractNumId="12" w15:restartNumberingAfterBreak="0">
     <w:nsid w:val="6B20756E"/>
     <w:multiLevelType w:val="multilevel"/>
     <w:tmpl w:val="901E5DE4"/>
@@ -11996,7 +13038,7 @@
       </w:pPr>
     </w:lvl>
   </w:abstractNum>
-  <w:abstractNum w:abstractNumId="12" w15:restartNumberingAfterBreak="0">
+  <w:abstractNum w:abstractNumId="13" w15:restartNumberingAfterBreak="0">
     <w:nsid w:val="6BCC310B"/>
     <w:multiLevelType w:val="multilevel"/>
     <w:tmpl w:val="4C6C222E"/>
@@ -12145,7 +13187,7 @@
       </w:rPr>
     </w:lvl>
   </w:abstractNum>
-  <w:abstractNum w:abstractNumId="13" w15:restartNumberingAfterBreak="0">
+  <w:abstractNum w:abstractNumId="14" w15:restartNumberingAfterBreak="0">
     <w:nsid w:val="6EDD6215"/>
     <w:multiLevelType w:val="multilevel"/>
     <w:tmpl w:val="0180CAD6"/>
@@ -12294,7 +13336,7 @@
       </w:rPr>
     </w:lvl>
   </w:abstractNum>
-  <w:abstractNum w:abstractNumId="14" w15:restartNumberingAfterBreak="0">
+  <w:abstractNum w:abstractNumId="15" w15:restartNumberingAfterBreak="0">
     <w:nsid w:val="71094775"/>
     <w:multiLevelType w:val="multilevel"/>
     <w:tmpl w:val="1A847894"/>
@@ -12415,7 +13457,7 @@
       </w:pPr>
     </w:lvl>
   </w:abstractNum>
-  <w:abstractNum w:abstractNumId="15" w15:restartNumberingAfterBreak="0">
+  <w:abstractNum w:abstractNumId="16" w15:restartNumberingAfterBreak="0">
     <w:nsid w:val="73817FA0"/>
     <w:multiLevelType w:val="multilevel"/>
     <w:tmpl w:val="CB10C5FA"/>
@@ -12565,16 +13607,16 @@
     </w:lvl>
   </w:abstractNum>
   <w:num w:numId="1" w16cid:durableId="671840827">
-    <w:abstractNumId w:val="14"/>
+    <w:abstractNumId w:val="15"/>
   </w:num>
   <w:num w:numId="2" w16cid:durableId="1336111230">
     <w:abstractNumId w:val="3"/>
   </w:num>
   <w:num w:numId="3" w16cid:durableId="1596089315">
-    <w:abstractNumId w:val="15"/>
+    <w:abstractNumId w:val="16"/>
   </w:num>
   <w:num w:numId="4" w16cid:durableId="590548353">
-    <w:abstractNumId w:val="11"/>
+    <w:abstractNumId w:val="12"/>
   </w:num>
   <w:num w:numId="5" w16cid:durableId="2030986103">
     <w:abstractNumId w:val="9"/>
@@ -12589,13 +13631,13 @@
     <w:abstractNumId w:val="4"/>
   </w:num>
   <w:num w:numId="9" w16cid:durableId="149099009">
-    <w:abstractNumId w:val="13"/>
+    <w:abstractNumId w:val="14"/>
   </w:num>
   <w:num w:numId="10" w16cid:durableId="993027921">
-    <w:abstractNumId w:val="10"/>
+    <w:abstractNumId w:val="11"/>
   </w:num>
   <w:num w:numId="11" w16cid:durableId="1698657678">
-    <w:abstractNumId w:val="12"/>
+    <w:abstractNumId w:val="13"/>
   </w:num>
   <w:num w:numId="12" w16cid:durableId="46347520">
     <w:abstractNumId w:val="2"/>
@@ -12611,6 +13653,9 @@
   </w:num>
   <w:num w:numId="16" w16cid:durableId="128598955">
     <w:abstractNumId w:val="7"/>
+  </w:num>
+  <w:num w:numId="17" w16cid:durableId="377315471">
+    <w:abstractNumId w:val="10"/>
   </w:num>
 </w:numbering>
 </file>
@@ -13218,6 +14263,7 @@
   <w:style w:type="character" w:default="1" w:styleId="DefaultParagraphFont">
     <w:name w:val="Default Paragraph Font"/>
     <w:uiPriority w:val="1"/>
+    <w:semiHidden/>
     <w:unhideWhenUsed/>
   </w:style>
   <w:style w:type="table" w:default="1" w:styleId="TableNormal">
